--- a/Software_Requirements_Specification_Testing.Updated.docx
+++ b/Software_Requirements_Specification_Testing.Updated.docx
@@ -183,7 +183,25 @@
         <w:rPr>
           <w:sz w:val="32"/>
         </w:rPr>
-        <w:t xml:space="preserve">October 9, 2025 </w:t>
+        <w:t>November</w:t>
+      </w:r>
+      <w:r>
+        <w:rPr>
+          <w:sz w:val="32"/>
+        </w:rPr>
+        <w:t xml:space="preserve"> </w:t>
+      </w:r>
+      <w:r>
+        <w:rPr>
+          <w:sz w:val="32"/>
+        </w:rPr>
+        <w:t>6</w:t>
+      </w:r>
+      <w:r>
+        <w:rPr>
+          <w:sz w:val="32"/>
+        </w:rPr>
+        <w:t xml:space="preserve">, 2025 </w:t>
       </w:r>
     </w:p>
     <w:p>
@@ -274,21 +292,7 @@
         <w:rPr>
           <w:sz w:val="32"/>
         </w:rPr>
-        <w:t xml:space="preserve">Kristine Alba, Amy Bernal Chavarria, Danna </w:t>
-      </w:r>
-      <w:proofErr w:type="spellStart"/>
-      <w:r>
-        <w:rPr>
-          <w:sz w:val="32"/>
-        </w:rPr>
-        <w:t>Bundogji</w:t>
-      </w:r>
-      <w:proofErr w:type="spellEnd"/>
-      <w:r>
-        <w:rPr>
-          <w:sz w:val="32"/>
-        </w:rPr>
-        <w:t xml:space="preserve"> </w:t>
+        <w:t xml:space="preserve">Kristine Alba, Amy Bernal Chavarria, Danna Bundogji </w:t>
       </w:r>
     </w:p>
     <w:p>
@@ -500,7 +504,6 @@
         <w:tblCellMar>
           <w:top w:w="12" w:type="dxa"/>
           <w:left w:w="106" w:type="dxa"/>
-          <w:bottom w:w="0" w:type="dxa"/>
           <w:right w:w="50" w:type="dxa"/>
         </w:tblCellMar>
         <w:tblLook w:val="04A0" w:firstRow="1" w:lastRow="0" w:firstColumn="1" w:lastColumn="0" w:noHBand="0" w:noVBand="1"/>
@@ -828,15 +831,7 @@
               <w:jc w:val="both"/>
             </w:pPr>
             <w:r>
-              <w:t xml:space="preserve">Danna </w:t>
-            </w:r>
-            <w:proofErr w:type="spellStart"/>
-            <w:r>
-              <w:t>Bundogji</w:t>
-            </w:r>
-            <w:proofErr w:type="spellEnd"/>
-            <w:r>
-              <w:t xml:space="preserve"> </w:t>
+              <w:t xml:space="preserve">Danna Bundogji </w:t>
             </w:r>
           </w:p>
         </w:tc>
@@ -1459,15 +1454,7 @@
               <w:ind w:left="5" w:firstLine="0"/>
             </w:pPr>
             <w:r>
-              <w:t xml:space="preserve">Danna </w:t>
-            </w:r>
-            <w:proofErr w:type="spellStart"/>
-            <w:r>
-              <w:t>Bundogji</w:t>
-            </w:r>
-            <w:proofErr w:type="spellEnd"/>
-            <w:r>
-              <w:t xml:space="preserve"> </w:t>
+              <w:t xml:space="preserve">Danna Bundogji </w:t>
             </w:r>
           </w:p>
         </w:tc>
@@ -3361,15 +3348,7 @@
         <w:ind w:left="10"/>
       </w:pPr>
       <w:r>
-        <w:t xml:space="preserve">The system product is the Movie Ticketing System (MTS), a browser-based ticketing platform supporting both online customers (website) and in-person customers via digital kiosks and </w:t>
-      </w:r>
-      <w:proofErr w:type="spellStart"/>
-      <w:r>
-        <w:t>boxoffice</w:t>
-      </w:r>
-      <w:proofErr w:type="spellEnd"/>
-      <w:r>
-        <w:t xml:space="preserve"> terminals. It will manage movie listings, showtimes, seat reservations, ticket sales, discounts, membership handling, feedback collection, and administrative operations for a San Diego theater chain (20 theaters). The initial release focuses on core ticketing features; some features (nearby-theater search, extensive third-party integrations) are deferred to future iterations. </w:t>
+        <w:t xml:space="preserve">The system product is the Movie Ticketing System (MTS), a browser-based ticketing platform supporting both online customers (website) and in-person customers via digital kiosks and boxoffice terminals. It will manage movie listings, showtimes, seat reservations, ticket sales, discounts, membership handling, feedback collection, and administrative operations for a San Diego theater chain (20 theaters). The initial release focuses on core ticketing features; some features (nearby-theater search, extensive third-party integrations) are deferred to future iterations. </w:t>
       </w:r>
     </w:p>
     <w:p>
@@ -3387,15 +3366,7 @@
         <w:ind w:left="10"/>
       </w:pPr>
       <w:r>
-        <w:t xml:space="preserve">The MTS will improve speed, scalability, and of ticket sales. Goals include providing a secure and </w:t>
-      </w:r>
-      <w:proofErr w:type="gramStart"/>
-      <w:r>
-        <w:t>user friendly</w:t>
-      </w:r>
-      <w:proofErr w:type="gramEnd"/>
-      <w:r>
-        <w:t xml:space="preserve"> browser-based platform accessible in English and Spanish, support up to 650 concurrent users and prevent scalping though unique NFT-style tickets, deliver consistent pricing, localized currency display, and enforce transaction rules (20-ticket max, 2-week advance window), and reduce downtime and errors found in the legacy system. </w:t>
+        <w:t xml:space="preserve">The MTS will improve speed, scalability, and of ticket sales. Goals include providing a secure and user friendly browser-based platform accessible in English and Spanish, support up to 650 concurrent users and prevent scalping though unique NFT-style tickets, deliver consistent pricing, localized currency display, and enforce transaction rules (20-ticket max, 2-week advance window), and reduce downtime and errors found in the legacy system. </w:t>
       </w:r>
     </w:p>
     <w:p>
@@ -3416,7 +3387,6 @@
         <w:tblCellMar>
           <w:top w:w="12" w:type="dxa"/>
           <w:left w:w="106" w:type="dxa"/>
-          <w:bottom w:w="0" w:type="dxa"/>
           <w:right w:w="115" w:type="dxa"/>
         </w:tblCellMar>
         <w:tblLook w:val="04A0" w:firstRow="1" w:lastRow="0" w:firstColumn="1" w:lastColumn="0" w:noHBand="0" w:noVBand="1"/>
@@ -4136,15 +4106,7 @@
         <w:ind w:left="10"/>
       </w:pPr>
       <w:r>
-        <w:t xml:space="preserve">The system will serve three main groups of users. Customers will include the </w:t>
-      </w:r>
-      <w:proofErr w:type="gramStart"/>
-      <w:r>
-        <w:t>general public</w:t>
-      </w:r>
-      <w:proofErr w:type="gramEnd"/>
-      <w:r>
-        <w:t xml:space="preserve">, with varying levels of technical knowledge, and will require simple, multilingual interfaces in English and Spanish. Theater staff, such as cashiers and ushers, will use the system for ticket sales, refunds, and validation, and will need fast and reliable performance during busy times. Administrators and managers will be technically skilled users responsible for theater setup, </w:t>
+        <w:t xml:space="preserve">The system will serve three main groups of users. Customers will include the general public, with varying levels of technical knowledge, and will require simple, multilingual interfaces in English and Spanish. Theater staff, such as cashiers and ushers, will use the system for ticket sales, refunds, and validation, and will need fast and reliable performance during busy times. Administrators and managers will be technically skilled users responsible for theater setup, </w:t>
       </w:r>
       <w:r>
         <w:lastRenderedPageBreak/>
@@ -4551,15 +4513,7 @@
       </w:r>
       <w:r>
         <w:tab/>
-        <w:t xml:space="preserve">Input: Costumers </w:t>
-      </w:r>
-      <w:proofErr w:type="gramStart"/>
-      <w:r>
-        <w:t>are able to</w:t>
-      </w:r>
-      <w:proofErr w:type="gramEnd"/>
-      <w:r>
-        <w:t xml:space="preserve"> select movies, showtimes, seats and payment method. </w:t>
+        <w:t xml:space="preserve">Input: Costumers are able to select movies, showtimes, seats and payment method. </w:t>
       </w:r>
     </w:p>
     <w:p>
@@ -6588,15 +6542,7 @@
         <w:ind w:left="10"/>
       </w:pPr>
       <w:r>
-        <w:t xml:space="preserve">Virtual waiting room to </w:t>
-      </w:r>
-      <w:proofErr w:type="spellStart"/>
-      <w:r>
-        <w:t>faily</w:t>
-      </w:r>
-      <w:proofErr w:type="spellEnd"/>
-      <w:r>
-        <w:t xml:space="preserve"> handle spikes for popular showings. </w:t>
+        <w:t xml:space="preserve">Virtual waiting room to faily handle spikes for popular showings. </w:t>
       </w:r>
     </w:p>
     <w:p>
@@ -6801,15 +6747,7 @@
         <w:ind w:left="10"/>
       </w:pPr>
       <w:r>
-        <w:t xml:space="preserve">Aggregate and cache scores; respect </w:t>
-      </w:r>
-      <w:proofErr w:type="spellStart"/>
-      <w:r>
-        <w:t>ToS</w:t>
-      </w:r>
-      <w:proofErr w:type="spellEnd"/>
-      <w:r>
-        <w:t xml:space="preserve"> and rate limits. </w:t>
+        <w:t xml:space="preserve">Aggregate and cache scores; respect ToS and rate limits. </w:t>
       </w:r>
     </w:p>
     <w:p>
@@ -7225,15 +7163,7 @@
         <w:ind w:hanging="360"/>
       </w:pPr>
       <w:r>
-        <w:t xml:space="preserve">System records an audit log for every admin action Assumptions/Entry </w:t>
-      </w:r>
-      <w:proofErr w:type="gramStart"/>
-      <w:r>
-        <w:t>conditions</w:t>
-      </w:r>
-      <w:proofErr w:type="gramEnd"/>
-      <w:r>
-        <w:t xml:space="preserve">:  </w:t>
+        <w:t xml:space="preserve">System records an audit log for every admin action Assumptions/Entry conditions:  </w:t>
       </w:r>
     </w:p>
     <w:p>
@@ -7365,13 +7295,8 @@
         </w:numPr>
         <w:ind w:hanging="360"/>
       </w:pPr>
-      <w:proofErr w:type="spellStart"/>
-      <w:r>
-        <w:t>movieID</w:t>
-      </w:r>
-      <w:proofErr w:type="spellEnd"/>
-      <w:r>
-        <w:t xml:space="preserve">: integer </w:t>
+      <w:r>
+        <w:t xml:space="preserve">movieID: integer </w:t>
       </w:r>
     </w:p>
     <w:p>
@@ -7447,18 +7372,8 @@
         </w:numPr>
         <w:ind w:hanging="360"/>
       </w:pPr>
-      <w:proofErr w:type="spellStart"/>
-      <w:proofErr w:type="gramStart"/>
-      <w:r>
-        <w:t>getShowtimes</w:t>
-      </w:r>
-      <w:proofErr w:type="spellEnd"/>
-      <w:r>
-        <w:t>(</w:t>
-      </w:r>
-      <w:proofErr w:type="gramEnd"/>
-      <w:r>
-        <w:t xml:space="preserve">): retrieves all showtimes for a movie </w:t>
+      <w:r>
+        <w:t xml:space="preserve">getShowtimes(): retrieves all showtimes for a movie </w:t>
       </w:r>
     </w:p>
     <w:p>
@@ -7469,18 +7384,8 @@
         </w:numPr>
         <w:ind w:hanging="360"/>
       </w:pPr>
-      <w:proofErr w:type="spellStart"/>
-      <w:proofErr w:type="gramStart"/>
-      <w:r>
-        <w:t>updateDetails</w:t>
-      </w:r>
-      <w:proofErr w:type="spellEnd"/>
-      <w:r>
-        <w:t>(</w:t>
-      </w:r>
-      <w:proofErr w:type="gramEnd"/>
-      <w:r>
-        <w:t xml:space="preserve">): modifies movie information </w:t>
+      <w:r>
+        <w:t xml:space="preserve">updateDetails(): modifies movie information </w:t>
       </w:r>
     </w:p>
     <w:p>
@@ -7491,18 +7396,8 @@
         </w:numPr>
         <w:ind w:hanging="360"/>
       </w:pPr>
-      <w:proofErr w:type="spellStart"/>
-      <w:proofErr w:type="gramStart"/>
-      <w:r>
-        <w:t>getAverageRating</w:t>
-      </w:r>
-      <w:proofErr w:type="spellEnd"/>
-      <w:r>
-        <w:t>(</w:t>
-      </w:r>
-      <w:proofErr w:type="gramEnd"/>
-      <w:r>
-        <w:t xml:space="preserve">): calculates and returns average user rating </w:t>
+      <w:r>
+        <w:t xml:space="preserve">getAverageRating(): calculates and returns average user rating </w:t>
       </w:r>
     </w:p>
     <w:p>
@@ -7540,13 +7435,8 @@
         </w:numPr>
         <w:ind w:hanging="360"/>
       </w:pPr>
-      <w:proofErr w:type="spellStart"/>
-      <w:r>
-        <w:t>showtimeID</w:t>
-      </w:r>
-      <w:proofErr w:type="spellEnd"/>
-      <w:r>
-        <w:t xml:space="preserve">: integer </w:t>
+      <w:r>
+        <w:t xml:space="preserve">showtimeID: integer </w:t>
       </w:r>
     </w:p>
     <w:p>
@@ -7557,13 +7447,8 @@
         </w:numPr>
         <w:ind w:hanging="360"/>
       </w:pPr>
-      <w:proofErr w:type="spellStart"/>
-      <w:r>
-        <w:t>movieID</w:t>
-      </w:r>
-      <w:proofErr w:type="spellEnd"/>
-      <w:r>
-        <w:t xml:space="preserve">: integer </w:t>
+      <w:r>
+        <w:t xml:space="preserve">movieID: integer </w:t>
       </w:r>
     </w:p>
     <w:p>
@@ -7574,13 +7459,8 @@
         </w:numPr>
         <w:ind w:hanging="360"/>
       </w:pPr>
-      <w:proofErr w:type="spellStart"/>
-      <w:r>
-        <w:t>theaterID</w:t>
-      </w:r>
-      <w:proofErr w:type="spellEnd"/>
-      <w:r>
-        <w:t xml:space="preserve">: integer </w:t>
+      <w:r>
+        <w:t xml:space="preserve">theaterID: integer </w:t>
       </w:r>
     </w:p>
     <w:p>
@@ -7591,13 +7471,8 @@
         </w:numPr>
         <w:ind w:hanging="360"/>
       </w:pPr>
-      <w:proofErr w:type="spellStart"/>
-      <w:r>
-        <w:t>startTime</w:t>
-      </w:r>
-      <w:proofErr w:type="spellEnd"/>
-      <w:r>
-        <w:t xml:space="preserve">: datetime </w:t>
+      <w:r>
+        <w:t xml:space="preserve">startTime: datetime </w:t>
       </w:r>
     </w:p>
     <w:p>
@@ -7608,13 +7483,8 @@
         </w:numPr>
         <w:ind w:hanging="360"/>
       </w:pPr>
-      <w:proofErr w:type="spellStart"/>
-      <w:r>
-        <w:t>availableSeats</w:t>
-      </w:r>
-      <w:proofErr w:type="spellEnd"/>
-      <w:r>
-        <w:t xml:space="preserve">: integer </w:t>
+      <w:r>
+        <w:t xml:space="preserve">availableSeats: integer </w:t>
       </w:r>
     </w:p>
     <w:p>
@@ -7643,21 +7513,8 @@
         </w:numPr>
         <w:ind w:hanging="360"/>
       </w:pPr>
-      <w:proofErr w:type="spellStart"/>
-      <w:r>
-        <w:t>reserveSeat</w:t>
-      </w:r>
-      <w:proofErr w:type="spellEnd"/>
-      <w:r>
-        <w:t>(</w:t>
-      </w:r>
-      <w:proofErr w:type="spellStart"/>
-      <w:r>
-        <w:t>seatNumber</w:t>
-      </w:r>
-      <w:proofErr w:type="spellEnd"/>
-      <w:r>
-        <w:t xml:space="preserve">): marks a seat as reserved </w:t>
+      <w:r>
+        <w:t xml:space="preserve">reserveSeat(seatNumber): marks a seat as reserved </w:t>
       </w:r>
     </w:p>
     <w:p>
@@ -7668,21 +7525,8 @@
         </w:numPr>
         <w:ind w:hanging="360"/>
       </w:pPr>
-      <w:proofErr w:type="spellStart"/>
-      <w:r>
-        <w:t>calcelReservation</w:t>
-      </w:r>
-      <w:proofErr w:type="spellEnd"/>
-      <w:r>
-        <w:t>(</w:t>
-      </w:r>
-      <w:proofErr w:type="spellStart"/>
-      <w:r>
-        <w:t>seatNumber</w:t>
-      </w:r>
-      <w:proofErr w:type="spellEnd"/>
-      <w:r>
-        <w:t xml:space="preserve">): frees a reserved seat </w:t>
+      <w:r>
+        <w:t xml:space="preserve">calcelReservation(seatNumber): frees a reserved seat </w:t>
       </w:r>
     </w:p>
     <w:p>
@@ -7693,18 +7537,8 @@
         </w:numPr>
         <w:ind w:hanging="360"/>
       </w:pPr>
-      <w:proofErr w:type="spellStart"/>
-      <w:proofErr w:type="gramStart"/>
-      <w:r>
-        <w:t>getRemainingSeat</w:t>
-      </w:r>
-      <w:proofErr w:type="spellEnd"/>
-      <w:r>
-        <w:t>(</w:t>
-      </w:r>
-      <w:proofErr w:type="gramEnd"/>
-      <w:r>
-        <w:t xml:space="preserve">): returns remaining available seats </w:t>
+      <w:r>
+        <w:t xml:space="preserve">getRemainingSeat(): returns remaining available seats </w:t>
       </w:r>
     </w:p>
     <w:p>
@@ -7742,13 +7576,8 @@
         </w:numPr>
         <w:ind w:hanging="360"/>
       </w:pPr>
-      <w:proofErr w:type="spellStart"/>
-      <w:r>
-        <w:t>ticketID</w:t>
-      </w:r>
-      <w:proofErr w:type="spellEnd"/>
-      <w:r>
-        <w:t xml:space="preserve">: string </w:t>
+      <w:r>
+        <w:t xml:space="preserve">ticketID: string </w:t>
       </w:r>
     </w:p>
     <w:p>
@@ -7759,13 +7588,8 @@
         </w:numPr>
         <w:ind w:hanging="360"/>
       </w:pPr>
-      <w:proofErr w:type="spellStart"/>
-      <w:r>
-        <w:t>showtimeID</w:t>
-      </w:r>
-      <w:proofErr w:type="spellEnd"/>
-      <w:r>
-        <w:t xml:space="preserve">: integer </w:t>
+      <w:r>
+        <w:t xml:space="preserve">showtimeID: integer </w:t>
       </w:r>
     </w:p>
     <w:p>
@@ -7776,13 +7600,8 @@
         </w:numPr>
         <w:ind w:hanging="360"/>
       </w:pPr>
-      <w:proofErr w:type="spellStart"/>
-      <w:r>
-        <w:t>seatNumber</w:t>
-      </w:r>
-      <w:proofErr w:type="spellEnd"/>
-      <w:r>
-        <w:t xml:space="preserve">: string </w:t>
+      <w:r>
+        <w:t xml:space="preserve">seatNumber: string </w:t>
       </w:r>
     </w:p>
     <w:p>
@@ -7805,13 +7624,8 @@
         </w:numPr>
         <w:ind w:hanging="360"/>
       </w:pPr>
-      <w:proofErr w:type="spellStart"/>
-      <w:r>
-        <w:t>NFTToken</w:t>
-      </w:r>
-      <w:proofErr w:type="spellEnd"/>
-      <w:r>
-        <w:t xml:space="preserve">: string </w:t>
+      <w:r>
+        <w:t xml:space="preserve">NFTToken: string </w:t>
       </w:r>
     </w:p>
     <w:p>
@@ -7839,18 +7653,8 @@
         </w:numPr>
         <w:ind w:hanging="360"/>
       </w:pPr>
-      <w:proofErr w:type="spellStart"/>
-      <w:proofErr w:type="gramStart"/>
-      <w:r>
-        <w:t>generateQRCode</w:t>
-      </w:r>
-      <w:proofErr w:type="spellEnd"/>
-      <w:r>
-        <w:t>(</w:t>
-      </w:r>
-      <w:proofErr w:type="gramEnd"/>
-      <w:r>
-        <w:t xml:space="preserve">): produces a unique QR code for validation </w:t>
+      <w:r>
+        <w:t xml:space="preserve">generateQRCode(): produces a unique QR code for validation </w:t>
       </w:r>
     </w:p>
     <w:p>
@@ -7861,18 +7665,8 @@
         </w:numPr>
         <w:ind w:hanging="360"/>
       </w:pPr>
-      <w:proofErr w:type="spellStart"/>
-      <w:proofErr w:type="gramStart"/>
-      <w:r>
-        <w:t>validateTicket</w:t>
-      </w:r>
-      <w:proofErr w:type="spellEnd"/>
-      <w:r>
-        <w:t>(</w:t>
-      </w:r>
-      <w:proofErr w:type="gramEnd"/>
-      <w:r>
-        <w:t xml:space="preserve">): verifies ticket authenticity at entry </w:t>
+      <w:r>
+        <w:t xml:space="preserve">validateTicket(): verifies ticket authenticity at entry </w:t>
       </w:r>
     </w:p>
     <w:p>
@@ -7883,13 +7677,8 @@
         </w:numPr>
         <w:ind w:hanging="360"/>
       </w:pPr>
-      <w:proofErr w:type="spellStart"/>
-      <w:r>
-        <w:t>resendTicket</w:t>
-      </w:r>
-      <w:proofErr w:type="spellEnd"/>
-      <w:r>
-        <w:t xml:space="preserve">(email): reissues a lost digital ticket </w:t>
+      <w:r>
+        <w:t xml:space="preserve">resendTicket(email): reissues a lost digital ticket </w:t>
       </w:r>
     </w:p>
     <w:p>
@@ -7908,15 +7697,7 @@
         <w:ind w:left="24"/>
       </w:pPr>
       <w:r>
-        <w:t xml:space="preserve">3.4.4 </w:t>
-      </w:r>
-      <w:proofErr w:type="spellStart"/>
-      <w:r>
-        <w:t>UserAccout</w:t>
-      </w:r>
-      <w:proofErr w:type="spellEnd"/>
-      <w:r>
-        <w:t xml:space="preserve"> </w:t>
+        <w:t xml:space="preserve">3.4.4 UserAccout </w:t>
       </w:r>
     </w:p>
     <w:p>
@@ -7935,13 +7716,8 @@
         </w:numPr>
         <w:ind w:hanging="360"/>
       </w:pPr>
-      <w:proofErr w:type="spellStart"/>
-      <w:r>
-        <w:t>userID</w:t>
-      </w:r>
-      <w:proofErr w:type="spellEnd"/>
-      <w:r>
-        <w:t xml:space="preserve">: integer </w:t>
+      <w:r>
+        <w:t xml:space="preserve">userID: integer </w:t>
       </w:r>
     </w:p>
     <w:p>
@@ -7976,13 +7752,8 @@
         </w:numPr>
         <w:ind w:hanging="360"/>
       </w:pPr>
-      <w:proofErr w:type="spellStart"/>
-      <w:r>
-        <w:t>passwordHash</w:t>
-      </w:r>
-      <w:proofErr w:type="spellEnd"/>
-      <w:r>
-        <w:t xml:space="preserve">: string </w:t>
+      <w:r>
+        <w:t xml:space="preserve">passwordHash: string </w:t>
       </w:r>
     </w:p>
     <w:p>
@@ -7993,13 +7764,8 @@
         </w:numPr>
         <w:ind w:hanging="360"/>
       </w:pPr>
-      <w:proofErr w:type="spellStart"/>
-      <w:r>
-        <w:t>loyaltyPoints</w:t>
-      </w:r>
-      <w:proofErr w:type="spellEnd"/>
-      <w:r>
-        <w:t xml:space="preserve">: integer </w:t>
+      <w:r>
+        <w:t xml:space="preserve">loyaltyPoints: integer </w:t>
       </w:r>
     </w:p>
     <w:p>
@@ -8027,13 +7793,8 @@
         </w:numPr>
         <w:ind w:hanging="360"/>
       </w:pPr>
-      <w:proofErr w:type="gramStart"/>
-      <w:r>
-        <w:t>login(</w:t>
-      </w:r>
-      <w:proofErr w:type="gramEnd"/>
-      <w:r>
-        <w:t xml:space="preserve">email, password): authenticates user access </w:t>
+      <w:r>
+        <w:t xml:space="preserve">login(email, password): authenticates user access </w:t>
       </w:r>
     </w:p>
     <w:p>
@@ -8044,13 +7805,8 @@
         </w:numPr>
         <w:ind w:hanging="360"/>
       </w:pPr>
-      <w:proofErr w:type="spellStart"/>
-      <w:r>
-        <w:t>redeemPoints</w:t>
-      </w:r>
-      <w:proofErr w:type="spellEnd"/>
-      <w:r>
-        <w:t xml:space="preserve">(points): applies loyalty points to a purchase </w:t>
+      <w:r>
+        <w:t xml:space="preserve">redeemPoints(points): applies loyalty points to a purchase </w:t>
       </w:r>
     </w:p>
     <w:p>
@@ -8061,13 +7817,8 @@
         </w:numPr>
         <w:ind w:hanging="360"/>
       </w:pPr>
-      <w:proofErr w:type="spellStart"/>
-      <w:r>
-        <w:t>updateProfile</w:t>
-      </w:r>
-      <w:proofErr w:type="spellEnd"/>
-      <w:r>
-        <w:t xml:space="preserve">(details): modifies user information </w:t>
+      <w:r>
+        <w:t xml:space="preserve">updateProfile(details): modifies user information </w:t>
       </w:r>
     </w:p>
     <w:p>
@@ -8105,13 +7856,8 @@
         </w:numPr>
         <w:ind w:hanging="360"/>
       </w:pPr>
-      <w:proofErr w:type="spellStart"/>
-      <w:r>
-        <w:t>transactionID</w:t>
-      </w:r>
-      <w:proofErr w:type="spellEnd"/>
-      <w:r>
-        <w:t xml:space="preserve">: string </w:t>
+      <w:r>
+        <w:t xml:space="preserve">transactionID: string </w:t>
       </w:r>
     </w:p>
     <w:p>
@@ -8134,13 +7880,8 @@
         </w:numPr>
         <w:ind w:hanging="360"/>
       </w:pPr>
-      <w:proofErr w:type="spellStart"/>
-      <w:r>
-        <w:t>paymentMethod</w:t>
-      </w:r>
-      <w:proofErr w:type="spellEnd"/>
-      <w:r>
-        <w:t xml:space="preserve">: string </w:t>
+      <w:r>
+        <w:t xml:space="preserve">paymentMethod: string </w:t>
       </w:r>
     </w:p>
     <w:p>
@@ -8192,18 +7933,8 @@
         </w:numPr>
         <w:ind w:hanging="360"/>
       </w:pPr>
-      <w:proofErr w:type="spellStart"/>
-      <w:proofErr w:type="gramStart"/>
-      <w:r>
-        <w:t>processPayment</w:t>
-      </w:r>
-      <w:proofErr w:type="spellEnd"/>
-      <w:r>
-        <w:t>(</w:t>
-      </w:r>
-      <w:proofErr w:type="gramEnd"/>
-      <w:r>
-        <w:t xml:space="preserve">method, amount): handles payment through gateway </w:t>
+      <w:r>
+        <w:t xml:space="preserve">processPayment(method, amount): handles payment through gateway </w:t>
       </w:r>
     </w:p>
     <w:p>
@@ -8214,22 +7945,9 @@
         </w:numPr>
         <w:ind w:hanging="360"/>
       </w:pPr>
-      <w:proofErr w:type="spellStart"/>
       <w:r>
         <w:lastRenderedPageBreak/>
-        <w:t>issueRefund</w:t>
-      </w:r>
-      <w:proofErr w:type="spellEnd"/>
-      <w:r>
-        <w:t>(</w:t>
-      </w:r>
-      <w:proofErr w:type="spellStart"/>
-      <w:r>
-        <w:t>ticketID</w:t>
-      </w:r>
-      <w:proofErr w:type="spellEnd"/>
-      <w:r>
-        <w:t xml:space="preserve">): processes refunds for canceled orders </w:t>
+        <w:t xml:space="preserve">issueRefund(ticketID): processes refunds for canceled orders </w:t>
       </w:r>
     </w:p>
     <w:p>
@@ -8240,18 +7958,8 @@
         </w:numPr>
         <w:ind w:hanging="360"/>
       </w:pPr>
-      <w:proofErr w:type="spellStart"/>
-      <w:proofErr w:type="gramStart"/>
-      <w:r>
-        <w:t>getTransactionDetails</w:t>
-      </w:r>
-      <w:proofErr w:type="spellEnd"/>
-      <w:r>
-        <w:t>(</w:t>
-      </w:r>
-      <w:proofErr w:type="gramEnd"/>
-      <w:r>
-        <w:t xml:space="preserve">): retrieves payment summary </w:t>
+      <w:r>
+        <w:t xml:space="preserve">getTransactionDetails(): retrieves payment summary </w:t>
       </w:r>
     </w:p>
     <w:p>
@@ -8346,15 +8054,7 @@
         <w:ind w:hanging="360"/>
       </w:pPr>
       <w:r>
-        <w:t>The system has a mean time between failures (</w:t>
-      </w:r>
-      <w:proofErr w:type="spellStart"/>
-      <w:r>
-        <w:t>daMTBF</w:t>
-      </w:r>
-      <w:proofErr w:type="spellEnd"/>
-      <w:r>
-        <w:t xml:space="preserve">) of at least 500 hours </w:t>
+        <w:t xml:space="preserve">The system has a mean time between failures (daMTBF) of at least 500 hours </w:t>
       </w:r>
     </w:p>
     <w:p>
@@ -9893,19 +9593,11 @@
         </w:rPr>
         <w:t> </w:t>
       </w:r>
-      <w:proofErr w:type="spellStart"/>
       <w:r>
         <w:rPr>
           <w:color w:val="000000"/>
         </w:rPr>
-        <w:t>movie_id</w:t>
-      </w:r>
-      <w:proofErr w:type="spellEnd"/>
-      <w:r>
-        <w:rPr>
-          <w:color w:val="000000"/>
-        </w:rPr>
-        <w:t>, title, genre, duration</w:t>
+        <w:t>movie_id, title, genre, duration</w:t>
       </w:r>
     </w:p>
     <w:p>
@@ -9933,33 +9625,11 @@
         </w:rPr>
         <w:t> </w:t>
       </w:r>
-      <w:proofErr w:type="spellStart"/>
       <w:r>
         <w:rPr>
           <w:color w:val="000000"/>
         </w:rPr>
-        <w:t>showtime_id</w:t>
-      </w:r>
-      <w:proofErr w:type="spellEnd"/>
-      <w:r>
-        <w:rPr>
-          <w:color w:val="000000"/>
-        </w:rPr>
-        <w:t xml:space="preserve">, </w:t>
-      </w:r>
-      <w:proofErr w:type="spellStart"/>
-      <w:r>
-        <w:rPr>
-          <w:color w:val="000000"/>
-        </w:rPr>
-        <w:t>movie_id</w:t>
-      </w:r>
-      <w:proofErr w:type="spellEnd"/>
-      <w:r>
-        <w:rPr>
-          <w:color w:val="000000"/>
-        </w:rPr>
-        <w:t>, time, screen</w:t>
+        <w:t>showtime_id, movie_id, time, screen</w:t>
       </w:r>
     </w:p>
     <w:p>
@@ -9987,19 +9657,11 @@
         </w:rPr>
         <w:t> </w:t>
       </w:r>
-      <w:proofErr w:type="spellStart"/>
       <w:r>
         <w:rPr>
           <w:color w:val="000000"/>
         </w:rPr>
-        <w:t>user_id</w:t>
-      </w:r>
-      <w:proofErr w:type="spellEnd"/>
-      <w:r>
-        <w:rPr>
-          <w:color w:val="000000"/>
-        </w:rPr>
-        <w:t>, name, email, role</w:t>
+        <w:t>user_id, name, email, role</w:t>
       </w:r>
     </w:p>
     <w:p>
@@ -10027,56 +9689,12 @@
         </w:rPr>
         <w:t> </w:t>
       </w:r>
-      <w:proofErr w:type="spellStart"/>
       <w:r>
         <w:rPr>
           <w:color w:val="000000"/>
         </w:rPr>
-        <w:t>ticket_id</w:t>
-      </w:r>
-      <w:proofErr w:type="spellEnd"/>
-      <w:r>
-        <w:rPr>
-          <w:color w:val="000000"/>
-        </w:rPr>
-        <w:t xml:space="preserve">, </w:t>
-      </w:r>
-      <w:proofErr w:type="spellStart"/>
-      <w:r>
-        <w:rPr>
-          <w:color w:val="000000"/>
-        </w:rPr>
-        <w:t>user_id</w:t>
-      </w:r>
-      <w:proofErr w:type="spellEnd"/>
-      <w:r>
-        <w:rPr>
-          <w:color w:val="000000"/>
-        </w:rPr>
-        <w:t xml:space="preserve">, </w:t>
-      </w:r>
-      <w:proofErr w:type="spellStart"/>
-      <w:r>
-        <w:rPr>
-          <w:color w:val="000000"/>
-        </w:rPr>
-        <w:t>showtime_id</w:t>
-      </w:r>
-      <w:proofErr w:type="spellEnd"/>
-      <w:r>
-        <w:rPr>
-          <w:color w:val="000000"/>
-        </w:rPr>
-        <w:t xml:space="preserve">, </w:t>
-      </w:r>
-      <w:proofErr w:type="spellStart"/>
-      <w:r>
-        <w:rPr>
-          <w:color w:val="000000"/>
-        </w:rPr>
-        <w:t>seat_number</w:t>
-      </w:r>
-      <w:proofErr w:type="spellEnd"/>
+        <w:t>ticket_id, user_id, showtime_id, seat_number</w:t>
+      </w:r>
     </w:p>
     <w:p>
       <w:pPr>
@@ -10103,33 +9721,11 @@
         </w:rPr>
         <w:t> </w:t>
       </w:r>
-      <w:proofErr w:type="spellStart"/>
       <w:r>
         <w:rPr>
           <w:color w:val="000000"/>
         </w:rPr>
-        <w:t>payment_id</w:t>
-      </w:r>
-      <w:proofErr w:type="spellEnd"/>
-      <w:r>
-        <w:rPr>
-          <w:color w:val="000000"/>
-        </w:rPr>
-        <w:t xml:space="preserve">, </w:t>
-      </w:r>
-      <w:proofErr w:type="spellStart"/>
-      <w:r>
-        <w:rPr>
-          <w:color w:val="000000"/>
-        </w:rPr>
-        <w:t>ticket_id</w:t>
-      </w:r>
-      <w:proofErr w:type="spellEnd"/>
-      <w:r>
-        <w:rPr>
-          <w:color w:val="000000"/>
-        </w:rPr>
-        <w:t>, amount, status</w:t>
+        <w:t>payment_id, ticket_id, amount, status</w:t>
       </w:r>
     </w:p>
     <w:p>
@@ -10385,19 +9981,11 @@
         <w:spacing w:after="124"/>
         <w:ind w:right="293" w:hanging="715"/>
       </w:pPr>
-      <w:proofErr w:type="spellStart"/>
       <w:r>
         <w:rPr>
           <w:color w:val="0C0C0C"/>
         </w:rPr>
-        <w:t>filmID</w:t>
-      </w:r>
-      <w:proofErr w:type="spellEnd"/>
-      <w:r>
-        <w:rPr>
-          <w:color w:val="0C0C0C"/>
-        </w:rPr>
-        <w:t xml:space="preserve">: int      </w:t>
+        <w:t xml:space="preserve">filmID: int      </w:t>
       </w:r>
     </w:p>
     <w:p>
@@ -10508,27 +10096,11 @@
         <w:spacing w:after="154"/>
         <w:ind w:right="293" w:hanging="715"/>
       </w:pPr>
-      <w:proofErr w:type="spellStart"/>
-      <w:proofErr w:type="gramStart"/>
       <w:r>
         <w:rPr>
           <w:color w:val="0C0C0C"/>
         </w:rPr>
-        <w:t>getShowtimes</w:t>
-      </w:r>
-      <w:proofErr w:type="spellEnd"/>
-      <w:r>
-        <w:rPr>
-          <w:color w:val="0C0C0C"/>
-        </w:rPr>
-        <w:t>(</w:t>
-      </w:r>
-      <w:proofErr w:type="gramEnd"/>
-      <w:r>
-        <w:rPr>
-          <w:color w:val="0C0C0C"/>
-        </w:rPr>
-        <w:t xml:space="preserve">): Showtime [] Returns available showtimes for the movie      </w:t>
+        <w:t xml:space="preserve">getShowtimes(): Showtime [] Returns available showtimes for the movie      </w:t>
       </w:r>
     </w:p>
     <w:p>
@@ -10616,19 +10188,11 @@
         <w:spacing w:after="124"/>
         <w:ind w:right="293" w:hanging="715"/>
       </w:pPr>
-      <w:proofErr w:type="spellStart"/>
       <w:r>
         <w:rPr>
           <w:color w:val="0C0C0C"/>
         </w:rPr>
-        <w:t>theaterID</w:t>
-      </w:r>
-      <w:proofErr w:type="spellEnd"/>
-      <w:r>
-        <w:rPr>
-          <w:color w:val="0C0C0C"/>
-        </w:rPr>
-        <w:t xml:space="preserve">: int      </w:t>
+        <w:t xml:space="preserve">theaterID: int      </w:t>
       </w:r>
     </w:p>
     <w:p>
@@ -10723,43 +10287,11 @@
         <w:spacing w:after="159"/>
         <w:ind w:right="293" w:hanging="715"/>
       </w:pPr>
-      <w:proofErr w:type="spellStart"/>
-      <w:proofErr w:type="gramStart"/>
       <w:r>
         <w:rPr>
           <w:color w:val="0C0C0C"/>
         </w:rPr>
-        <w:t>getSeatingMap</w:t>
-      </w:r>
-      <w:proofErr w:type="spellEnd"/>
-      <w:r>
-        <w:rPr>
-          <w:color w:val="0C0C0C"/>
-        </w:rPr>
-        <w:t>(</w:t>
-      </w:r>
-      <w:proofErr w:type="gramEnd"/>
-      <w:r>
-        <w:rPr>
-          <w:color w:val="0C0C0C"/>
-        </w:rPr>
-        <w:t>): Map&lt;</w:t>
-      </w:r>
-      <w:proofErr w:type="spellStart"/>
-      <w:proofErr w:type="gramStart"/>
-      <w:r>
-        <w:rPr>
-          <w:color w:val="0C0C0C"/>
-        </w:rPr>
-        <w:t>int,bool</w:t>
-      </w:r>
-      <w:proofErr w:type="spellEnd"/>
-      <w:proofErr w:type="gramEnd"/>
-      <w:r>
-        <w:rPr>
-          <w:color w:val="0C0C0C"/>
-        </w:rPr>
-        <w:t xml:space="preserve">&gt;   Returns seating availability for the theater      </w:t>
+        <w:t xml:space="preserve">getSeatingMap(): Map&lt;int,bool&gt;   Returns seating availability for the theater      </w:t>
       </w:r>
     </w:p>
     <w:p>
@@ -10979,27 +10511,11 @@
         <w:spacing w:after="259"/>
         <w:ind w:right="293" w:hanging="715"/>
       </w:pPr>
-      <w:proofErr w:type="spellStart"/>
-      <w:proofErr w:type="gramStart"/>
       <w:r>
         <w:rPr>
           <w:color w:val="0C0C0C"/>
         </w:rPr>
-        <w:t>getAvailableSeats</w:t>
-      </w:r>
-      <w:proofErr w:type="spellEnd"/>
-      <w:r>
-        <w:rPr>
-          <w:color w:val="0C0C0C"/>
-        </w:rPr>
-        <w:t>(</w:t>
-      </w:r>
-      <w:proofErr w:type="gramEnd"/>
-      <w:r>
-        <w:rPr>
-          <w:color w:val="0C0C0C"/>
-        </w:rPr>
-        <w:t xml:space="preserve">): int - Returns number of available seats      </w:t>
+        <w:t xml:space="preserve">getAvailableSeats(): int - Returns number of available seats      </w:t>
       </w:r>
     </w:p>
     <w:p>
@@ -11011,33 +10527,11 @@
         <w:spacing w:after="150"/>
         <w:ind w:right="293" w:hanging="715"/>
       </w:pPr>
-      <w:proofErr w:type="spellStart"/>
       <w:r>
         <w:rPr>
           <w:color w:val="0C0C0C"/>
         </w:rPr>
-        <w:t>reserveSeat</w:t>
-      </w:r>
-      <w:proofErr w:type="spellEnd"/>
-      <w:r>
-        <w:rPr>
-          <w:color w:val="0C0C0C"/>
-        </w:rPr>
-        <w:t>(</w:t>
-      </w:r>
-      <w:proofErr w:type="spellStart"/>
-      <w:r>
-        <w:rPr>
-          <w:color w:val="0C0C0C"/>
-        </w:rPr>
-        <w:t>seatNum</w:t>
-      </w:r>
-      <w:proofErr w:type="spellEnd"/>
-      <w:r>
-        <w:rPr>
-          <w:color w:val="0C0C0C"/>
-        </w:rPr>
-        <w:t xml:space="preserve">): bool - Reserves a seat for a user      </w:t>
+        <w:t xml:space="preserve">reserveSeat(seatNum): bool - Reserves a seat for a user      </w:t>
       </w:r>
     </w:p>
     <w:p>
@@ -11113,19 +10607,11 @@
         <w:spacing w:after="124"/>
         <w:ind w:right="293" w:hanging="715"/>
       </w:pPr>
-      <w:proofErr w:type="spellStart"/>
       <w:r>
         <w:rPr>
           <w:color w:val="0C0C0C"/>
         </w:rPr>
-        <w:t>bookingID</w:t>
-      </w:r>
-      <w:proofErr w:type="spellEnd"/>
-      <w:r>
-        <w:rPr>
-          <w:color w:val="0C0C0C"/>
-        </w:rPr>
-        <w:t xml:space="preserve">: int      </w:t>
+        <w:t xml:space="preserve">bookingID: int      </w:t>
       </w:r>
     </w:p>
     <w:p>
@@ -11185,19 +10671,11 @@
         <w:spacing w:after="33"/>
         <w:ind w:right="293" w:hanging="715"/>
       </w:pPr>
-      <w:proofErr w:type="spellStart"/>
       <w:r>
         <w:rPr>
           <w:color w:val="0C0C0C"/>
         </w:rPr>
-        <w:t>totalPrice</w:t>
-      </w:r>
-      <w:proofErr w:type="spellEnd"/>
-      <w:r>
-        <w:rPr>
-          <w:color w:val="0C0C0C"/>
-        </w:rPr>
-        <w:t xml:space="preserve">: float      </w:t>
+        <w:t xml:space="preserve">totalPrice: float      </w:t>
       </w:r>
     </w:p>
     <w:p>
@@ -11225,27 +10703,11 @@
         <w:spacing w:after="33"/>
         <w:ind w:right="293" w:hanging="715"/>
       </w:pPr>
-      <w:proofErr w:type="spellStart"/>
-      <w:proofErr w:type="gramStart"/>
       <w:r>
         <w:rPr>
           <w:color w:val="0C0C0C"/>
         </w:rPr>
-        <w:t>discountApplied</w:t>
-      </w:r>
-      <w:proofErr w:type="spellEnd"/>
-      <w:r>
-        <w:rPr>
-          <w:color w:val="0C0C0C"/>
-        </w:rPr>
-        <w:t xml:space="preserve"> :</w:t>
-      </w:r>
-      <w:proofErr w:type="gramEnd"/>
-      <w:r>
-        <w:rPr>
-          <w:color w:val="0C0C0C"/>
-        </w:rPr>
-        <w:t xml:space="preserve"> float </w:t>
+        <w:t xml:space="preserve">discountApplied : float </w:t>
       </w:r>
     </w:p>
     <w:p>
@@ -11257,19 +10719,11 @@
         <w:spacing w:after="30"/>
         <w:ind w:right="293" w:hanging="715"/>
       </w:pPr>
-      <w:proofErr w:type="spellStart"/>
       <w:r>
         <w:rPr>
           <w:color w:val="0C0C0C"/>
         </w:rPr>
-        <w:t>queuePosition</w:t>
-      </w:r>
-      <w:proofErr w:type="spellEnd"/>
-      <w:r>
-        <w:rPr>
-          <w:color w:val="0C0C0C"/>
-        </w:rPr>
-        <w:t xml:space="preserve">: int      </w:t>
+        <w:t xml:space="preserve">queuePosition: int      </w:t>
       </w:r>
     </w:p>
     <w:p>
@@ -11316,33 +10770,11 @@
         <w:spacing w:after="259"/>
         <w:ind w:right="293" w:hanging="715"/>
       </w:pPr>
-      <w:proofErr w:type="spellStart"/>
       <w:r>
         <w:rPr>
           <w:color w:val="0C0C0C"/>
         </w:rPr>
-        <w:t>makePayment</w:t>
-      </w:r>
-      <w:proofErr w:type="spellEnd"/>
-      <w:r>
-        <w:rPr>
-          <w:color w:val="0C0C0C"/>
-        </w:rPr>
-        <w:t>(</w:t>
-      </w:r>
-      <w:proofErr w:type="spellStart"/>
-      <w:r>
-        <w:rPr>
-          <w:color w:val="0C0C0C"/>
-        </w:rPr>
-        <w:t>paymentInfo</w:t>
-      </w:r>
-      <w:proofErr w:type="spellEnd"/>
-      <w:r>
-        <w:rPr>
-          <w:color w:val="0C0C0C"/>
-        </w:rPr>
-        <w:t xml:space="preserve">): bool - Processes payment for the booking      </w:t>
+        <w:t xml:space="preserve">makePayment(paymentInfo): bool - Processes payment for the booking      </w:t>
       </w:r>
     </w:p>
     <w:p>
@@ -11354,27 +10786,11 @@
         <w:spacing w:after="158"/>
         <w:ind w:right="293" w:hanging="715"/>
       </w:pPr>
-      <w:proofErr w:type="spellStart"/>
-      <w:proofErr w:type="gramStart"/>
       <w:r>
         <w:rPr>
           <w:color w:val="0C0C0C"/>
         </w:rPr>
-        <w:t>cancelBooking</w:t>
-      </w:r>
-      <w:proofErr w:type="spellEnd"/>
-      <w:r>
-        <w:rPr>
-          <w:color w:val="0C0C0C"/>
-        </w:rPr>
-        <w:t>(</w:t>
-      </w:r>
-      <w:proofErr w:type="gramEnd"/>
-      <w:r>
-        <w:rPr>
-          <w:color w:val="0C0C0C"/>
-        </w:rPr>
-        <w:t xml:space="preserve">): bool - Cancels booking and updates availability </w:t>
+        <w:t xml:space="preserve">cancelBooking(): bool - Cancels booking and updates availability </w:t>
       </w:r>
     </w:p>
     <w:p>
@@ -11386,27 +10802,11 @@
         <w:spacing w:after="162"/>
         <w:ind w:right="293" w:hanging="715"/>
       </w:pPr>
-      <w:proofErr w:type="spellStart"/>
-      <w:proofErr w:type="gramStart"/>
       <w:r>
         <w:rPr>
           <w:color w:val="0C0C0C"/>
         </w:rPr>
-        <w:t>applyDiscount</w:t>
-      </w:r>
-      <w:proofErr w:type="spellEnd"/>
-      <w:r>
-        <w:rPr>
-          <w:color w:val="0C0C0C"/>
-        </w:rPr>
-        <w:t>(</w:t>
-      </w:r>
-      <w:proofErr w:type="gramEnd"/>
-      <w:r>
-        <w:rPr>
-          <w:color w:val="0C0C0C"/>
-        </w:rPr>
-        <w:t xml:space="preserve">discount: Discount): void - Applies discount to the total price </w:t>
+        <w:t xml:space="preserve">applyDiscount(discount: Discount): void - Applies discount to the total price </w:t>
       </w:r>
     </w:p>
     <w:p>
@@ -11523,19 +10923,11 @@
         <w:spacing w:after="124"/>
         <w:ind w:right="293" w:hanging="715"/>
       </w:pPr>
-      <w:proofErr w:type="spellStart"/>
       <w:r>
         <w:rPr>
           <w:color w:val="0C0C0C"/>
         </w:rPr>
-        <w:t>ticketID</w:t>
-      </w:r>
-      <w:proofErr w:type="spellEnd"/>
-      <w:r>
-        <w:rPr>
-          <w:color w:val="0C0C0C"/>
-        </w:rPr>
-        <w:t xml:space="preserve">: int      </w:t>
+        <w:t xml:space="preserve">ticketID: int      </w:t>
       </w:r>
     </w:p>
     <w:p>
@@ -11564,19 +10956,11 @@
         <w:spacing w:after="33"/>
         <w:ind w:right="293" w:hanging="715"/>
       </w:pPr>
-      <w:proofErr w:type="spellStart"/>
       <w:r>
         <w:rPr>
           <w:color w:val="0C0C0C"/>
         </w:rPr>
-        <w:t>seatNumber</w:t>
-      </w:r>
-      <w:proofErr w:type="spellEnd"/>
-      <w:r>
-        <w:rPr>
-          <w:color w:val="0C0C0C"/>
-        </w:rPr>
-        <w:t xml:space="preserve">: (int, int)  </w:t>
+        <w:t xml:space="preserve">seatNumber: (int, int)  </w:t>
       </w:r>
     </w:p>
     <w:p>
@@ -11588,19 +10972,11 @@
         <w:spacing w:after="30"/>
         <w:ind w:right="293" w:hanging="715"/>
       </w:pPr>
-      <w:proofErr w:type="spellStart"/>
       <w:r>
         <w:rPr>
           <w:color w:val="0C0C0C"/>
         </w:rPr>
-        <w:t>nftToken</w:t>
-      </w:r>
-      <w:proofErr w:type="spellEnd"/>
-      <w:r>
-        <w:rPr>
-          <w:color w:val="0C0C0C"/>
-        </w:rPr>
-        <w:t xml:space="preserve">: string     </w:t>
+        <w:t xml:space="preserve">nftToken: string     </w:t>
       </w:r>
     </w:p>
     <w:p>
@@ -11641,19 +11017,11 @@
         <w:spacing w:after="92"/>
         <w:ind w:right="293" w:hanging="715"/>
       </w:pPr>
-      <w:proofErr w:type="gramStart"/>
       <w:r>
         <w:rPr>
           <w:color w:val="0C0C0C"/>
         </w:rPr>
-        <w:t>validate(</w:t>
-      </w:r>
-      <w:proofErr w:type="gramEnd"/>
-      <w:r>
-        <w:rPr>
-          <w:color w:val="0C0C0C"/>
-        </w:rPr>
-        <w:t xml:space="preserve">): bool - Confirms ticket authenticity      </w:t>
+        <w:t xml:space="preserve">validate(): bool - Confirms ticket authenticity      </w:t>
       </w:r>
     </w:p>
     <w:p>
@@ -11665,27 +11033,11 @@
         <w:spacing w:after="159"/>
         <w:ind w:right="293" w:hanging="715"/>
       </w:pPr>
-      <w:proofErr w:type="spellStart"/>
-      <w:proofErr w:type="gramStart"/>
       <w:r>
         <w:rPr>
           <w:color w:val="0C0C0C"/>
         </w:rPr>
-        <w:t>printTicket</w:t>
-      </w:r>
-      <w:proofErr w:type="spellEnd"/>
-      <w:r>
-        <w:rPr>
-          <w:color w:val="0C0C0C"/>
-        </w:rPr>
-        <w:t>(</w:t>
-      </w:r>
-      <w:proofErr w:type="gramEnd"/>
-      <w:r>
-        <w:rPr>
-          <w:color w:val="0C0C0C"/>
-        </w:rPr>
-        <w:t xml:space="preserve">): void - Prints physical or digital ticket      </w:t>
+        <w:t xml:space="preserve">printTicket(): void - Prints physical or digital ticket      </w:t>
       </w:r>
     </w:p>
     <w:p>
@@ -11773,19 +11125,11 @@
         <w:spacing w:after="124"/>
         <w:ind w:right="293" w:hanging="715"/>
       </w:pPr>
-      <w:proofErr w:type="spellStart"/>
       <w:r>
         <w:rPr>
           <w:color w:val="0C0C0C"/>
         </w:rPr>
-        <w:t>accountID</w:t>
-      </w:r>
-      <w:proofErr w:type="spellEnd"/>
-      <w:r>
-        <w:rPr>
-          <w:color w:val="0C0C0C"/>
-        </w:rPr>
-        <w:t xml:space="preserve">: int      </w:t>
+        <w:t xml:space="preserve">accountID: int      </w:t>
       </w:r>
     </w:p>
     <w:p>
@@ -11874,19 +11218,11 @@
         <w:spacing w:after="124"/>
         <w:ind w:right="293" w:hanging="715"/>
       </w:pPr>
-      <w:proofErr w:type="gramStart"/>
       <w:r>
         <w:rPr>
           <w:color w:val="0C0C0C"/>
         </w:rPr>
-        <w:t>login(</w:t>
-      </w:r>
-      <w:proofErr w:type="gramEnd"/>
-      <w:r>
-        <w:rPr>
-          <w:color w:val="0C0C0C"/>
-        </w:rPr>
-        <w:t xml:space="preserve">): bool - Authenticates user      </w:t>
+        <w:t xml:space="preserve">login(): bool - Authenticates user      </w:t>
       </w:r>
     </w:p>
     <w:p>
@@ -11898,19 +11234,11 @@
         <w:spacing w:after="30"/>
         <w:ind w:right="293" w:hanging="715"/>
       </w:pPr>
-      <w:proofErr w:type="gramStart"/>
       <w:r>
         <w:rPr>
           <w:color w:val="0C0C0C"/>
         </w:rPr>
-        <w:t>logout(</w:t>
-      </w:r>
-      <w:proofErr w:type="gramEnd"/>
-      <w:r>
-        <w:rPr>
-          <w:color w:val="0C0C0C"/>
-        </w:rPr>
-        <w:t xml:space="preserve">): void - Ends active session      </w:t>
+        <w:t xml:space="preserve">logout(): void - Ends active session      </w:t>
       </w:r>
     </w:p>
     <w:p>
@@ -11998,19 +11326,11 @@
         <w:spacing w:after="124"/>
         <w:ind w:right="293" w:hanging="715"/>
       </w:pPr>
-      <w:proofErr w:type="spellStart"/>
       <w:r>
         <w:rPr>
           <w:color w:val="0C0C0C"/>
         </w:rPr>
-        <w:t>rewardPoints</w:t>
-      </w:r>
-      <w:proofErr w:type="spellEnd"/>
-      <w:r>
-        <w:rPr>
-          <w:color w:val="0C0C0C"/>
-        </w:rPr>
-        <w:t xml:space="preserve">: int      </w:t>
+        <w:t xml:space="preserve">rewardPoints: int      </w:t>
       </w:r>
     </w:p>
     <w:p>
@@ -12022,19 +11342,11 @@
         <w:spacing w:after="33"/>
         <w:ind w:right="293" w:hanging="715"/>
       </w:pPr>
-      <w:proofErr w:type="spellStart"/>
       <w:r>
         <w:rPr>
           <w:color w:val="0C0C0C"/>
         </w:rPr>
-        <w:t>loyaltyStatus</w:t>
-      </w:r>
-      <w:proofErr w:type="spellEnd"/>
-      <w:r>
-        <w:rPr>
-          <w:color w:val="0C0C0C"/>
-        </w:rPr>
-        <w:t xml:space="preserve">: string </w:t>
+        <w:t xml:space="preserve">loyaltyStatus: string </w:t>
       </w:r>
     </w:p>
     <w:p>
@@ -12046,19 +11358,11 @@
         <w:spacing w:after="33"/>
         <w:ind w:right="293" w:hanging="715"/>
       </w:pPr>
-      <w:proofErr w:type="spellStart"/>
       <w:r>
         <w:rPr>
           <w:color w:val="0C0C0C"/>
         </w:rPr>
-        <w:t>languagePreference</w:t>
-      </w:r>
-      <w:proofErr w:type="spellEnd"/>
-      <w:r>
-        <w:rPr>
-          <w:color w:val="0C0C0C"/>
-        </w:rPr>
-        <w:t xml:space="preserve">: string </w:t>
+        <w:t xml:space="preserve">languagePreference: string </w:t>
       </w:r>
     </w:p>
     <w:p>
@@ -12070,19 +11374,11 @@
         <w:spacing w:after="30"/>
         <w:ind w:right="293" w:hanging="715"/>
       </w:pPr>
-      <w:proofErr w:type="spellStart"/>
       <w:r>
         <w:rPr>
           <w:color w:val="0C0C0C"/>
         </w:rPr>
-        <w:t>currencyPreference</w:t>
-      </w:r>
-      <w:proofErr w:type="spellEnd"/>
-      <w:r>
-        <w:rPr>
-          <w:color w:val="0C0C0C"/>
-        </w:rPr>
-        <w:t xml:space="preserve">: string      </w:t>
+        <w:t xml:space="preserve">currencyPreference: string      </w:t>
       </w:r>
     </w:p>
     <w:p>
@@ -12129,41 +11425,11 @@
         <w:spacing w:after="124"/>
         <w:ind w:right="293" w:hanging="715"/>
       </w:pPr>
-      <w:proofErr w:type="spellStart"/>
-      <w:proofErr w:type="gramStart"/>
       <w:r>
         <w:rPr>
           <w:color w:val="0C0C0C"/>
         </w:rPr>
-        <w:t>viewShowtimes</w:t>
-      </w:r>
-      <w:proofErr w:type="spellEnd"/>
-      <w:r>
-        <w:rPr>
-          <w:color w:val="0C0C0C"/>
-        </w:rPr>
-        <w:t>(</w:t>
-      </w:r>
-      <w:proofErr w:type="gramEnd"/>
-      <w:r>
-        <w:rPr>
-          <w:color w:val="0C0C0C"/>
-        </w:rPr>
-        <w:t xml:space="preserve">): </w:t>
-      </w:r>
-      <w:proofErr w:type="gramStart"/>
-      <w:r>
-        <w:rPr>
-          <w:color w:val="0C0C0C"/>
-        </w:rPr>
-        <w:t>Showtime[</w:t>
-      </w:r>
-      <w:proofErr w:type="gramEnd"/>
-      <w:r>
-        <w:rPr>
-          <w:color w:val="0C0C0C"/>
-        </w:rPr>
-        <w:t xml:space="preserve">]      </w:t>
+        <w:t xml:space="preserve">viewShowtimes(): Showtime[]      </w:t>
       </w:r>
     </w:p>
     <w:p>
@@ -12175,27 +11441,11 @@
         <w:spacing w:after="124"/>
         <w:ind w:right="293" w:hanging="715"/>
       </w:pPr>
-      <w:proofErr w:type="spellStart"/>
-      <w:proofErr w:type="gramStart"/>
       <w:r>
         <w:rPr>
           <w:color w:val="0C0C0C"/>
         </w:rPr>
-        <w:t>purchaseTicket</w:t>
-      </w:r>
-      <w:proofErr w:type="spellEnd"/>
-      <w:r>
-        <w:rPr>
-          <w:color w:val="0C0C0C"/>
-        </w:rPr>
-        <w:t>(</w:t>
-      </w:r>
-      <w:proofErr w:type="gramEnd"/>
-      <w:r>
-        <w:rPr>
-          <w:color w:val="0C0C0C"/>
-        </w:rPr>
-        <w:t xml:space="preserve">showtime, seats): ticket      </w:t>
+        <w:t xml:space="preserve">purchaseTicket(showtime, seats): ticket      </w:t>
       </w:r>
     </w:p>
     <w:p>
@@ -12207,41 +11457,11 @@
         <w:spacing w:after="33"/>
         <w:ind w:right="293" w:hanging="715"/>
       </w:pPr>
-      <w:proofErr w:type="spellStart"/>
-      <w:proofErr w:type="gramStart"/>
       <w:r>
         <w:rPr>
           <w:color w:val="0C0C0C"/>
         </w:rPr>
-        <w:t>viewBookingHistory</w:t>
-      </w:r>
-      <w:proofErr w:type="spellEnd"/>
-      <w:r>
-        <w:rPr>
-          <w:color w:val="0C0C0C"/>
-        </w:rPr>
-        <w:t>(</w:t>
-      </w:r>
-      <w:proofErr w:type="gramEnd"/>
-      <w:r>
-        <w:rPr>
-          <w:color w:val="0C0C0C"/>
-        </w:rPr>
-        <w:t xml:space="preserve">): </w:t>
-      </w:r>
-      <w:proofErr w:type="gramStart"/>
-      <w:r>
-        <w:rPr>
-          <w:color w:val="0C0C0C"/>
-        </w:rPr>
-        <w:t>Ticket[</w:t>
-      </w:r>
-      <w:proofErr w:type="gramEnd"/>
-      <w:r>
-        <w:rPr>
-          <w:color w:val="0C0C0C"/>
-        </w:rPr>
-        <w:t xml:space="preserve">]  </w:t>
+        <w:t xml:space="preserve">viewBookingHistory(): Ticket[]  </w:t>
       </w:r>
     </w:p>
     <w:p>
@@ -12253,19 +11473,11 @@
         <w:spacing w:after="33"/>
         <w:ind w:right="293" w:hanging="715"/>
       </w:pPr>
-      <w:proofErr w:type="spellStart"/>
       <w:r>
         <w:rPr>
           <w:color w:val="0C0C0C"/>
         </w:rPr>
-        <w:t>joinQueue</w:t>
-      </w:r>
-      <w:proofErr w:type="spellEnd"/>
-      <w:r>
-        <w:rPr>
-          <w:color w:val="0C0C0C"/>
-        </w:rPr>
-        <w:t xml:space="preserve">(showtime): void – Adds user to a virtual queue </w:t>
+        <w:t xml:space="preserve">joinQueue(showtime): void – Adds user to a virtual queue </w:t>
       </w:r>
     </w:p>
     <w:p>
@@ -12277,42 +11489,12 @@
         <w:spacing w:after="30"/>
         <w:ind w:right="293" w:hanging="715"/>
       </w:pPr>
-      <w:proofErr w:type="spellStart"/>
-      <w:proofErr w:type="gramStart"/>
       <w:r>
         <w:rPr>
           <w:color w:val="0C0C0C"/>
         </w:rPr>
         <w:lastRenderedPageBreak/>
-        <w:t>redeemLoyaltyPoints</w:t>
-      </w:r>
-      <w:proofErr w:type="spellEnd"/>
-      <w:r>
-        <w:rPr>
-          <w:color w:val="0C0C0C"/>
-        </w:rPr>
-        <w:t>(</w:t>
-      </w:r>
-      <w:proofErr w:type="gramEnd"/>
-      <w:r>
-        <w:rPr>
-          <w:color w:val="0C0C0C"/>
-        </w:rPr>
-        <w:t xml:space="preserve">points: int): bool </w:t>
-      </w:r>
-      <w:proofErr w:type="gramStart"/>
-      <w:r>
-        <w:rPr>
-          <w:color w:val="0C0C0C"/>
-        </w:rPr>
-        <w:t>-  Applies</w:t>
-      </w:r>
-      <w:proofErr w:type="gramEnd"/>
-      <w:r>
-        <w:rPr>
-          <w:color w:val="0C0C0C"/>
-        </w:rPr>
-        <w:t xml:space="preserve"> loyalty rewards to purchase     </w:t>
+        <w:t xml:space="preserve">redeemLoyaltyPoints(points: int): bool -  Applies loyalty rewards to purchase     </w:t>
       </w:r>
     </w:p>
     <w:p>
@@ -12400,27 +11582,11 @@
         <w:spacing w:after="124"/>
         <w:ind w:right="293" w:hanging="715"/>
       </w:pPr>
-      <w:proofErr w:type="spellStart"/>
-      <w:proofErr w:type="gramStart"/>
       <w:r>
         <w:rPr>
           <w:color w:val="0C0C0C"/>
         </w:rPr>
-        <w:t>addFilm</w:t>
-      </w:r>
-      <w:proofErr w:type="spellEnd"/>
-      <w:r>
-        <w:rPr>
-          <w:color w:val="0C0C0C"/>
-        </w:rPr>
-        <w:t>(</w:t>
-      </w:r>
-      <w:proofErr w:type="gramEnd"/>
-      <w:r>
-        <w:rPr>
-          <w:color w:val="0C0C0C"/>
-        </w:rPr>
-        <w:t xml:space="preserve">film: Movie): void      </w:t>
+        <w:t xml:space="preserve">addFilm(film: Movie): void      </w:t>
       </w:r>
     </w:p>
     <w:p>
@@ -12432,27 +11598,11 @@
         <w:spacing w:after="124"/>
         <w:ind w:right="293" w:hanging="715"/>
       </w:pPr>
-      <w:proofErr w:type="spellStart"/>
-      <w:proofErr w:type="gramStart"/>
       <w:r>
         <w:rPr>
           <w:color w:val="0C0C0C"/>
         </w:rPr>
-        <w:t>scheduleShowtime</w:t>
-      </w:r>
-      <w:proofErr w:type="spellEnd"/>
-      <w:r>
-        <w:rPr>
-          <w:color w:val="0C0C0C"/>
-        </w:rPr>
-        <w:t>(</w:t>
-      </w:r>
-      <w:proofErr w:type="gramEnd"/>
-      <w:r>
-        <w:rPr>
-          <w:color w:val="0C0C0C"/>
-        </w:rPr>
-        <w:t xml:space="preserve">showtime: Showtime): void      </w:t>
+        <w:t xml:space="preserve">scheduleShowtime(showtime: Showtime): void      </w:t>
       </w:r>
     </w:p>
     <w:p>
@@ -12464,27 +11614,11 @@
         <w:spacing w:after="33"/>
         <w:ind w:right="293" w:hanging="715"/>
       </w:pPr>
-      <w:proofErr w:type="spellStart"/>
-      <w:proofErr w:type="gramStart"/>
       <w:r>
         <w:rPr>
           <w:color w:val="0C0C0C"/>
         </w:rPr>
-        <w:t>removeShowtime</w:t>
-      </w:r>
-      <w:proofErr w:type="spellEnd"/>
-      <w:r>
-        <w:rPr>
-          <w:color w:val="0C0C0C"/>
-        </w:rPr>
-        <w:t>(</w:t>
-      </w:r>
-      <w:proofErr w:type="gramEnd"/>
-      <w:r>
-        <w:rPr>
-          <w:color w:val="0C0C0C"/>
-        </w:rPr>
-        <w:t xml:space="preserve">showtime: Showtime): void </w:t>
+        <w:t xml:space="preserve">removeShowtime(showtime: Showtime): void </w:t>
       </w:r>
     </w:p>
     <w:p>
@@ -12496,49 +11630,11 @@
         <w:spacing w:after="33"/>
         <w:ind w:right="293" w:hanging="715"/>
       </w:pPr>
-      <w:proofErr w:type="spellStart"/>
-      <w:proofErr w:type="gramStart"/>
       <w:r>
         <w:rPr>
           <w:color w:val="0C0C0C"/>
         </w:rPr>
-        <w:t>overrideQueue</w:t>
-      </w:r>
-      <w:proofErr w:type="spellEnd"/>
-      <w:r>
-        <w:rPr>
-          <w:color w:val="0C0C0C"/>
-        </w:rPr>
-        <w:t>(</w:t>
-      </w:r>
-      <w:proofErr w:type="spellStart"/>
-      <w:proofErr w:type="gramEnd"/>
-      <w:r>
-        <w:rPr>
-          <w:color w:val="0C0C0C"/>
-        </w:rPr>
-        <w:t>queu</w:t>
-      </w:r>
-      <w:proofErr w:type="spellEnd"/>
-      <w:r>
-        <w:rPr>
-          <w:color w:val="0C0C0C"/>
-        </w:rPr>
-        <w:t xml:space="preserve">: </w:t>
-      </w:r>
-      <w:proofErr w:type="spellStart"/>
-      <w:r>
-        <w:rPr>
-          <w:color w:val="0C0C0C"/>
-        </w:rPr>
-        <w:t>QueueManager</w:t>
-      </w:r>
-      <w:proofErr w:type="spellEnd"/>
-      <w:r>
-        <w:rPr>
-          <w:color w:val="0C0C0C"/>
-        </w:rPr>
-        <w:t xml:space="preserve">): void – Adjust queue or priorities </w:t>
+        <w:t xml:space="preserve">overrideQueue(queu: QueueManager): void – Adjust queue or priorities </w:t>
       </w:r>
     </w:p>
     <w:p>
@@ -12550,41 +11646,11 @@
         <w:spacing w:after="30"/>
         <w:ind w:right="293" w:hanging="715"/>
       </w:pPr>
-      <w:proofErr w:type="spellStart"/>
-      <w:proofErr w:type="gramStart"/>
       <w:r>
         <w:rPr>
           <w:color w:val="0C0C0C"/>
         </w:rPr>
-        <w:t>monitorSystem</w:t>
-      </w:r>
-      <w:proofErr w:type="spellEnd"/>
-      <w:r>
-        <w:rPr>
-          <w:color w:val="0C0C0C"/>
-        </w:rPr>
-        <w:t>(</w:t>
-      </w:r>
-      <w:proofErr w:type="gramEnd"/>
-      <w:r>
-        <w:rPr>
-          <w:color w:val="0C0C0C"/>
-        </w:rPr>
-        <w:t xml:space="preserve">status: </w:t>
-      </w:r>
-      <w:proofErr w:type="spellStart"/>
-      <w:r>
-        <w:rPr>
-          <w:color w:val="0C0C0C"/>
-        </w:rPr>
-        <w:t>SystemMonitor</w:t>
-      </w:r>
-      <w:proofErr w:type="spellEnd"/>
-      <w:r>
-        <w:rPr>
-          <w:color w:val="0C0C0C"/>
-        </w:rPr>
-        <w:t xml:space="preserve">): void – Checks system health or failover status    </w:t>
+        <w:t xml:space="preserve">monitorSystem(status: SystemMonitor): void – Checks system health or failover status    </w:t>
       </w:r>
     </w:p>
     <w:p>
@@ -12665,13 +11731,8 @@
         <w:spacing w:after="124"/>
         <w:ind w:right="293" w:hanging="715"/>
       </w:pPr>
-      <w:proofErr w:type="spellStart"/>
-      <w:r>
-        <w:t>transactionID</w:t>
-      </w:r>
-      <w:proofErr w:type="spellEnd"/>
-      <w:r>
-        <w:t xml:space="preserve">: string      </w:t>
+      <w:r>
+        <w:t xml:space="preserve">transactionID: string      </w:t>
       </w:r>
     </w:p>
     <w:p>
@@ -12695,13 +11756,8 @@
         </w:numPr>
         <w:ind w:right="293" w:hanging="715"/>
       </w:pPr>
-      <w:proofErr w:type="spellStart"/>
-      <w:r>
-        <w:t>paymentMethod</w:t>
-      </w:r>
-      <w:proofErr w:type="spellEnd"/>
-      <w:r>
-        <w:t xml:space="preserve">: string    </w:t>
+      <w:r>
+        <w:t xml:space="preserve">paymentMethod: string    </w:t>
       </w:r>
     </w:p>
     <w:p>
@@ -12712,21 +11768,8 @@
         </w:numPr>
         <w:ind w:right="293" w:hanging="715"/>
       </w:pPr>
-      <w:proofErr w:type="spellStart"/>
-      <w:r>
-        <w:t>supportedMethods</w:t>
-      </w:r>
-      <w:proofErr w:type="spellEnd"/>
-      <w:r>
-        <w:t xml:space="preserve">: </w:t>
-      </w:r>
-      <w:proofErr w:type="gramStart"/>
-      <w:r>
-        <w:t>string[</w:t>
-      </w:r>
-      <w:proofErr w:type="gramEnd"/>
-      <w:r>
-        <w:t xml:space="preserve">] (Credit, PayPal, Bitcoin)   </w:t>
+      <w:r>
+        <w:t xml:space="preserve">supportedMethods: string[] (Credit, PayPal, Bitcoin)   </w:t>
       </w:r>
     </w:p>
     <w:p>
@@ -12737,13 +11780,8 @@
         </w:numPr>
         <w:ind w:right="293" w:hanging="715"/>
       </w:pPr>
-      <w:proofErr w:type="spellStart"/>
-      <w:r>
-        <w:t>cryptoEnabled</w:t>
-      </w:r>
-      <w:proofErr w:type="spellEnd"/>
-      <w:r>
-        <w:t xml:space="preserve">: bool </w:t>
+      <w:r>
+        <w:t xml:space="preserve">cryptoEnabled: bool </w:t>
       </w:r>
     </w:p>
     <w:p>
@@ -12783,31 +11821,8 @@
         <w:spacing w:after="254"/>
         <w:ind w:right="293" w:hanging="715"/>
       </w:pPr>
-      <w:proofErr w:type="spellStart"/>
-      <w:proofErr w:type="gramStart"/>
-      <w:r>
-        <w:t>processPayment</w:t>
-      </w:r>
-      <w:proofErr w:type="spellEnd"/>
-      <w:r>
-        <w:t>(</w:t>
-      </w:r>
-      <w:proofErr w:type="spellStart"/>
-      <w:proofErr w:type="gramEnd"/>
-      <w:r>
-        <w:t>bookingID</w:t>
-      </w:r>
-      <w:proofErr w:type="spellEnd"/>
-      <w:r>
-        <w:t xml:space="preserve">, </w:t>
-      </w:r>
-      <w:proofErr w:type="spellStart"/>
-      <w:r>
-        <w:t>paymentInfo</w:t>
-      </w:r>
-      <w:proofErr w:type="spellEnd"/>
-      <w:r>
-        <w:t>): bool -</w:t>
+      <w:r>
+        <w:t>processPayment(bookingID, paymentInfo): bool -</w:t>
       </w:r>
       <w:r>
         <w:rPr>
@@ -12828,21 +11843,8 @@
         <w:spacing w:after="316"/>
         <w:ind w:right="293" w:hanging="715"/>
       </w:pPr>
-      <w:proofErr w:type="spellStart"/>
-      <w:r>
-        <w:t>refundPayment</w:t>
-      </w:r>
-      <w:proofErr w:type="spellEnd"/>
-      <w:r>
-        <w:t>(</w:t>
-      </w:r>
-      <w:proofErr w:type="spellStart"/>
-      <w:r>
-        <w:t>transactionID</w:t>
-      </w:r>
-      <w:proofErr w:type="spellEnd"/>
-      <w:r>
-        <w:t>): bool -</w:t>
+      <w:r>
+        <w:t>refundPayment(transactionID): bool -</w:t>
       </w:r>
       <w:r>
         <w:rPr>
@@ -12863,26 +11865,8 @@
         <w:spacing w:after="308"/>
         <w:ind w:right="293" w:hanging="715"/>
       </w:pPr>
-      <w:proofErr w:type="spellStart"/>
-      <w:r>
-        <w:t>convertCurrency</w:t>
-      </w:r>
-      <w:proofErr w:type="spellEnd"/>
-      <w:r>
-        <w:t xml:space="preserve"> (amount, </w:t>
-      </w:r>
-      <w:proofErr w:type="spellStart"/>
-      <w:r>
-        <w:t>targetCurrency</w:t>
-      </w:r>
-      <w:proofErr w:type="spellEnd"/>
-      <w:proofErr w:type="gramStart"/>
-      <w:r>
-        <w:t>) :</w:t>
-      </w:r>
-      <w:proofErr w:type="gramEnd"/>
-      <w:r>
-        <w:t xml:space="preserve"> float – Converts currency for localization </w:t>
+      <w:r>
+        <w:t xml:space="preserve">convertCurrency (amount, targetCurrency) : float – Converts currency for localization </w:t>
       </w:r>
     </w:p>
     <w:p>
@@ -12939,13 +11923,8 @@
         <w:spacing w:after="119"/>
         <w:ind w:hanging="360"/>
       </w:pPr>
-      <w:proofErr w:type="spellStart"/>
-      <w:r>
-        <w:t>discountID</w:t>
-      </w:r>
-      <w:proofErr w:type="spellEnd"/>
-      <w:r>
-        <w:t xml:space="preserve">: int </w:t>
+      <w:r>
+        <w:t xml:space="preserve">discountID: int </w:t>
       </w:r>
     </w:p>
     <w:p>
@@ -12957,13 +11936,8 @@
         <w:spacing w:after="124"/>
         <w:ind w:hanging="360"/>
       </w:pPr>
-      <w:proofErr w:type="spellStart"/>
-      <w:r>
-        <w:t>discountType</w:t>
-      </w:r>
-      <w:proofErr w:type="spellEnd"/>
-      <w:r>
-        <w:t xml:space="preserve">: string (student, Military, Senior)  </w:t>
+      <w:r>
+        <w:t xml:space="preserve">discountType: string (student, Military, Senior)  </w:t>
       </w:r>
     </w:p>
     <w:p>
@@ -13000,31 +11974,8 @@
         <w:spacing w:after="121"/>
         <w:ind w:hanging="360"/>
       </w:pPr>
-      <w:proofErr w:type="spellStart"/>
-      <w:proofErr w:type="gramStart"/>
-      <w:r>
-        <w:t>applyDiscount</w:t>
-      </w:r>
-      <w:proofErr w:type="spellEnd"/>
-      <w:r>
-        <w:t>(</w:t>
-      </w:r>
-      <w:proofErr w:type="spellStart"/>
-      <w:proofErr w:type="gramEnd"/>
-      <w:r>
-        <w:t>basePrice</w:t>
-      </w:r>
-      <w:proofErr w:type="spellEnd"/>
-      <w:r>
-        <w:t>: float</w:t>
-      </w:r>
-      <w:proofErr w:type="gramStart"/>
-      <w:r>
-        <w:t>) :</w:t>
-      </w:r>
-      <w:proofErr w:type="gramEnd"/>
-      <w:r>
-        <w:t xml:space="preserve"> float – Returns adjusted price after discount  </w:t>
+      <w:r>
+        <w:t xml:space="preserve">applyDiscount(basePrice: float) : float – Returns adjusted price after discount  </w:t>
       </w:r>
     </w:p>
     <w:p>
@@ -13077,13 +12028,8 @@
         <w:spacing w:after="124"/>
         <w:ind w:hanging="360"/>
       </w:pPr>
-      <w:proofErr w:type="spellStart"/>
-      <w:r>
-        <w:t>pointsBalance</w:t>
-      </w:r>
-      <w:proofErr w:type="spellEnd"/>
-      <w:r>
-        <w:t xml:space="preserve">: int  </w:t>
+      <w:r>
+        <w:t xml:space="preserve">pointsBalance: int  </w:t>
       </w:r>
     </w:p>
     <w:p>
@@ -13120,18 +12066,8 @@
         <w:spacing w:after="124"/>
         <w:ind w:hanging="360"/>
       </w:pPr>
-      <w:proofErr w:type="spellStart"/>
-      <w:proofErr w:type="gramStart"/>
-      <w:r>
-        <w:t>addPoints</w:t>
-      </w:r>
-      <w:proofErr w:type="spellEnd"/>
-      <w:r>
-        <w:t>(</w:t>
-      </w:r>
-      <w:proofErr w:type="gramEnd"/>
-      <w:r>
-        <w:t xml:space="preserve">amount: int): void – Adds earned points to balance </w:t>
+      <w:r>
+        <w:t xml:space="preserve">addPoints(amount: int): void – Adds earned points to balance </w:t>
       </w:r>
     </w:p>
     <w:p>
@@ -13143,18 +12079,8 @@
         <w:spacing w:after="116"/>
         <w:ind w:hanging="360"/>
       </w:pPr>
-      <w:proofErr w:type="spellStart"/>
-      <w:proofErr w:type="gramStart"/>
-      <w:r>
-        <w:t>redeemPoints</w:t>
-      </w:r>
-      <w:proofErr w:type="spellEnd"/>
-      <w:r>
-        <w:t>(</w:t>
-      </w:r>
-      <w:proofErr w:type="gramEnd"/>
-      <w:r>
-        <w:t xml:space="preserve">amount: int): bool – Redeems points for discounts </w:t>
+      <w:r>
+        <w:t xml:space="preserve">redeemPoints(amount: int): bool – Redeems points for discounts </w:t>
       </w:r>
     </w:p>
     <w:p>
@@ -13172,15 +12098,7 @@
         <w:ind w:left="24"/>
       </w:pPr>
       <w:r>
-        <w:t xml:space="preserve">6.4.12 </w:t>
-      </w:r>
-      <w:proofErr w:type="spellStart"/>
-      <w:r>
-        <w:t>QueueManager</w:t>
-      </w:r>
-      <w:proofErr w:type="spellEnd"/>
-      <w:r>
-        <w:t xml:space="preserve">  </w:t>
+        <w:t xml:space="preserve">6.4.12 QueueManager  </w:t>
       </w:r>
     </w:p>
     <w:p>
@@ -13224,13 +12142,8 @@
         <w:spacing w:after="119"/>
         <w:ind w:hanging="360"/>
       </w:pPr>
-      <w:proofErr w:type="spellStart"/>
-      <w:r>
-        <w:t>queueID</w:t>
-      </w:r>
-      <w:proofErr w:type="spellEnd"/>
-      <w:r>
-        <w:t>: int</w:t>
+      <w:r>
+        <w:t>queueID: int</w:t>
       </w:r>
       <w:r>
         <w:rPr>
@@ -13267,13 +12180,8 @@
         <w:spacing w:after="119"/>
         <w:ind w:hanging="360"/>
       </w:pPr>
-      <w:proofErr w:type="spellStart"/>
-      <w:r>
-        <w:t>maxCapacity</w:t>
-      </w:r>
-      <w:proofErr w:type="spellEnd"/>
-      <w:r>
-        <w:t>: int</w:t>
+      <w:r>
+        <w:t>maxCapacity: int</w:t>
       </w:r>
       <w:r>
         <w:rPr>
@@ -13291,13 +12199,8 @@
         <w:spacing w:after="121"/>
         <w:ind w:hanging="360"/>
       </w:pPr>
-      <w:proofErr w:type="spellStart"/>
-      <w:r>
-        <w:t>currentLoad</w:t>
-      </w:r>
-      <w:proofErr w:type="spellEnd"/>
-      <w:r>
-        <w:t>: int</w:t>
+      <w:r>
+        <w:t>currentLoad: int</w:t>
       </w:r>
       <w:r>
         <w:rPr>
@@ -13326,18 +12229,8 @@
         <w:spacing w:after="124"/>
         <w:ind w:hanging="360"/>
       </w:pPr>
-      <w:proofErr w:type="spellStart"/>
-      <w:proofErr w:type="gramStart"/>
-      <w:r>
-        <w:t>enqueueUser</w:t>
-      </w:r>
-      <w:proofErr w:type="spellEnd"/>
-      <w:r>
-        <w:t>(</w:t>
-      </w:r>
-      <w:proofErr w:type="gramEnd"/>
-      <w:r>
-        <w:t>customer: Customer): bool – Adds user to the queue</w:t>
+      <w:r>
+        <w:t>enqueueUser(customer: Customer): bool – Adds user to the queue</w:t>
       </w:r>
       <w:r>
         <w:rPr>
@@ -13355,26 +12248,8 @@
         <w:spacing w:line="352" w:lineRule="auto"/>
         <w:ind w:hanging="360"/>
       </w:pPr>
-      <w:proofErr w:type="spellStart"/>
-      <w:proofErr w:type="gramStart"/>
-      <w:r>
-        <w:t>dequeueUser</w:t>
-      </w:r>
-      <w:proofErr w:type="spellEnd"/>
-      <w:r>
-        <w:t>(</w:t>
-      </w:r>
-      <w:proofErr w:type="gramEnd"/>
-      <w:r>
-        <w:t xml:space="preserve">): </w:t>
-      </w:r>
-      <w:proofErr w:type="spellStart"/>
-      <w:r>
-        <w:t>Custumer</w:t>
-      </w:r>
-      <w:proofErr w:type="spellEnd"/>
-      <w:r>
-        <w:t xml:space="preserve"> – Removes next user in line</w:t>
+      <w:r>
+        <w:t>dequeueUser(): Custumer – Removes next user in line</w:t>
       </w:r>
       <w:r>
         <w:rPr>
@@ -13397,18 +12272,8 @@
         </w:rPr>
         <w:tab/>
       </w:r>
-      <w:proofErr w:type="spellStart"/>
-      <w:proofErr w:type="gramStart"/>
-      <w:r>
-        <w:t>monitorLoad</w:t>
-      </w:r>
-      <w:proofErr w:type="spellEnd"/>
-      <w:r>
-        <w:t>(</w:t>
-      </w:r>
-      <w:proofErr w:type="gramEnd"/>
-      <w:r>
-        <w:t>): float – Returns queue load ratio</w:t>
+      <w:r>
+        <w:t>monitorLoad(): float – Returns queue load ratio</w:t>
       </w:r>
       <w:r>
         <w:rPr>
@@ -13435,15 +12300,7 @@
         <w:ind w:left="24"/>
       </w:pPr>
       <w:r>
-        <w:t xml:space="preserve">6.4.13 </w:t>
-      </w:r>
-      <w:proofErr w:type="spellStart"/>
-      <w:r>
-        <w:t>SecurityManager</w:t>
-      </w:r>
-      <w:proofErr w:type="spellEnd"/>
-      <w:r>
-        <w:t xml:space="preserve"> </w:t>
+        <w:t xml:space="preserve">6.4.13 SecurityManager </w:t>
       </w:r>
     </w:p>
     <w:p>
@@ -13487,13 +12344,8 @@
         <w:spacing w:after="124"/>
         <w:ind w:hanging="360"/>
       </w:pPr>
-      <w:proofErr w:type="spellStart"/>
-      <w:r>
-        <w:t>tokenID</w:t>
-      </w:r>
-      <w:proofErr w:type="spellEnd"/>
-      <w:r>
-        <w:t xml:space="preserve">: string </w:t>
+      <w:r>
+        <w:t xml:space="preserve">tokenID: string </w:t>
       </w:r>
     </w:p>
     <w:p>
@@ -13505,14 +12357,9 @@
         <w:spacing w:after="116"/>
         <w:ind w:hanging="360"/>
       </w:pPr>
-      <w:proofErr w:type="spellStart"/>
       <w:r>
         <w:lastRenderedPageBreak/>
-        <w:t>captchaEnabled</w:t>
-      </w:r>
-      <w:proofErr w:type="spellEnd"/>
-      <w:r>
-        <w:t xml:space="preserve">: bool </w:t>
+        <w:t xml:space="preserve">captchaEnabled: bool </w:t>
       </w:r>
     </w:p>
     <w:p>
@@ -13536,18 +12383,8 @@
         <w:spacing w:after="124"/>
         <w:ind w:hanging="360"/>
       </w:pPr>
-      <w:proofErr w:type="spellStart"/>
-      <w:proofErr w:type="gramStart"/>
-      <w:r>
-        <w:t>generateNFTTicket</w:t>
-      </w:r>
-      <w:proofErr w:type="spellEnd"/>
-      <w:r>
-        <w:t>(</w:t>
-      </w:r>
-      <w:proofErr w:type="gramEnd"/>
-      <w:r>
-        <w:t xml:space="preserve">ticket: Ticket): string – Creates unique NFT for ticket </w:t>
+      <w:r>
+        <w:t xml:space="preserve">generateNFTTicket(ticket: Ticket): string – Creates unique NFT for ticket </w:t>
       </w:r>
     </w:p>
     <w:p>
@@ -13559,23 +12396,8 @@
         <w:spacing w:after="116"/>
         <w:ind w:hanging="360"/>
       </w:pPr>
-      <w:proofErr w:type="spellStart"/>
-      <w:proofErr w:type="gramStart"/>
-      <w:r>
-        <w:t>validateCaptcha</w:t>
-      </w:r>
-      <w:proofErr w:type="spellEnd"/>
-      <w:r>
-        <w:t>(</w:t>
-      </w:r>
-      <w:proofErr w:type="spellStart"/>
-      <w:proofErr w:type="gramEnd"/>
-      <w:r>
-        <w:t>userInput</w:t>
-      </w:r>
-      <w:proofErr w:type="spellEnd"/>
-      <w:r>
-        <w:t xml:space="preserve">: string: bool – Validates CAPTCHA for login or purchase) </w:t>
+      <w:r>
+        <w:t xml:space="preserve">validateCaptcha(userInput: string: bool – Validates CAPTCHA for login or purchase) </w:t>
       </w:r>
     </w:p>
     <w:p>
@@ -13593,15 +12415,7 @@
         <w:ind w:left="24"/>
       </w:pPr>
       <w:r>
-        <w:t xml:space="preserve">6.4.14 </w:t>
-      </w:r>
-      <w:proofErr w:type="spellStart"/>
-      <w:r>
-        <w:t>LocalizationService</w:t>
-      </w:r>
-      <w:proofErr w:type="spellEnd"/>
-      <w:r>
-        <w:t xml:space="preserve"> </w:t>
+        <w:t xml:space="preserve">6.4.14 LocalizationService </w:t>
       </w:r>
     </w:p>
     <w:p>
@@ -13645,13 +12459,8 @@
         <w:spacing w:after="116"/>
         <w:ind w:hanging="360"/>
       </w:pPr>
-      <w:proofErr w:type="spellStart"/>
-      <w:r>
-        <w:t>tokenID</w:t>
-      </w:r>
-      <w:proofErr w:type="spellEnd"/>
-      <w:r>
-        <w:t xml:space="preserve">: string </w:t>
+      <w:r>
+        <w:t xml:space="preserve">tokenID: string </w:t>
       </w:r>
     </w:p>
     <w:p>
@@ -13675,18 +12484,8 @@
         <w:spacing w:after="121"/>
         <w:ind w:hanging="360"/>
       </w:pPr>
-      <w:proofErr w:type="spellStart"/>
-      <w:proofErr w:type="gramStart"/>
-      <w:r>
-        <w:t>generateNFTTicket</w:t>
-      </w:r>
-      <w:proofErr w:type="spellEnd"/>
-      <w:r>
-        <w:t>(</w:t>
-      </w:r>
-      <w:proofErr w:type="gramEnd"/>
-      <w:r>
-        <w:t xml:space="preserve">ticket: Ticket): string – Creates unique NFT for ticket </w:t>
+      <w:r>
+        <w:t xml:space="preserve">generateNFTTicket(ticket: Ticket): string – Creates unique NFT for ticket </w:t>
       </w:r>
     </w:p>
     <w:p>
@@ -13694,18 +12493,8 @@
         <w:pStyle w:val="Heading4"/>
         <w:ind w:left="24"/>
       </w:pPr>
-      <w:proofErr w:type="gramStart"/>
-      <w:r>
-        <w:t xml:space="preserve">6.4.15  </w:t>
-      </w:r>
-      <w:proofErr w:type="spellStart"/>
-      <w:r>
-        <w:t>SystemMoniter</w:t>
-      </w:r>
-      <w:proofErr w:type="spellEnd"/>
-      <w:proofErr w:type="gramEnd"/>
-      <w:r>
-        <w:t xml:space="preserve"> </w:t>
+      <w:r>
+        <w:t xml:space="preserve">6.4.15  SystemMoniter </w:t>
       </w:r>
     </w:p>
     <w:p>
@@ -13749,13 +12538,8 @@
         <w:spacing w:after="124"/>
         <w:ind w:hanging="360"/>
       </w:pPr>
-      <w:proofErr w:type="spellStart"/>
-      <w:r>
-        <w:t>nodeStatuus</w:t>
-      </w:r>
-      <w:proofErr w:type="spellEnd"/>
-      <w:r>
-        <w:t>: string</w:t>
+      <w:r>
+        <w:t>nodeStatuus: string</w:t>
       </w:r>
       <w:r>
         <w:rPr>
@@ -13773,13 +12557,8 @@
         <w:spacing w:after="116"/>
         <w:ind w:hanging="360"/>
       </w:pPr>
-      <w:proofErr w:type="spellStart"/>
-      <w:r>
-        <w:t>lastHeartbeat</w:t>
-      </w:r>
-      <w:proofErr w:type="spellEnd"/>
-      <w:r>
-        <w:t>: datetime</w:t>
+      <w:r>
+        <w:t>lastHeartbeat: datetime</w:t>
       </w:r>
       <w:r>
         <w:rPr>
@@ -13809,18 +12588,8 @@
         <w:spacing w:after="124"/>
         <w:ind w:hanging="360"/>
       </w:pPr>
-      <w:proofErr w:type="spellStart"/>
-      <w:proofErr w:type="gramStart"/>
-      <w:r>
-        <w:t>checkHealth</w:t>
-      </w:r>
-      <w:proofErr w:type="spellEnd"/>
-      <w:r>
-        <w:t>(</w:t>
-      </w:r>
-      <w:proofErr w:type="gramEnd"/>
-      <w:r>
-        <w:t>): bool – Verifies operational status of services</w:t>
+      <w:r>
+        <w:t>checkHealth(): bool – Verifies operational status of services</w:t>
       </w:r>
       <w:r>
         <w:rPr>
@@ -13838,18 +12607,8 @@
         <w:spacing w:after="111"/>
         <w:ind w:hanging="360"/>
       </w:pPr>
-      <w:proofErr w:type="spellStart"/>
-      <w:proofErr w:type="gramStart"/>
-      <w:r>
-        <w:t>triggerFailover</w:t>
-      </w:r>
-      <w:proofErr w:type="spellEnd"/>
-      <w:r>
-        <w:t>(</w:t>
-      </w:r>
-      <w:proofErr w:type="gramEnd"/>
-      <w:r>
-        <w:t>): void – Initiates backup instance on failure</w:t>
+      <w:r>
+        <w:t>triggerFailover(): void – Initiates backup instance on failure</w:t>
       </w:r>
       <w:r>
         <w:rPr>
@@ -13934,7 +12693,6 @@
         <w:tblCellMar>
           <w:top w:w="55" w:type="dxa"/>
           <w:left w:w="106" w:type="dxa"/>
-          <w:bottom w:w="0" w:type="dxa"/>
           <w:right w:w="115" w:type="dxa"/>
         </w:tblCellMar>
         <w:tblLook w:val="04A0" w:firstRow="1" w:lastRow="0" w:firstColumn="1" w:lastColumn="0" w:noHBand="0" w:noVBand="1"/>
@@ -14458,7 +13216,6 @@
         <w:tblCellMar>
           <w:top w:w="12" w:type="dxa"/>
           <w:left w:w="106" w:type="dxa"/>
-          <w:bottom w:w="0" w:type="dxa"/>
           <w:right w:w="76" w:type="dxa"/>
         </w:tblCellMar>
         <w:tblLook w:val="04A0" w:firstRow="1" w:lastRow="0" w:firstColumn="1" w:lastColumn="0" w:noHBand="0" w:noVBand="1"/>
@@ -14532,15 +13289,7 @@
               <w:ind w:left="0" w:firstLine="0"/>
             </w:pPr>
             <w:r>
-              <w:t xml:space="preserve">Danna </w:t>
-            </w:r>
-            <w:proofErr w:type="spellStart"/>
-            <w:r>
-              <w:t>Bundogji</w:t>
-            </w:r>
-            <w:proofErr w:type="spellEnd"/>
-            <w:r>
-              <w:t xml:space="preserve"> </w:t>
+              <w:t xml:space="preserve">Danna Bundogji </w:t>
             </w:r>
           </w:p>
         </w:tc>
@@ -14679,7 +13428,6 @@
         <w:tblCellMar>
           <w:top w:w="12" w:type="dxa"/>
           <w:left w:w="106" w:type="dxa"/>
-          <w:bottom w:w="0" w:type="dxa"/>
           <w:right w:w="115" w:type="dxa"/>
         </w:tblCellMar>
         <w:tblLook w:val="04A0" w:firstRow="1" w:lastRow="0" w:firstColumn="1" w:lastColumn="0" w:noHBand="0" w:noVBand="1"/>
@@ -14814,15 +13562,7 @@
               <w:ind w:left="5" w:firstLine="0"/>
             </w:pPr>
             <w:r>
-              <w:t xml:space="preserve">Danna </w:t>
-            </w:r>
-            <w:proofErr w:type="spellStart"/>
-            <w:r>
-              <w:t>Bundogji</w:t>
-            </w:r>
-            <w:proofErr w:type="spellEnd"/>
-            <w:r>
-              <w:t xml:space="preserve"> </w:t>
+              <w:t xml:space="preserve">Danna Bundogji </w:t>
             </w:r>
           </w:p>
         </w:tc>
@@ -15054,21 +13794,12 @@
         <w:spacing w:after="0" w:line="259" w:lineRule="auto"/>
         <w:ind w:left="-5"/>
       </w:pPr>
-      <w:proofErr w:type="spellStart"/>
       <w:r>
         <w:rPr>
           <w:b/>
           <w:i/>
         </w:rPr>
-        <w:t>Github</w:t>
-      </w:r>
-      <w:proofErr w:type="spellEnd"/>
-      <w:r>
-        <w:rPr>
-          <w:b/>
-          <w:i/>
-        </w:rPr>
-        <w:t xml:space="preserve"> link: https://github.com/kalba5618/Group-9-Design-</w:t>
+        <w:t>Github link: https://github.com/kalba5618/Group-9-Design-</w:t>
       </w:r>
     </w:p>
     <w:p>
@@ -15277,7 +14008,6 @@
         <w:tblCellMar>
           <w:top w:w="12" w:type="dxa"/>
           <w:left w:w="106" w:type="dxa"/>
-          <w:bottom w:w="0" w:type="dxa"/>
           <w:right w:w="115" w:type="dxa"/>
         </w:tblCellMar>
         <w:tblLook w:val="04A0" w:firstRow="1" w:lastRow="0" w:firstColumn="1" w:lastColumn="0" w:noHBand="0" w:noVBand="1"/>
@@ -15672,13 +14402,8 @@
               <w:spacing w:after="0" w:line="259" w:lineRule="auto"/>
               <w:ind w:left="5" w:right="541" w:firstLine="0"/>
             </w:pPr>
-            <w:proofErr w:type="gramStart"/>
             <w:r>
-              <w:t>high-demand</w:t>
-            </w:r>
-            <w:proofErr w:type="gramEnd"/>
-            <w:r>
-              <w:t xml:space="preserve"> showtimes  </w:t>
+              <w:t xml:space="preserve">high-demand showtimes  </w:t>
             </w:r>
           </w:p>
         </w:tc>
@@ -16497,15 +15222,7 @@
         <w:ind w:hanging="360"/>
       </w:pPr>
       <w:r>
-        <w:t xml:space="preserve">All functional modules developed and </w:t>
-      </w:r>
-      <w:proofErr w:type="gramStart"/>
-      <w:r>
-        <w:t>build</w:t>
-      </w:r>
-      <w:proofErr w:type="gramEnd"/>
-      <w:r>
-        <w:t xml:space="preserve"> stable. </w:t>
+        <w:t xml:space="preserve">All functional modules developed and build stable. </w:t>
       </w:r>
     </w:p>
     <w:p>
@@ -16682,7 +15399,6 @@
         <w:tblCellMar>
           <w:top w:w="12" w:type="dxa"/>
           <w:left w:w="106" w:type="dxa"/>
-          <w:bottom w:w="0" w:type="dxa"/>
           <w:right w:w="115" w:type="dxa"/>
         </w:tblCellMar>
         <w:tblLook w:val="04A0" w:firstRow="1" w:lastRow="0" w:firstColumn="1" w:lastColumn="0" w:noHBand="0" w:noVBand="1"/>
@@ -17073,38 +15789,2878 @@
     </w:p>
     <w:p>
       <w:pPr>
-        <w:numPr>
-          <w:ilvl w:val="1"/>
-          <w:numId w:val="32"/>
-        </w:numPr>
-        <w:spacing w:after="57" w:line="259" w:lineRule="auto"/>
-        <w:ind w:hanging="560"/>
-      </w:pPr>
-      <w:r>
+        <w:spacing w:after="0" w:line="259" w:lineRule="auto"/>
+        <w:ind w:left="0" w:firstLine="0"/>
         <w:rPr>
           <w:b/>
           <w:sz w:val="28"/>
         </w:rPr>
-        <w:t xml:space="preserve">Test Cases </w:t>
-      </w:r>
-    </w:p>
+      </w:pPr>
+    </w:p>
+    <w:p>
+      <w:pPr>
+        <w:pStyle w:val="ListParagraph"/>
+        <w:numPr>
+          <w:ilvl w:val="0"/>
+          <w:numId w:val="28"/>
+        </w:numPr>
+        <w:spacing w:after="0" w:line="259" w:lineRule="auto"/>
+        <w:rPr>
+          <w:b/>
+          <w:bCs/>
+          <w:sz w:val="32"/>
+          <w:szCs w:val="32"/>
+        </w:rPr>
+      </w:pPr>
+      <w:r>
+        <w:rPr>
+          <w:b/>
+          <w:bCs/>
+          <w:sz w:val="32"/>
+          <w:szCs w:val="32"/>
+        </w:rPr>
+        <w:t>Software Architecture Overview</w:t>
+      </w:r>
+    </w:p>
+    <w:p>
+      <w:pPr>
+        <w:pStyle w:val="ListParagraph"/>
+        <w:numPr>
+          <w:ilvl w:val="1"/>
+          <w:numId w:val="28"/>
+        </w:numPr>
+        <w:spacing w:after="0" w:line="259" w:lineRule="auto"/>
+        <w:ind w:firstLine="0"/>
+        <w:rPr>
+          <w:b/>
+          <w:bCs/>
+          <w:sz w:val="28"/>
+          <w:szCs w:val="28"/>
+        </w:rPr>
+      </w:pPr>
+      <w:r>
+        <w:rPr>
+          <w:b/>
+          <w:bCs/>
+          <w:sz w:val="28"/>
+          <w:szCs w:val="28"/>
+        </w:rPr>
+        <w:t>Architectural Model</w:t>
+      </w:r>
+    </w:p>
+    <w:p>
+      <w:pPr>
+        <w:spacing w:after="0" w:line="259" w:lineRule="auto"/>
+        <w:ind w:left="630" w:firstLine="0"/>
+      </w:pPr>
+      <w:r>
+        <w:t>The Movie Theater Ticketing System (MTTS) follows a three-tier architecture composed of a User Interface Layer, a Business Logic Layer, and a Database Management Layer. This layered approach promotes separation of concerns, maintainability, and scalability while supporting both web-based and in-person kiosk interactions. Each layer communicates through secure APIs or function calls to ensure consistency and data integrity across all components.</w:t>
+      </w:r>
+    </w:p>
+    <w:p>
+      <w:pPr>
+        <w:pStyle w:val="ListParagraph"/>
+        <w:numPr>
+          <w:ilvl w:val="1"/>
+          <w:numId w:val="28"/>
+        </w:numPr>
+        <w:spacing w:after="0" w:line="259" w:lineRule="auto"/>
+        <w:rPr>
+          <w:b/>
+          <w:bCs/>
+          <w:sz w:val="28"/>
+          <w:szCs w:val="28"/>
+        </w:rPr>
+      </w:pPr>
+      <w:r>
+        <w:rPr>
+          <w:b/>
+          <w:bCs/>
+          <w:sz w:val="28"/>
+          <w:szCs w:val="28"/>
+        </w:rPr>
+        <w:t>Layered View</w:t>
+      </w:r>
+    </w:p>
+    <w:p>
+      <w:pPr>
+        <w:spacing w:after="0" w:line="259" w:lineRule="auto"/>
+        <w:ind w:firstLine="601"/>
+        <w:rPr>
+          <w:b/>
+          <w:bCs/>
+        </w:rPr>
+      </w:pPr>
+      <w:r>
+        <w:rPr>
+          <w:b/>
+          <w:bCs/>
+        </w:rPr>
+        <w:t>User Interface (UI)</w:t>
+      </w:r>
+    </w:p>
+    <w:p>
+      <w:pPr>
+        <w:pStyle w:val="ListParagraph"/>
+        <w:spacing w:after="0" w:line="259" w:lineRule="auto"/>
+        <w:ind w:left="1140"/>
+      </w:pPr>
+      <w:r>
+        <w:t>The User Interface (UI) is implemented with HTML, CSS, and JavaScript and serves as the front-facing component for all user interactions.</w:t>
+      </w:r>
+      <w:r>
+        <w:br/>
+        <w:t>It supports three roles:</w:t>
+      </w:r>
+    </w:p>
+    <w:p>
+      <w:pPr>
+        <w:pStyle w:val="ListParagraph"/>
+        <w:numPr>
+          <w:ilvl w:val="0"/>
+          <w:numId w:val="51"/>
+        </w:numPr>
+        <w:spacing w:after="0" w:line="259" w:lineRule="auto"/>
+      </w:pPr>
+      <w:r>
+        <w:rPr>
+          <w:b/>
+          <w:bCs/>
+        </w:rPr>
+        <w:t xml:space="preserve">Customers: </w:t>
+      </w:r>
+      <w:r>
+        <w:t>browse movies, view showtimes, select seats, and purchase tickets.</w:t>
+      </w:r>
+    </w:p>
+    <w:p>
+      <w:pPr>
+        <w:pStyle w:val="ListParagraph"/>
+        <w:numPr>
+          <w:ilvl w:val="0"/>
+          <w:numId w:val="51"/>
+        </w:numPr>
+        <w:spacing w:after="0" w:line="259" w:lineRule="auto"/>
+      </w:pPr>
+      <w:r>
+        <w:rPr>
+          <w:b/>
+          <w:bCs/>
+        </w:rPr>
+        <w:t>Administrators:</w:t>
+      </w:r>
+      <w:r>
+        <w:t xml:space="preserve"> manage movie schedules, modify listings, and review reports.</w:t>
+      </w:r>
+    </w:p>
+    <w:p>
+      <w:pPr>
+        <w:pStyle w:val="ListParagraph"/>
+        <w:numPr>
+          <w:ilvl w:val="0"/>
+          <w:numId w:val="51"/>
+        </w:numPr>
+        <w:spacing w:after="0" w:line="259" w:lineRule="auto"/>
+      </w:pPr>
+      <w:r>
+        <w:rPr>
+          <w:b/>
+          <w:bCs/>
+        </w:rPr>
+        <w:t>Cashiers:</w:t>
+      </w:r>
+      <w:r>
+        <w:t xml:space="preserve"> validate tickets and assist walk-in customers at kiosks.</w:t>
+      </w:r>
+    </w:p>
+    <w:p>
+      <w:pPr>
+        <w:pStyle w:val="ListParagraph"/>
+        <w:spacing w:after="0" w:line="259" w:lineRule="auto"/>
+        <w:ind w:left="1140"/>
+      </w:pPr>
+      <w:r>
+        <w:t>The UI layer communicates securely with the Business Logic Layer through HTTPS API calls. This modular design allows future integration with mobile platforms or digital signage.</w:t>
+      </w:r>
+    </w:p>
+    <w:p>
+      <w:pPr>
+        <w:spacing w:after="0" w:line="259" w:lineRule="auto"/>
+        <w:ind w:firstLine="701"/>
+        <w:rPr>
+          <w:b/>
+          <w:bCs/>
+        </w:rPr>
+      </w:pPr>
+      <w:r>
+        <w:rPr>
+          <w:b/>
+          <w:bCs/>
+        </w:rPr>
+        <w:t>Business Logic Layer</w:t>
+      </w:r>
+    </w:p>
+    <w:p>
+      <w:pPr>
+        <w:spacing w:after="0" w:line="259" w:lineRule="auto"/>
+        <w:ind w:left="1140" w:firstLine="0"/>
+      </w:pPr>
+      <w:r>
+        <w:t>This layer contains the core application functionality, managing workflows, user sessions, and system integrity. It consists of several dedicated modules, each corresponding to key features in the UML class diagram:</w:t>
+      </w:r>
+    </w:p>
+    <w:tbl>
+      <w:tblPr>
+        <w:tblW w:w="9410" w:type="dxa"/>
+        <w:tblCellSpacing w:w="15" w:type="dxa"/>
+        <w:tblInd w:w="1135" w:type="dxa"/>
+        <w:tblBorders>
+          <w:top w:val="single" w:sz="4" w:space="0" w:color="auto"/>
+          <w:left w:val="single" w:sz="4" w:space="0" w:color="auto"/>
+          <w:bottom w:val="single" w:sz="4" w:space="0" w:color="auto"/>
+          <w:right w:val="single" w:sz="4" w:space="0" w:color="auto"/>
+          <w:insideH w:val="single" w:sz="4" w:space="0" w:color="auto"/>
+          <w:insideV w:val="single" w:sz="4" w:space="0" w:color="auto"/>
+        </w:tblBorders>
+        <w:tblCellMar>
+          <w:top w:w="15" w:type="dxa"/>
+          <w:left w:w="15" w:type="dxa"/>
+          <w:bottom w:w="15" w:type="dxa"/>
+          <w:right w:w="15" w:type="dxa"/>
+        </w:tblCellMar>
+        <w:tblLook w:val="04A0" w:firstRow="1" w:lastRow="0" w:firstColumn="1" w:lastColumn="0" w:noHBand="0" w:noVBand="1"/>
+      </w:tblPr>
+      <w:tblGrid>
+        <w:gridCol w:w="4136"/>
+        <w:gridCol w:w="5274"/>
+      </w:tblGrid>
+      <w:tr>
+        <w:trPr>
+          <w:tblHeader/>
+          <w:tblCellSpacing w:w="15" w:type="dxa"/>
+        </w:trPr>
+        <w:tc>
+          <w:tcPr>
+            <w:tcW w:w="0" w:type="auto"/>
+            <w:vAlign w:val="center"/>
+            <w:hideMark/>
+          </w:tcPr>
+          <w:p>
+            <w:pPr>
+              <w:spacing w:after="0" w:line="259" w:lineRule="auto"/>
+              <w:ind w:left="730" w:firstLine="410"/>
+              <w:rPr>
+                <w:b/>
+                <w:bCs/>
+              </w:rPr>
+            </w:pPr>
+            <w:r>
+              <w:rPr>
+                <w:b/>
+                <w:bCs/>
+              </w:rPr>
+              <w:lastRenderedPageBreak/>
+              <w:t>Component</w:t>
+            </w:r>
+          </w:p>
+        </w:tc>
+        <w:tc>
+          <w:tcPr>
+            <w:tcW w:w="0" w:type="auto"/>
+            <w:vAlign w:val="center"/>
+            <w:hideMark/>
+          </w:tcPr>
+          <w:p>
+            <w:pPr>
+              <w:spacing w:after="0" w:line="259" w:lineRule="auto"/>
+              <w:ind w:left="730" w:firstLine="410"/>
+              <w:rPr>
+                <w:b/>
+                <w:bCs/>
+              </w:rPr>
+            </w:pPr>
+            <w:r>
+              <w:rPr>
+                <w:b/>
+                <w:bCs/>
+              </w:rPr>
+              <w:t>Purpose</w:t>
+            </w:r>
+          </w:p>
+        </w:tc>
+      </w:tr>
+      <w:tr>
+        <w:trPr>
+          <w:tblCellSpacing w:w="15" w:type="dxa"/>
+        </w:trPr>
+        <w:tc>
+          <w:tcPr>
+            <w:tcW w:w="0" w:type="auto"/>
+            <w:vAlign w:val="center"/>
+            <w:hideMark/>
+          </w:tcPr>
+          <w:p>
+            <w:pPr>
+              <w:spacing w:after="0" w:line="259" w:lineRule="auto"/>
+              <w:ind w:left="730" w:firstLine="410"/>
+              <w:rPr>
+                <w:b/>
+                <w:bCs/>
+              </w:rPr>
+            </w:pPr>
+            <w:r>
+              <w:rPr>
+                <w:b/>
+                <w:bCs/>
+              </w:rPr>
+              <w:t>Authentication Manager</w:t>
+            </w:r>
+          </w:p>
+        </w:tc>
+        <w:tc>
+          <w:tcPr>
+            <w:tcW w:w="0" w:type="auto"/>
+            <w:vAlign w:val="center"/>
+            <w:hideMark/>
+          </w:tcPr>
+          <w:p>
+            <w:pPr>
+              <w:spacing w:after="0" w:line="259" w:lineRule="auto"/>
+              <w:ind w:left="730" w:firstLine="410"/>
+            </w:pPr>
+            <w:r>
+              <w:t>Handles user login, registration, and role-based access (admin, customer, cashier).</w:t>
+            </w:r>
+          </w:p>
+        </w:tc>
+      </w:tr>
+      <w:tr>
+        <w:trPr>
+          <w:tblCellSpacing w:w="15" w:type="dxa"/>
+        </w:trPr>
+        <w:tc>
+          <w:tcPr>
+            <w:tcW w:w="0" w:type="auto"/>
+            <w:vAlign w:val="center"/>
+            <w:hideMark/>
+          </w:tcPr>
+          <w:p>
+            <w:pPr>
+              <w:spacing w:after="0" w:line="259" w:lineRule="auto"/>
+              <w:ind w:left="730" w:firstLine="410"/>
+              <w:rPr>
+                <w:b/>
+                <w:bCs/>
+              </w:rPr>
+            </w:pPr>
+            <w:r>
+              <w:rPr>
+                <w:b/>
+                <w:bCs/>
+              </w:rPr>
+              <w:t>Booking Manager</w:t>
+            </w:r>
+          </w:p>
+        </w:tc>
+        <w:tc>
+          <w:tcPr>
+            <w:tcW w:w="0" w:type="auto"/>
+            <w:vAlign w:val="center"/>
+            <w:hideMark/>
+          </w:tcPr>
+          <w:p>
+            <w:pPr>
+              <w:spacing w:after="0" w:line="259" w:lineRule="auto"/>
+              <w:ind w:left="730" w:firstLine="410"/>
+            </w:pPr>
+            <w:r>
+              <w:t>Manages seat selection, ticket reservations, and real-time seat availability.</w:t>
+            </w:r>
+          </w:p>
+        </w:tc>
+      </w:tr>
+      <w:tr>
+        <w:trPr>
+          <w:tblCellSpacing w:w="15" w:type="dxa"/>
+        </w:trPr>
+        <w:tc>
+          <w:tcPr>
+            <w:tcW w:w="0" w:type="auto"/>
+            <w:vAlign w:val="center"/>
+            <w:hideMark/>
+          </w:tcPr>
+          <w:p>
+            <w:pPr>
+              <w:spacing w:after="0" w:line="259" w:lineRule="auto"/>
+              <w:ind w:left="730" w:firstLine="410"/>
+              <w:rPr>
+                <w:b/>
+                <w:bCs/>
+              </w:rPr>
+            </w:pPr>
+            <w:r>
+              <w:rPr>
+                <w:b/>
+                <w:bCs/>
+              </w:rPr>
+              <w:t>Movie Manager</w:t>
+            </w:r>
+          </w:p>
+        </w:tc>
+        <w:tc>
+          <w:tcPr>
+            <w:tcW w:w="0" w:type="auto"/>
+            <w:vAlign w:val="center"/>
+            <w:hideMark/>
+          </w:tcPr>
+          <w:p>
+            <w:pPr>
+              <w:spacing w:after="0" w:line="259" w:lineRule="auto"/>
+              <w:ind w:left="730" w:firstLine="410"/>
+            </w:pPr>
+            <w:r>
+              <w:t>Creates and updates movie listings, showtimes, and schedules.</w:t>
+            </w:r>
+          </w:p>
+        </w:tc>
+      </w:tr>
+      <w:tr>
+        <w:trPr>
+          <w:tblCellSpacing w:w="15" w:type="dxa"/>
+        </w:trPr>
+        <w:tc>
+          <w:tcPr>
+            <w:tcW w:w="0" w:type="auto"/>
+            <w:vAlign w:val="center"/>
+            <w:hideMark/>
+          </w:tcPr>
+          <w:p>
+            <w:pPr>
+              <w:spacing w:after="0" w:line="259" w:lineRule="auto"/>
+              <w:ind w:left="730" w:firstLine="410"/>
+              <w:rPr>
+                <w:b/>
+                <w:bCs/>
+              </w:rPr>
+            </w:pPr>
+            <w:r>
+              <w:rPr>
+                <w:b/>
+                <w:bCs/>
+              </w:rPr>
+              <w:t>Payment Processor / PaymentGateway Class</w:t>
+            </w:r>
+          </w:p>
+        </w:tc>
+        <w:tc>
+          <w:tcPr>
+            <w:tcW w:w="0" w:type="auto"/>
+            <w:vAlign w:val="center"/>
+            <w:hideMark/>
+          </w:tcPr>
+          <w:p>
+            <w:pPr>
+              <w:spacing w:after="0" w:line="259" w:lineRule="auto"/>
+              <w:ind w:left="730" w:firstLine="410"/>
+            </w:pPr>
+            <w:r>
+              <w:t>Coordinates secure payment transactions using multiple methods (Credit, PayPal, Bitcoin).</w:t>
+            </w:r>
+          </w:p>
+        </w:tc>
+      </w:tr>
+      <w:tr>
+        <w:trPr>
+          <w:tblCellSpacing w:w="15" w:type="dxa"/>
+        </w:trPr>
+        <w:tc>
+          <w:tcPr>
+            <w:tcW w:w="0" w:type="auto"/>
+            <w:vAlign w:val="center"/>
+            <w:hideMark/>
+          </w:tcPr>
+          <w:p>
+            <w:pPr>
+              <w:spacing w:after="0" w:line="259" w:lineRule="auto"/>
+              <w:ind w:left="730" w:firstLine="410"/>
+              <w:rPr>
+                <w:b/>
+                <w:bCs/>
+              </w:rPr>
+            </w:pPr>
+            <w:r>
+              <w:rPr>
+                <w:b/>
+                <w:bCs/>
+              </w:rPr>
+              <w:t>Reporting Module</w:t>
+            </w:r>
+          </w:p>
+        </w:tc>
+        <w:tc>
+          <w:tcPr>
+            <w:tcW w:w="0" w:type="auto"/>
+            <w:vAlign w:val="center"/>
+            <w:hideMark/>
+          </w:tcPr>
+          <w:p>
+            <w:pPr>
+              <w:spacing w:after="0" w:line="259" w:lineRule="auto"/>
+              <w:ind w:left="730" w:firstLine="410"/>
+            </w:pPr>
+            <w:r>
+              <w:t>Generates analytics reports, revenue summaries, and occupancy statistics.</w:t>
+            </w:r>
+          </w:p>
+        </w:tc>
+      </w:tr>
+      <w:tr>
+        <w:trPr>
+          <w:tblCellSpacing w:w="15" w:type="dxa"/>
+        </w:trPr>
+        <w:tc>
+          <w:tcPr>
+            <w:tcW w:w="0" w:type="auto"/>
+            <w:vAlign w:val="center"/>
+            <w:hideMark/>
+          </w:tcPr>
+          <w:p>
+            <w:pPr>
+              <w:spacing w:after="0" w:line="259" w:lineRule="auto"/>
+              <w:ind w:left="730" w:firstLine="410"/>
+              <w:rPr>
+                <w:b/>
+                <w:bCs/>
+              </w:rPr>
+            </w:pPr>
+            <w:r>
+              <w:rPr>
+                <w:b/>
+                <w:bCs/>
+              </w:rPr>
+              <w:t>QueueManager</w:t>
+            </w:r>
+          </w:p>
+        </w:tc>
+        <w:tc>
+          <w:tcPr>
+            <w:tcW w:w="0" w:type="auto"/>
+            <w:vAlign w:val="center"/>
+            <w:hideMark/>
+          </w:tcPr>
+          <w:p>
+            <w:pPr>
+              <w:spacing w:after="0" w:line="259" w:lineRule="auto"/>
+              <w:ind w:left="730" w:firstLine="410"/>
+            </w:pPr>
+            <w:r>
+              <w:t>Controls concurrency during high-demand events by activating queues and managing user load.</w:t>
+            </w:r>
+          </w:p>
+        </w:tc>
+      </w:tr>
+      <w:tr>
+        <w:trPr>
+          <w:tblCellSpacing w:w="15" w:type="dxa"/>
+        </w:trPr>
+        <w:tc>
+          <w:tcPr>
+            <w:tcW w:w="0" w:type="auto"/>
+            <w:vAlign w:val="center"/>
+            <w:hideMark/>
+          </w:tcPr>
+          <w:p>
+            <w:pPr>
+              <w:spacing w:after="0" w:line="259" w:lineRule="auto"/>
+              <w:ind w:left="730" w:firstLine="410"/>
+              <w:rPr>
+                <w:b/>
+                <w:bCs/>
+              </w:rPr>
+            </w:pPr>
+            <w:r>
+              <w:rPr>
+                <w:b/>
+                <w:bCs/>
+              </w:rPr>
+              <w:t>SecurityManager</w:t>
+            </w:r>
+          </w:p>
+        </w:tc>
+        <w:tc>
+          <w:tcPr>
+            <w:tcW w:w="0" w:type="auto"/>
+            <w:vAlign w:val="center"/>
+            <w:hideMark/>
+          </w:tcPr>
+          <w:p>
+            <w:pPr>
+              <w:spacing w:after="0" w:line="259" w:lineRule="auto"/>
+              <w:ind w:left="730" w:firstLine="410"/>
+            </w:pPr>
+            <w:r>
+              <w:t>Verifies CAPTCHA input and generates NFT-based ticket tokens to prevent duplication and fraud.</w:t>
+            </w:r>
+          </w:p>
+        </w:tc>
+      </w:tr>
+      <w:tr>
+        <w:trPr>
+          <w:tblCellSpacing w:w="15" w:type="dxa"/>
+        </w:trPr>
+        <w:tc>
+          <w:tcPr>
+            <w:tcW w:w="0" w:type="auto"/>
+            <w:vAlign w:val="center"/>
+            <w:hideMark/>
+          </w:tcPr>
+          <w:p>
+            <w:pPr>
+              <w:spacing w:after="0" w:line="259" w:lineRule="auto"/>
+              <w:ind w:left="730" w:firstLine="410"/>
+              <w:rPr>
+                <w:b/>
+                <w:bCs/>
+              </w:rPr>
+            </w:pPr>
+            <w:r>
+              <w:rPr>
+                <w:b/>
+                <w:bCs/>
+              </w:rPr>
+              <w:t>SystemMonitor</w:t>
+            </w:r>
+          </w:p>
+        </w:tc>
+        <w:tc>
+          <w:tcPr>
+            <w:tcW w:w="0" w:type="auto"/>
+            <w:vAlign w:val="center"/>
+            <w:hideMark/>
+          </w:tcPr>
+          <w:p>
+            <w:pPr>
+              <w:spacing w:after="0" w:line="259" w:lineRule="auto"/>
+              <w:ind w:left="730" w:firstLine="410"/>
+            </w:pPr>
+            <w:r>
+              <w:t>Checks availability, manages failover, and ensures high system reliability.</w:t>
+            </w:r>
+          </w:p>
+        </w:tc>
+      </w:tr>
+      <w:tr>
+        <w:trPr>
+          <w:tblCellSpacing w:w="15" w:type="dxa"/>
+        </w:trPr>
+        <w:tc>
+          <w:tcPr>
+            <w:tcW w:w="0" w:type="auto"/>
+            <w:vAlign w:val="center"/>
+            <w:hideMark/>
+          </w:tcPr>
+          <w:p>
+            <w:pPr>
+              <w:spacing w:after="0" w:line="259" w:lineRule="auto"/>
+              <w:ind w:left="730" w:firstLine="410"/>
+              <w:rPr>
+                <w:b/>
+                <w:bCs/>
+              </w:rPr>
+            </w:pPr>
+            <w:r>
+              <w:rPr>
+                <w:b/>
+                <w:bCs/>
+              </w:rPr>
+              <w:t>LocalizationService</w:t>
+            </w:r>
+          </w:p>
+        </w:tc>
+        <w:tc>
+          <w:tcPr>
+            <w:tcW w:w="0" w:type="auto"/>
+            <w:vAlign w:val="center"/>
+            <w:hideMark/>
+          </w:tcPr>
+          <w:p>
+            <w:pPr>
+              <w:spacing w:after="0" w:line="259" w:lineRule="auto"/>
+              <w:ind w:left="730" w:firstLine="410"/>
+            </w:pPr>
+            <w:r>
+              <w:t>Handles language and currency conversion for English, Spanish, and Swedish users.</w:t>
+            </w:r>
+          </w:p>
+        </w:tc>
+      </w:tr>
+      <w:tr>
+        <w:trPr>
+          <w:tblCellSpacing w:w="15" w:type="dxa"/>
+        </w:trPr>
+        <w:tc>
+          <w:tcPr>
+            <w:tcW w:w="0" w:type="auto"/>
+            <w:vAlign w:val="center"/>
+            <w:hideMark/>
+          </w:tcPr>
+          <w:p>
+            <w:pPr>
+              <w:spacing w:after="0" w:line="259" w:lineRule="auto"/>
+              <w:ind w:left="730" w:firstLine="410"/>
+              <w:rPr>
+                <w:b/>
+                <w:bCs/>
+              </w:rPr>
+            </w:pPr>
+            <w:r>
+              <w:rPr>
+                <w:b/>
+                <w:bCs/>
+              </w:rPr>
+              <w:t>LoyaltyProgram</w:t>
+            </w:r>
+          </w:p>
+        </w:tc>
+        <w:tc>
+          <w:tcPr>
+            <w:tcW w:w="0" w:type="auto"/>
+            <w:vAlign w:val="center"/>
+            <w:hideMark/>
+          </w:tcPr>
+          <w:p>
+            <w:pPr>
+              <w:spacing w:after="0" w:line="259" w:lineRule="auto"/>
+              <w:ind w:left="730" w:firstLine="410"/>
+            </w:pPr>
+            <w:r>
+              <w:t>Tracks user loyalty points and allows redemption during purchases.</w:t>
+            </w:r>
+          </w:p>
+        </w:tc>
+      </w:tr>
+      <w:tr>
+        <w:trPr>
+          <w:tblCellSpacing w:w="15" w:type="dxa"/>
+        </w:trPr>
+        <w:tc>
+          <w:tcPr>
+            <w:tcW w:w="0" w:type="auto"/>
+            <w:vAlign w:val="center"/>
+            <w:hideMark/>
+          </w:tcPr>
+          <w:p>
+            <w:pPr>
+              <w:spacing w:after="0" w:line="259" w:lineRule="auto"/>
+              <w:ind w:left="730" w:firstLine="410"/>
+              <w:rPr>
+                <w:b/>
+                <w:bCs/>
+              </w:rPr>
+            </w:pPr>
+            <w:r>
+              <w:rPr>
+                <w:b/>
+                <w:bCs/>
+              </w:rPr>
+              <w:t>Admin Module</w:t>
+            </w:r>
+          </w:p>
+        </w:tc>
+        <w:tc>
+          <w:tcPr>
+            <w:tcW w:w="0" w:type="auto"/>
+            <w:vAlign w:val="center"/>
+            <w:hideMark/>
+          </w:tcPr>
+          <w:p>
+            <w:pPr>
+              <w:spacing w:after="0" w:line="259" w:lineRule="auto"/>
+              <w:ind w:left="730" w:firstLine="410"/>
+            </w:pPr>
+            <w:r>
+              <w:t>Grants administrators control to add films, schedule showtimes, and override transactions.</w:t>
+            </w:r>
+          </w:p>
+        </w:tc>
+      </w:tr>
+    </w:tbl>
+    <w:p>
+      <w:pPr>
+        <w:spacing w:after="0" w:line="259" w:lineRule="auto"/>
+      </w:pPr>
+    </w:p>
+    <w:p>
+      <w:pPr>
+        <w:spacing w:after="0" w:line="259" w:lineRule="auto"/>
+        <w:ind w:left="1140" w:firstLine="0"/>
+      </w:pPr>
+      <w:r>
+        <w:t>All managers communicate through defined interfaces, ensuring that changes in one module (e.g., seat reservation logic) do not affect unrelated functionality (e.g., payment).</w:t>
+      </w:r>
+    </w:p>
+    <w:p>
+      <w:pPr>
+        <w:spacing w:after="0" w:line="259" w:lineRule="auto"/>
+        <w:ind w:firstLine="701"/>
+        <w:rPr>
+          <w:b/>
+          <w:bCs/>
+        </w:rPr>
+      </w:pPr>
+      <w:r>
+        <w:rPr>
+          <w:b/>
+          <w:bCs/>
+        </w:rPr>
+        <w:t>Database Management Layer</w:t>
+      </w:r>
+    </w:p>
+    <w:p>
+      <w:pPr>
+        <w:spacing w:after="0" w:line="259" w:lineRule="auto"/>
+        <w:ind w:left="1061" w:firstLine="0"/>
+      </w:pPr>
+      <w:r>
+        <w:t>The Database Management Layer ensures reliable and secure data persistence. It implements primary/foreign key relationships, transaction control, and data validation.</w:t>
+      </w:r>
+      <w:r>
+        <w:br/>
+        <w:t>Major entities and their relationships (shown in the UML) include:</w:t>
+      </w:r>
+    </w:p>
+    <w:p>
+      <w:pPr>
+        <w:numPr>
+          <w:ilvl w:val="0"/>
+          <w:numId w:val="52"/>
+        </w:numPr>
+        <w:tabs>
+          <w:tab w:val="num" w:pos="720"/>
+        </w:tabs>
+        <w:spacing w:after="0" w:line="259" w:lineRule="auto"/>
+      </w:pPr>
+      <w:r>
+        <w:rPr>
+          <w:b/>
+          <w:bCs/>
+        </w:rPr>
+        <w:t>Film – Showtime:</w:t>
+      </w:r>
+      <w:r>
+        <w:t xml:space="preserve"> One-to-many relationship (each film has multiple showtimes).</w:t>
+      </w:r>
+    </w:p>
+    <w:p>
+      <w:pPr>
+        <w:numPr>
+          <w:ilvl w:val="0"/>
+          <w:numId w:val="52"/>
+        </w:numPr>
+        <w:tabs>
+          <w:tab w:val="num" w:pos="720"/>
+        </w:tabs>
+        <w:spacing w:after="0" w:line="259" w:lineRule="auto"/>
+      </w:pPr>
+      <w:r>
+        <w:rPr>
+          <w:b/>
+          <w:bCs/>
+        </w:rPr>
+        <w:t>Showtime – Booking – Ticket:</w:t>
+      </w:r>
+      <w:r>
+        <w:t xml:space="preserve"> A showtime can have multiple bookings; each booking generates one or more tickets.</w:t>
+      </w:r>
+    </w:p>
+    <w:p>
+      <w:pPr>
+        <w:numPr>
+          <w:ilvl w:val="0"/>
+          <w:numId w:val="52"/>
+        </w:numPr>
+        <w:tabs>
+          <w:tab w:val="num" w:pos="720"/>
+        </w:tabs>
+        <w:spacing w:after="0" w:line="259" w:lineRule="auto"/>
+      </w:pPr>
+      <w:r>
+        <w:rPr>
+          <w:b/>
+          <w:bCs/>
+        </w:rPr>
+        <w:lastRenderedPageBreak/>
+        <w:t>Booking – Payment:</w:t>
+      </w:r>
+      <w:r>
+        <w:t xml:space="preserve"> One-to-one relationship linking each booking to a payment record.</w:t>
+      </w:r>
+    </w:p>
+    <w:p>
+      <w:pPr>
+        <w:numPr>
+          <w:ilvl w:val="0"/>
+          <w:numId w:val="52"/>
+        </w:numPr>
+        <w:tabs>
+          <w:tab w:val="num" w:pos="720"/>
+        </w:tabs>
+        <w:spacing w:after="0" w:line="259" w:lineRule="auto"/>
+      </w:pPr>
+      <w:r>
+        <w:rPr>
+          <w:b/>
+          <w:bCs/>
+        </w:rPr>
+        <w:t>Account – Customer:</w:t>
+      </w:r>
+      <w:r>
+        <w:t xml:space="preserve"> One-to-one relationship mapping system accounts to customer profiles.</w:t>
+      </w:r>
+    </w:p>
+    <w:p>
+      <w:pPr>
+        <w:numPr>
+          <w:ilvl w:val="0"/>
+          <w:numId w:val="52"/>
+        </w:numPr>
+        <w:tabs>
+          <w:tab w:val="num" w:pos="720"/>
+        </w:tabs>
+        <w:spacing w:after="0" w:line="259" w:lineRule="auto"/>
+      </w:pPr>
+      <w:r>
+        <w:rPr>
+          <w:b/>
+          <w:bCs/>
+        </w:rPr>
+        <w:t>LoyaltyProgram – Customer:</w:t>
+      </w:r>
+      <w:r>
+        <w:t xml:space="preserve"> One-to-many relationship tracking reward points and redemption.</w:t>
+      </w:r>
+    </w:p>
+    <w:p>
+      <w:pPr>
+        <w:spacing w:after="0" w:line="259" w:lineRule="auto"/>
+        <w:ind w:left="720" w:firstLine="0"/>
+        <w:rPr>
+          <w:b/>
+          <w:bCs/>
+        </w:rPr>
+      </w:pPr>
+      <w:r>
+        <w:rPr>
+          <w:b/>
+          <w:bCs/>
+        </w:rPr>
+        <w:t>Integrity Controls:</w:t>
+      </w:r>
+    </w:p>
+    <w:p>
+      <w:pPr>
+        <w:numPr>
+          <w:ilvl w:val="0"/>
+          <w:numId w:val="53"/>
+        </w:numPr>
+        <w:tabs>
+          <w:tab w:val="num" w:pos="720"/>
+        </w:tabs>
+        <w:spacing w:after="0" w:line="259" w:lineRule="auto"/>
+      </w:pPr>
+      <w:r>
+        <w:t>All primary/foreign keys enforce referential integrity.</w:t>
+      </w:r>
+    </w:p>
+    <w:p>
+      <w:pPr>
+        <w:numPr>
+          <w:ilvl w:val="0"/>
+          <w:numId w:val="53"/>
+        </w:numPr>
+        <w:tabs>
+          <w:tab w:val="num" w:pos="720"/>
+        </w:tabs>
+        <w:spacing w:after="0" w:line="259" w:lineRule="auto"/>
+      </w:pPr>
+      <w:r>
+        <w:t>Passwords and payment data are encrypted.</w:t>
+      </w:r>
+    </w:p>
+    <w:p>
+      <w:pPr>
+        <w:numPr>
+          <w:ilvl w:val="0"/>
+          <w:numId w:val="53"/>
+        </w:numPr>
+        <w:tabs>
+          <w:tab w:val="num" w:pos="720"/>
+        </w:tabs>
+        <w:spacing w:after="0" w:line="259" w:lineRule="auto"/>
+      </w:pPr>
+      <w:r>
+        <w:t>Automatic backups and replication ensure data reliability and fault tolerance.</w:t>
+      </w:r>
+    </w:p>
+    <w:p>
+      <w:pPr>
+        <w:spacing w:after="0" w:line="259" w:lineRule="auto"/>
+        <w:ind w:firstLine="701"/>
+        <w:rPr>
+          <w:b/>
+          <w:bCs/>
+        </w:rPr>
+      </w:pPr>
+    </w:p>
+    <w:p>
+      <w:pPr>
+        <w:pStyle w:val="ListParagraph"/>
+        <w:numPr>
+          <w:ilvl w:val="1"/>
+          <w:numId w:val="28"/>
+        </w:numPr>
+        <w:spacing w:after="0" w:line="259" w:lineRule="auto"/>
+        <w:rPr>
+          <w:b/>
+          <w:bCs/>
+          <w:sz w:val="28"/>
+          <w:szCs w:val="28"/>
+        </w:rPr>
+      </w:pPr>
+      <w:r>
+        <w:rPr>
+          <w:b/>
+          <w:bCs/>
+          <w:sz w:val="28"/>
+          <w:szCs w:val="28"/>
+        </w:rPr>
+        <w:t>Class-level Mapping</w:t>
+      </w:r>
+    </w:p>
+    <w:tbl>
+      <w:tblPr>
+        <w:tblW w:w="9410" w:type="dxa"/>
+        <w:tblCellSpacing w:w="15" w:type="dxa"/>
+        <w:tblInd w:w="545" w:type="dxa"/>
+        <w:tblBorders>
+          <w:top w:val="single" w:sz="4" w:space="0" w:color="auto"/>
+          <w:left w:val="single" w:sz="4" w:space="0" w:color="auto"/>
+          <w:bottom w:val="single" w:sz="4" w:space="0" w:color="auto"/>
+          <w:right w:val="single" w:sz="4" w:space="0" w:color="auto"/>
+          <w:insideH w:val="single" w:sz="4" w:space="0" w:color="auto"/>
+          <w:insideV w:val="single" w:sz="4" w:space="0" w:color="auto"/>
+        </w:tblBorders>
+        <w:tblCellMar>
+          <w:top w:w="15" w:type="dxa"/>
+          <w:left w:w="15" w:type="dxa"/>
+          <w:bottom w:w="15" w:type="dxa"/>
+          <w:right w:w="15" w:type="dxa"/>
+        </w:tblCellMar>
+        <w:tblLook w:val="04A0" w:firstRow="1" w:lastRow="0" w:firstColumn="1" w:lastColumn="0" w:noHBand="0" w:noVBand="1"/>
+      </w:tblPr>
+      <w:tblGrid>
+        <w:gridCol w:w="2443"/>
+        <w:gridCol w:w="3243"/>
+        <w:gridCol w:w="3724"/>
+      </w:tblGrid>
+      <w:tr>
+        <w:trPr>
+          <w:tblHeader/>
+          <w:tblCellSpacing w:w="15" w:type="dxa"/>
+        </w:trPr>
+        <w:tc>
+          <w:tcPr>
+            <w:tcW w:w="0" w:type="auto"/>
+            <w:vAlign w:val="center"/>
+            <w:hideMark/>
+          </w:tcPr>
+          <w:p>
+            <w:pPr>
+              <w:pStyle w:val="ListParagraph"/>
+              <w:spacing w:line="259" w:lineRule="auto"/>
+              <w:ind w:left="630"/>
+              <w:rPr>
+                <w:b/>
+                <w:bCs/>
+              </w:rPr>
+            </w:pPr>
+            <w:r>
+              <w:rPr>
+                <w:b/>
+                <w:bCs/>
+              </w:rPr>
+              <w:t>Logical Component</w:t>
+            </w:r>
+          </w:p>
+        </w:tc>
+        <w:tc>
+          <w:tcPr>
+            <w:tcW w:w="0" w:type="auto"/>
+            <w:vAlign w:val="center"/>
+            <w:hideMark/>
+          </w:tcPr>
+          <w:p>
+            <w:pPr>
+              <w:pStyle w:val="ListParagraph"/>
+              <w:spacing w:line="259" w:lineRule="auto"/>
+              <w:ind w:left="630"/>
+              <w:rPr>
+                <w:b/>
+                <w:bCs/>
+              </w:rPr>
+            </w:pPr>
+            <w:r>
+              <w:rPr>
+                <w:b/>
+                <w:bCs/>
+              </w:rPr>
+              <w:t>UML Classes / Services</w:t>
+            </w:r>
+          </w:p>
+        </w:tc>
+        <w:tc>
+          <w:tcPr>
+            <w:tcW w:w="0" w:type="auto"/>
+            <w:vAlign w:val="center"/>
+            <w:hideMark/>
+          </w:tcPr>
+          <w:p>
+            <w:pPr>
+              <w:pStyle w:val="ListParagraph"/>
+              <w:spacing w:line="259" w:lineRule="auto"/>
+              <w:ind w:left="630"/>
+              <w:rPr>
+                <w:b/>
+                <w:bCs/>
+              </w:rPr>
+            </w:pPr>
+            <w:r>
+              <w:rPr>
+                <w:b/>
+                <w:bCs/>
+              </w:rPr>
+              <w:t>Key Methods (examples)</w:t>
+            </w:r>
+          </w:p>
+        </w:tc>
+      </w:tr>
+      <w:tr>
+        <w:trPr>
+          <w:tblCellSpacing w:w="15" w:type="dxa"/>
+        </w:trPr>
+        <w:tc>
+          <w:tcPr>
+            <w:tcW w:w="0" w:type="auto"/>
+            <w:vAlign w:val="center"/>
+            <w:hideMark/>
+          </w:tcPr>
+          <w:p>
+            <w:pPr>
+              <w:pStyle w:val="ListParagraph"/>
+              <w:spacing w:line="259" w:lineRule="auto"/>
+              <w:ind w:left="630"/>
+            </w:pPr>
+            <w:r>
+              <w:t>Identity &amp; Sessions</w:t>
+            </w:r>
+          </w:p>
+        </w:tc>
+        <w:tc>
+          <w:tcPr>
+            <w:tcW w:w="0" w:type="auto"/>
+            <w:vAlign w:val="center"/>
+            <w:hideMark/>
+          </w:tcPr>
+          <w:p>
+            <w:pPr>
+              <w:pStyle w:val="ListParagraph"/>
+              <w:spacing w:line="259" w:lineRule="auto"/>
+              <w:ind w:left="630"/>
+            </w:pPr>
+            <w:r>
+              <w:t>Account, Customer, Admin, SecurityManager</w:t>
+            </w:r>
+          </w:p>
+        </w:tc>
+        <w:tc>
+          <w:tcPr>
+            <w:tcW w:w="0" w:type="auto"/>
+            <w:vAlign w:val="center"/>
+            <w:hideMark/>
+          </w:tcPr>
+          <w:p>
+            <w:pPr>
+              <w:pStyle w:val="ListParagraph"/>
+              <w:spacing w:line="259" w:lineRule="auto"/>
+              <w:ind w:left="630"/>
+            </w:pPr>
+            <w:r>
+              <w:t>login(), logout(), verifyCaptcha()</w:t>
+            </w:r>
+          </w:p>
+        </w:tc>
+      </w:tr>
+      <w:tr>
+        <w:trPr>
+          <w:tblCellSpacing w:w="15" w:type="dxa"/>
+        </w:trPr>
+        <w:tc>
+          <w:tcPr>
+            <w:tcW w:w="0" w:type="auto"/>
+            <w:vAlign w:val="center"/>
+            <w:hideMark/>
+          </w:tcPr>
+          <w:p>
+            <w:pPr>
+              <w:pStyle w:val="ListParagraph"/>
+              <w:spacing w:line="259" w:lineRule="auto"/>
+              <w:ind w:left="630"/>
+            </w:pPr>
+            <w:r>
+              <w:t>Catalog &amp; Scheduling</w:t>
+            </w:r>
+          </w:p>
+        </w:tc>
+        <w:tc>
+          <w:tcPr>
+            <w:tcW w:w="0" w:type="auto"/>
+            <w:vAlign w:val="center"/>
+            <w:hideMark/>
+          </w:tcPr>
+          <w:p>
+            <w:pPr>
+              <w:pStyle w:val="ListParagraph"/>
+              <w:spacing w:line="259" w:lineRule="auto"/>
+              <w:ind w:left="630"/>
+            </w:pPr>
+            <w:r>
+              <w:t>Film, Theater, Showtime, Admin</w:t>
+            </w:r>
+          </w:p>
+        </w:tc>
+        <w:tc>
+          <w:tcPr>
+            <w:tcW w:w="0" w:type="auto"/>
+            <w:vAlign w:val="center"/>
+            <w:hideMark/>
+          </w:tcPr>
+          <w:p>
+            <w:pPr>
+              <w:pStyle w:val="ListParagraph"/>
+              <w:spacing w:line="259" w:lineRule="auto"/>
+              <w:ind w:left="630"/>
+            </w:pPr>
+            <w:r>
+              <w:t>getShowtimes(), addFilm(), scheduleShowtime()</w:t>
+            </w:r>
+          </w:p>
+        </w:tc>
+      </w:tr>
+      <w:tr>
+        <w:trPr>
+          <w:tblCellSpacing w:w="15" w:type="dxa"/>
+        </w:trPr>
+        <w:tc>
+          <w:tcPr>
+            <w:tcW w:w="0" w:type="auto"/>
+            <w:vAlign w:val="center"/>
+            <w:hideMark/>
+          </w:tcPr>
+          <w:p>
+            <w:pPr>
+              <w:pStyle w:val="ListParagraph"/>
+              <w:spacing w:line="259" w:lineRule="auto"/>
+              <w:ind w:left="630"/>
+            </w:pPr>
+            <w:r>
+              <w:t>Booking/Tickets</w:t>
+            </w:r>
+          </w:p>
+        </w:tc>
+        <w:tc>
+          <w:tcPr>
+            <w:tcW w:w="0" w:type="auto"/>
+            <w:vAlign w:val="center"/>
+            <w:hideMark/>
+          </w:tcPr>
+          <w:p>
+            <w:pPr>
+              <w:pStyle w:val="ListParagraph"/>
+              <w:spacing w:line="259" w:lineRule="auto"/>
+              <w:ind w:left="630"/>
+            </w:pPr>
+            <w:r>
+              <w:t>Booking, Ticket, QueueManager</w:t>
+            </w:r>
+          </w:p>
+        </w:tc>
+        <w:tc>
+          <w:tcPr>
+            <w:tcW w:w="0" w:type="auto"/>
+            <w:vAlign w:val="center"/>
+            <w:hideMark/>
+          </w:tcPr>
+          <w:p>
+            <w:pPr>
+              <w:pStyle w:val="ListParagraph"/>
+              <w:spacing w:line="259" w:lineRule="auto"/>
+              <w:ind w:left="630"/>
+            </w:pPr>
+            <w:r>
+              <w:t>reserveSeat(seatNum), cancelBooking(), activateQueue()</w:t>
+            </w:r>
+          </w:p>
+        </w:tc>
+      </w:tr>
+      <w:tr>
+        <w:trPr>
+          <w:tblCellSpacing w:w="15" w:type="dxa"/>
+        </w:trPr>
+        <w:tc>
+          <w:tcPr>
+            <w:tcW w:w="0" w:type="auto"/>
+            <w:vAlign w:val="center"/>
+            <w:hideMark/>
+          </w:tcPr>
+          <w:p>
+            <w:pPr>
+              <w:pStyle w:val="ListParagraph"/>
+              <w:spacing w:line="259" w:lineRule="auto"/>
+              <w:ind w:left="630"/>
+            </w:pPr>
+            <w:r>
+              <w:t>Payments</w:t>
+            </w:r>
+          </w:p>
+        </w:tc>
+        <w:tc>
+          <w:tcPr>
+            <w:tcW w:w="0" w:type="auto"/>
+            <w:vAlign w:val="center"/>
+            <w:hideMark/>
+          </w:tcPr>
+          <w:p>
+            <w:pPr>
+              <w:pStyle w:val="ListParagraph"/>
+              <w:spacing w:line="259" w:lineRule="auto"/>
+              <w:ind w:left="630"/>
+            </w:pPr>
+            <w:r>
+              <w:t>PaymentGateway, Discount, LoyaltyProgram</w:t>
+            </w:r>
+          </w:p>
+        </w:tc>
+        <w:tc>
+          <w:tcPr>
+            <w:tcW w:w="0" w:type="auto"/>
+            <w:vAlign w:val="center"/>
+            <w:hideMark/>
+          </w:tcPr>
+          <w:p>
+            <w:pPr>
+              <w:pStyle w:val="ListParagraph"/>
+              <w:spacing w:line="259" w:lineRule="auto"/>
+              <w:ind w:left="630"/>
+            </w:pPr>
+            <w:r>
+              <w:t>processPayment(), refundPayment(), applyDiscount()</w:t>
+            </w:r>
+          </w:p>
+        </w:tc>
+      </w:tr>
+      <w:tr>
+        <w:trPr>
+          <w:tblCellSpacing w:w="15" w:type="dxa"/>
+        </w:trPr>
+        <w:tc>
+          <w:tcPr>
+            <w:tcW w:w="0" w:type="auto"/>
+            <w:vAlign w:val="center"/>
+            <w:hideMark/>
+          </w:tcPr>
+          <w:p>
+            <w:pPr>
+              <w:pStyle w:val="ListParagraph"/>
+              <w:spacing w:line="259" w:lineRule="auto"/>
+              <w:ind w:left="630"/>
+            </w:pPr>
+            <w:r>
+              <w:t>Ops/Resilience</w:t>
+            </w:r>
+          </w:p>
+        </w:tc>
+        <w:tc>
+          <w:tcPr>
+            <w:tcW w:w="0" w:type="auto"/>
+            <w:vAlign w:val="center"/>
+            <w:hideMark/>
+          </w:tcPr>
+          <w:p>
+            <w:pPr>
+              <w:pStyle w:val="ListParagraph"/>
+              <w:spacing w:line="259" w:lineRule="auto"/>
+              <w:ind w:left="630"/>
+            </w:pPr>
+            <w:r>
+              <w:t>SystemMonitor</w:t>
+            </w:r>
+          </w:p>
+        </w:tc>
+        <w:tc>
+          <w:tcPr>
+            <w:tcW w:w="0" w:type="auto"/>
+            <w:vAlign w:val="center"/>
+            <w:hideMark/>
+          </w:tcPr>
+          <w:p>
+            <w:pPr>
+              <w:pStyle w:val="ListParagraph"/>
+              <w:spacing w:line="259" w:lineRule="auto"/>
+              <w:ind w:left="630"/>
+            </w:pPr>
+            <w:r>
+              <w:t>checkAvailability(), handleFailover()</w:t>
+            </w:r>
+          </w:p>
+        </w:tc>
+      </w:tr>
+      <w:tr>
+        <w:trPr>
+          <w:tblCellSpacing w:w="15" w:type="dxa"/>
+        </w:trPr>
+        <w:tc>
+          <w:tcPr>
+            <w:tcW w:w="0" w:type="auto"/>
+            <w:vAlign w:val="center"/>
+            <w:hideMark/>
+          </w:tcPr>
+          <w:p>
+            <w:pPr>
+              <w:pStyle w:val="ListParagraph"/>
+              <w:spacing w:line="259" w:lineRule="auto"/>
+              <w:ind w:left="630"/>
+            </w:pPr>
+            <w:r>
+              <w:t>Localization</w:t>
+            </w:r>
+          </w:p>
+        </w:tc>
+        <w:tc>
+          <w:tcPr>
+            <w:tcW w:w="0" w:type="auto"/>
+            <w:vAlign w:val="center"/>
+            <w:hideMark/>
+          </w:tcPr>
+          <w:p>
+            <w:pPr>
+              <w:pStyle w:val="ListParagraph"/>
+              <w:spacing w:line="259" w:lineRule="auto"/>
+              <w:ind w:left="630"/>
+            </w:pPr>
+            <w:r>
+              <w:t>LocalizationService</w:t>
+            </w:r>
+          </w:p>
+        </w:tc>
+        <w:tc>
+          <w:tcPr>
+            <w:tcW w:w="0" w:type="auto"/>
+            <w:vAlign w:val="center"/>
+            <w:hideMark/>
+          </w:tcPr>
+          <w:p>
+            <w:pPr>
+              <w:pStyle w:val="ListParagraph"/>
+              <w:spacing w:line="259" w:lineRule="auto"/>
+              <w:ind w:left="630"/>
+            </w:pPr>
+            <w:r>
+              <w:t>setLanguage(), convertCurrency()</w:t>
+            </w:r>
+          </w:p>
+        </w:tc>
+      </w:tr>
+    </w:tbl>
     <w:p>
       <w:pPr>
         <w:spacing w:after="0" w:line="259" w:lineRule="auto"/>
         <w:ind w:left="0" w:firstLine="0"/>
-      </w:pPr>
-      <w:r>
+        <w:rPr>
+          <w:sz w:val="28"/>
+          <w:szCs w:val="28"/>
+        </w:rPr>
+      </w:pPr>
+      <w:r>
+        <w:rPr>
+          <w:sz w:val="28"/>
+          <w:szCs w:val="28"/>
+        </w:rPr>
         <w:t xml:space="preserve"> </w:t>
       </w:r>
+    </w:p>
+    <w:p>
+      <w:pPr>
+        <w:pStyle w:val="ListParagraph"/>
+        <w:numPr>
+          <w:ilvl w:val="0"/>
+          <w:numId w:val="28"/>
+        </w:numPr>
+        <w:spacing w:after="0" w:line="259" w:lineRule="auto"/>
+        <w:rPr>
+          <w:b/>
+          <w:bCs/>
+          <w:sz w:val="32"/>
+          <w:szCs w:val="32"/>
+        </w:rPr>
+      </w:pPr>
+      <w:r>
+        <w:rPr>
+          <w:b/>
+          <w:bCs/>
+          <w:sz w:val="32"/>
+          <w:szCs w:val="32"/>
+        </w:rPr>
+        <w:t>Data Management Strategy</w:t>
+      </w:r>
+    </w:p>
+    <w:p>
+      <w:pPr>
+        <w:pStyle w:val="ListParagraph"/>
+        <w:numPr>
+          <w:ilvl w:val="1"/>
+          <w:numId w:val="28"/>
+        </w:numPr>
+        <w:spacing w:after="0" w:line="259" w:lineRule="auto"/>
+        <w:rPr>
+          <w:sz w:val="28"/>
+          <w:szCs w:val="28"/>
+        </w:rPr>
+      </w:pPr>
+      <w:r>
+        <w:rPr>
+          <w:sz w:val="28"/>
+          <w:szCs w:val="28"/>
+        </w:rPr>
+        <w:t>Databases and Organization</w:t>
+      </w:r>
+    </w:p>
+    <w:p>
+      <w:pPr>
+        <w:pStyle w:val="ListParagraph"/>
+        <w:spacing w:after="0" w:line="259" w:lineRule="auto"/>
+        <w:ind w:left="630" w:firstLine="0"/>
+      </w:pPr>
+      <w:r>
+        <w:t>We use a centralized relational cluster partitioned by theater for locality and scale.</w:t>
+      </w:r>
+    </w:p>
+    <w:p>
+      <w:pPr>
+        <w:pStyle w:val="ListParagraph"/>
+        <w:spacing w:after="0" w:line="259" w:lineRule="auto"/>
+        <w:ind w:left="630" w:firstLine="0"/>
+        <w:rPr>
+          <w:b/>
+          <w:bCs/>
+        </w:rPr>
+      </w:pPr>
+      <w:r>
+        <w:rPr>
+          <w:b/>
+          <w:bCs/>
+        </w:rPr>
+        <w:t>Core schemas/tables:</w:t>
+      </w:r>
+    </w:p>
+    <w:p>
+      <w:pPr>
+        <w:pStyle w:val="NormalWeb"/>
+        <w:numPr>
+          <w:ilvl w:val="0"/>
+          <w:numId w:val="41"/>
+        </w:numPr>
+        <w:spacing w:line="276" w:lineRule="auto"/>
+      </w:pPr>
+      <w:r>
+        <w:rPr>
+          <w:rStyle w:val="HTMLCode"/>
+          <w:rFonts w:ascii="Times New Roman" w:hAnsi="Times New Roman" w:cs="Times New Roman"/>
+          <w:sz w:val="24"/>
+          <w:szCs w:val="24"/>
+        </w:rPr>
+        <w:t>film(film_id PK, title, genre, rating, runtime_min, …)</w:t>
+      </w:r>
+    </w:p>
+    <w:p>
+      <w:pPr>
+        <w:pStyle w:val="NormalWeb"/>
+        <w:numPr>
+          <w:ilvl w:val="0"/>
+          <w:numId w:val="41"/>
+        </w:numPr>
+        <w:spacing w:line="276" w:lineRule="auto"/>
+      </w:pPr>
+      <w:r>
+        <w:rPr>
+          <w:rStyle w:val="HTMLCode"/>
+          <w:rFonts w:ascii="Times New Roman" w:hAnsi="Times New Roman" w:cs="Times New Roman"/>
+          <w:sz w:val="24"/>
+          <w:szCs w:val="24"/>
+        </w:rPr>
+        <w:t>theater(theater_id PK, name, address, capacity, type {Regular,Deluxe})</w:t>
+      </w:r>
+    </w:p>
+    <w:p>
+      <w:pPr>
+        <w:pStyle w:val="NormalWeb"/>
+        <w:numPr>
+          <w:ilvl w:val="0"/>
+          <w:numId w:val="41"/>
+        </w:numPr>
+        <w:spacing w:line="276" w:lineRule="auto"/>
+      </w:pPr>
+      <w:r>
+        <w:rPr>
+          <w:rStyle w:val="HTMLCode"/>
+          <w:rFonts w:ascii="Times New Roman" w:hAnsi="Times New Roman" w:cs="Times New Roman"/>
+          <w:sz w:val="24"/>
+          <w:szCs w:val="24"/>
+        </w:rPr>
+        <w:t>showtime(showtime_id PK, theater_id FK→theater, film_id FK→film, starts_at, base_price, status)</w:t>
+      </w:r>
+    </w:p>
+    <w:p>
+      <w:pPr>
+        <w:pStyle w:val="NormalWeb"/>
+        <w:numPr>
+          <w:ilvl w:val="0"/>
+          <w:numId w:val="41"/>
+        </w:numPr>
+        <w:spacing w:line="276" w:lineRule="auto"/>
+      </w:pPr>
+      <w:r>
+        <w:rPr>
+          <w:rStyle w:val="HTMLCode"/>
+          <w:rFonts w:ascii="Times New Roman" w:hAnsi="Times New Roman" w:cs="Times New Roman"/>
+          <w:sz w:val="24"/>
+          <w:szCs w:val="24"/>
+        </w:rPr>
+        <w:lastRenderedPageBreak/>
+        <w:t>account(account_id PK, username UNIQUE, password_hash, role {customer,admin,cashier}, locale)</w:t>
+      </w:r>
+    </w:p>
+    <w:p>
+      <w:pPr>
+        <w:pStyle w:val="NormalWeb"/>
+        <w:numPr>
+          <w:ilvl w:val="0"/>
+          <w:numId w:val="41"/>
+        </w:numPr>
+        <w:spacing w:line="276" w:lineRule="auto"/>
+      </w:pPr>
+      <w:r>
+        <w:rPr>
+          <w:rStyle w:val="HTMLCode"/>
+          <w:rFonts w:ascii="Times New Roman" w:hAnsi="Times New Roman" w:cs="Times New Roman"/>
+          <w:sz w:val="24"/>
+          <w:szCs w:val="24"/>
+        </w:rPr>
+        <w:t>customer(customer_id PK, account_id FK→account, loyalty_status, points)</w:t>
+      </w:r>
+    </w:p>
+    <w:p>
+      <w:pPr>
+        <w:pStyle w:val="NormalWeb"/>
+        <w:numPr>
+          <w:ilvl w:val="0"/>
+          <w:numId w:val="41"/>
+        </w:numPr>
+        <w:spacing w:line="276" w:lineRule="auto"/>
+      </w:pPr>
+      <w:r>
+        <w:rPr>
+          <w:rStyle w:val="HTMLCode"/>
+          <w:rFonts w:ascii="Times New Roman" w:hAnsi="Times New Roman" w:cs="Times New Roman"/>
+          <w:sz w:val="24"/>
+          <w:szCs w:val="24"/>
+        </w:rPr>
+        <w:t>booking(booking_id PK, customer_id FK→customer, showtime_id FK→showtime, status {held,paid,cancelled}, total_price, held_expires_at)</w:t>
+      </w:r>
+    </w:p>
+    <w:p>
+      <w:pPr>
+        <w:pStyle w:val="NormalWeb"/>
+        <w:numPr>
+          <w:ilvl w:val="0"/>
+          <w:numId w:val="41"/>
+        </w:numPr>
+        <w:spacing w:line="276" w:lineRule="auto"/>
+      </w:pPr>
+      <w:r>
+        <w:rPr>
+          <w:rStyle w:val="HTMLCode"/>
+          <w:rFonts w:ascii="Times New Roman" w:hAnsi="Times New Roman" w:cs="Times New Roman"/>
+          <w:sz w:val="24"/>
+          <w:szCs w:val="24"/>
+        </w:rPr>
+        <w:t>ticket(ticket_id PK, booking_id FK→booking, seat_row, seat_num, token UNIQUE, status {active,used,cancelled,refunded})</w:t>
+      </w:r>
+    </w:p>
+    <w:p>
+      <w:pPr>
+        <w:pStyle w:val="NormalWeb"/>
+        <w:numPr>
+          <w:ilvl w:val="0"/>
+          <w:numId w:val="41"/>
+        </w:numPr>
+        <w:spacing w:line="276" w:lineRule="auto"/>
+      </w:pPr>
+      <w:r>
+        <w:rPr>
+          <w:rStyle w:val="HTMLCode"/>
+          <w:rFonts w:ascii="Times New Roman" w:hAnsi="Times New Roman" w:cs="Times New Roman"/>
+          <w:sz w:val="24"/>
+          <w:szCs w:val="24"/>
+        </w:rPr>
+        <w:t>payment(payment_id PK, booking_id FK→booking, method, amount, currency, txn_id UNIQUE, status)</w:t>
+      </w:r>
+    </w:p>
+    <w:p>
+      <w:pPr>
+        <w:pStyle w:val="NormalWeb"/>
+        <w:numPr>
+          <w:ilvl w:val="0"/>
+          <w:numId w:val="41"/>
+        </w:numPr>
+        <w:spacing w:line="276" w:lineRule="auto"/>
+      </w:pPr>
+      <w:r>
+        <w:rPr>
+          <w:rStyle w:val="HTMLCode"/>
+          <w:rFonts w:ascii="Times New Roman" w:hAnsi="Times New Roman" w:cs="Times New Roman"/>
+          <w:sz w:val="24"/>
+          <w:szCs w:val="24"/>
+        </w:rPr>
+        <w:t>discount(discount_id PK, type {student,military,senior,promo}, percent, rule_expr)</w:t>
+      </w:r>
+    </w:p>
+    <w:p>
+      <w:pPr>
+        <w:pStyle w:val="NormalWeb"/>
+        <w:numPr>
+          <w:ilvl w:val="0"/>
+          <w:numId w:val="41"/>
+        </w:numPr>
+        <w:spacing w:line="276" w:lineRule="auto"/>
+      </w:pPr>
+      <w:r>
+        <w:rPr>
+          <w:rStyle w:val="HTMLCode"/>
+          <w:rFonts w:ascii="Times New Roman" w:hAnsi="Times New Roman" w:cs="Times New Roman"/>
+          <w:sz w:val="24"/>
+          <w:szCs w:val="24"/>
+        </w:rPr>
+        <w:t>booking_discount(booking_id FK, discount_id FK)</w:t>
+      </w:r>
+      <w:r>
+        <w:t xml:space="preserve"> (M:N)</w:t>
+      </w:r>
+    </w:p>
+    <w:p>
+      <w:pPr>
+        <w:pStyle w:val="NormalWeb"/>
+        <w:numPr>
+          <w:ilvl w:val="0"/>
+          <w:numId w:val="41"/>
+        </w:numPr>
+        <w:spacing w:line="276" w:lineRule="auto"/>
+      </w:pPr>
+      <w:r>
+        <w:rPr>
+          <w:rStyle w:val="HTMLCode"/>
+          <w:rFonts w:ascii="Times New Roman" w:hAnsi="Times New Roman" w:cs="Times New Roman"/>
+          <w:sz w:val="24"/>
+          <w:szCs w:val="24"/>
+        </w:rPr>
+        <w:t>audit_log(log_id PK, actor, action, entity, entity_id, created_at, details JSONB)</w:t>
+      </w:r>
+    </w:p>
+    <w:p>
+      <w:pPr>
+        <w:spacing w:after="0" w:line="259" w:lineRule="auto"/>
+        <w:ind w:left="730"/>
+        <w:rPr>
+          <w:b/>
+          <w:bCs/>
+        </w:rPr>
+      </w:pPr>
+      <w:r>
+        <w:rPr>
+          <w:b/>
+          <w:bCs/>
+        </w:rPr>
+        <w:t>Indexes &amp; Performances:</w:t>
+      </w:r>
+    </w:p>
+    <w:p>
+      <w:pPr>
+        <w:pStyle w:val="ListParagraph"/>
+        <w:numPr>
+          <w:ilvl w:val="0"/>
+          <w:numId w:val="41"/>
+        </w:numPr>
+        <w:spacing w:after="0" w:line="259" w:lineRule="auto"/>
+      </w:pPr>
+      <w:r>
+        <w:t>Composite indexes: (showtime_id, seat_row, seat_num) on ticket for seat lookups.</w:t>
+      </w:r>
+    </w:p>
+    <w:p>
+      <w:pPr>
+        <w:pStyle w:val="ListParagraph"/>
+        <w:numPr>
+          <w:ilvl w:val="0"/>
+          <w:numId w:val="41"/>
+        </w:numPr>
+        <w:spacing w:after="0" w:line="259" w:lineRule="auto"/>
+      </w:pPr>
+      <w:r>
+        <w:t>B-tree on booking(held_expires_at) for reclaiming expired holds.</w:t>
+      </w:r>
+    </w:p>
+    <w:p>
+      <w:pPr>
+        <w:pStyle w:val="ListParagraph"/>
+        <w:numPr>
+          <w:ilvl w:val="0"/>
+          <w:numId w:val="41"/>
+        </w:numPr>
+        <w:spacing w:after="0" w:line="259" w:lineRule="auto"/>
+      </w:pPr>
+      <w:r>
+        <w:t>Partial index on ticket(status='active') to speed validation at entry.</w:t>
+      </w:r>
+    </w:p>
+    <w:p>
+      <w:pPr>
+        <w:pStyle w:val="ListParagraph"/>
+        <w:numPr>
+          <w:ilvl w:val="0"/>
+          <w:numId w:val="41"/>
+        </w:numPr>
+        <w:spacing w:after="0" w:line="259" w:lineRule="auto"/>
+      </w:pPr>
+      <w:r>
+        <w:t>Hash/GIN on audit_log(details) for report filters.</w:t>
+      </w:r>
+    </w:p>
+    <w:p>
+      <w:pPr>
+        <w:spacing w:after="0" w:line="259" w:lineRule="auto"/>
+        <w:ind w:left="730"/>
+        <w:rPr>
+          <w:b/>
+          <w:bCs/>
+        </w:rPr>
+      </w:pPr>
+      <w:r>
+        <w:rPr>
+          <w:b/>
+          <w:bCs/>
+        </w:rPr>
+        <w:t>Caching &amp; Queue Store:</w:t>
+      </w:r>
+    </w:p>
+    <w:p>
+      <w:pPr>
+        <w:pStyle w:val="ListParagraph"/>
+        <w:numPr>
+          <w:ilvl w:val="0"/>
+          <w:numId w:val="41"/>
+        </w:numPr>
+        <w:spacing w:after="0" w:line="259" w:lineRule="auto"/>
+      </w:pPr>
+      <w:r>
+        <w:rPr>
+          <w:b/>
+          <w:bCs/>
+        </w:rPr>
+        <w:t>Redis</w:t>
+      </w:r>
+      <w:r>
+        <w:t xml:space="preserve"> for live seat maps, 5-minute holds, and queue positions (keys expire automatically).</w:t>
+      </w:r>
+    </w:p>
+    <w:p>
+      <w:pPr>
+        <w:pStyle w:val="ListParagraph"/>
+        <w:numPr>
+          <w:ilvl w:val="0"/>
+          <w:numId w:val="41"/>
+        </w:numPr>
+        <w:spacing w:after="0" w:line="259" w:lineRule="auto"/>
+      </w:pPr>
+      <w:r>
+        <w:t>Cache keys: seatmap:{showtime_id}; hold:{booking_id}; queue:{showtime_id}.</w:t>
+      </w:r>
+    </w:p>
+    <w:p>
+      <w:pPr>
+        <w:spacing w:after="0" w:line="259" w:lineRule="auto"/>
+        <w:rPr>
+          <w:b/>
+          <w:bCs/>
+          <w:sz w:val="28"/>
+          <w:szCs w:val="28"/>
+        </w:rPr>
+      </w:pPr>
+      <w:r>
+        <w:rPr>
+          <w:b/>
+          <w:bCs/>
+          <w:sz w:val="28"/>
+          <w:szCs w:val="28"/>
+        </w:rPr>
+        <w:t>9</w:t>
+      </w:r>
+      <w:r>
+        <w:rPr>
+          <w:b/>
+          <w:bCs/>
+          <w:sz w:val="28"/>
+          <w:szCs w:val="28"/>
+        </w:rPr>
+        <w:t>.2 Transactions</w:t>
+      </w:r>
+      <w:r>
+        <w:rPr>
+          <w:b/>
+          <w:bCs/>
+          <w:sz w:val="28"/>
+          <w:szCs w:val="28"/>
+        </w:rPr>
+        <w:t xml:space="preserve"> &amp; Consistency</w:t>
+      </w:r>
+    </w:p>
+    <w:p>
+      <w:pPr>
+        <w:pStyle w:val="ListParagraph"/>
+        <w:numPr>
+          <w:ilvl w:val="0"/>
+          <w:numId w:val="47"/>
+        </w:numPr>
+        <w:spacing w:after="0" w:line="259" w:lineRule="auto"/>
+      </w:pPr>
+      <w:r>
+        <w:rPr>
+          <w:b/>
+          <w:bCs/>
+        </w:rPr>
+        <w:t>Seat hold:</w:t>
+      </w:r>
+      <w:r>
+        <w:t xml:space="preserve"> BEGIN → insert booking(held) → mark seats in Redis → COMMIT.</w:t>
+      </w:r>
+    </w:p>
+    <w:p>
+      <w:pPr>
+        <w:pStyle w:val="ListParagraph"/>
+        <w:numPr>
+          <w:ilvl w:val="0"/>
+          <w:numId w:val="47"/>
+        </w:numPr>
+        <w:spacing w:after="0" w:line="259" w:lineRule="auto"/>
+      </w:pPr>
+      <w:r>
+        <w:rPr>
+          <w:b/>
+          <w:bCs/>
+        </w:rPr>
+        <w:t>Purchase:</w:t>
+      </w:r>
+      <w:r>
+        <w:t xml:space="preserve"> BEGIN → verify hold not expired → process payment → mint ticket tokens → update booking(status=paid) → COMMIT.</w:t>
+      </w:r>
+    </w:p>
+    <w:p>
+      <w:pPr>
+        <w:pStyle w:val="ListParagraph"/>
+        <w:numPr>
+          <w:ilvl w:val="0"/>
+          <w:numId w:val="47"/>
+        </w:numPr>
+        <w:spacing w:after="0" w:line="259" w:lineRule="auto"/>
+      </w:pPr>
+      <w:r>
+        <w:rPr>
+          <w:b/>
+          <w:bCs/>
+        </w:rPr>
+        <w:t>Idempotency:</w:t>
+      </w:r>
+      <w:r>
+        <w:t xml:space="preserve"> payment and ticket issuance guarded by unique txn_id and ticket.token.</w:t>
+      </w:r>
+    </w:p>
+    <w:p>
+      <w:pPr>
+        <w:spacing w:after="0" w:line="259" w:lineRule="auto"/>
+        <w:rPr>
+          <w:b/>
+          <w:bCs/>
+          <w:sz w:val="28"/>
+          <w:szCs w:val="28"/>
+        </w:rPr>
+      </w:pPr>
+      <w:r>
+        <w:rPr>
+          <w:b/>
+          <w:bCs/>
+          <w:sz w:val="28"/>
+          <w:szCs w:val="28"/>
+        </w:rPr>
+        <w:t>9</w:t>
+      </w:r>
+      <w:r>
+        <w:rPr>
+          <w:b/>
+          <w:bCs/>
+          <w:sz w:val="28"/>
+          <w:szCs w:val="28"/>
+        </w:rPr>
+        <w:t>.3 Security &amp; Compliance</w:t>
+      </w:r>
+    </w:p>
+    <w:p>
+      <w:pPr>
+        <w:pStyle w:val="ListParagraph"/>
+        <w:numPr>
+          <w:ilvl w:val="0"/>
+          <w:numId w:val="47"/>
+        </w:numPr>
+        <w:spacing w:after="0" w:line="259" w:lineRule="auto"/>
+      </w:pPr>
+      <w:r>
+        <w:t>TLS 1.2+ in transit; AES-256 at rest for credentials, tokens, and payment references.</w:t>
+      </w:r>
+    </w:p>
+    <w:p>
+      <w:pPr>
+        <w:pStyle w:val="ListParagraph"/>
+        <w:numPr>
+          <w:ilvl w:val="0"/>
+          <w:numId w:val="47"/>
+        </w:numPr>
+        <w:spacing w:after="0" w:line="259" w:lineRule="auto"/>
+      </w:pPr>
+      <w:r>
+        <w:t>NFT/cryptographic token per ticket; QR encodes token + signature.</w:t>
+      </w:r>
+    </w:p>
+    <w:p>
+      <w:pPr>
+        <w:pStyle w:val="ListParagraph"/>
+        <w:numPr>
+          <w:ilvl w:val="0"/>
+          <w:numId w:val="47"/>
+        </w:numPr>
+        <w:spacing w:after="0" w:line="259" w:lineRule="auto"/>
+      </w:pPr>
+      <w:r>
+        <w:t>PCI-DSS scope isolated to payment service; tokens, not PANs, stored in DB.</w:t>
+      </w:r>
+    </w:p>
+    <w:p>
+      <w:pPr>
+        <w:pStyle w:val="ListParagraph"/>
+        <w:numPr>
+          <w:ilvl w:val="0"/>
+          <w:numId w:val="47"/>
+        </w:numPr>
+        <w:spacing w:after="0" w:line="259" w:lineRule="auto"/>
+      </w:pPr>
+      <w:r>
+        <w:t>RBAC on account.role; row-level policies for admin vs cashier access.</w:t>
+      </w:r>
+    </w:p>
+    <w:p>
+      <w:pPr>
+        <w:pStyle w:val="ListParagraph"/>
+        <w:numPr>
+          <w:ilvl w:val="0"/>
+          <w:numId w:val="47"/>
+        </w:numPr>
+        <w:spacing w:after="0" w:line="259" w:lineRule="auto"/>
+      </w:pPr>
+      <w:r>
+        <w:t>Immutable audit_log stored in separate tablespace; 365-day retention.</w:t>
+      </w:r>
+    </w:p>
+    <w:p>
+      <w:pPr>
+        <w:spacing w:after="0" w:line="259" w:lineRule="auto"/>
+        <w:rPr>
+          <w:b/>
+          <w:bCs/>
+          <w:sz w:val="28"/>
+          <w:szCs w:val="28"/>
+        </w:rPr>
+      </w:pPr>
+      <w:r>
+        <w:rPr>
+          <w:b/>
+          <w:bCs/>
+          <w:sz w:val="28"/>
+          <w:szCs w:val="28"/>
+        </w:rPr>
+        <w:t>9</w:t>
+      </w:r>
+      <w:r>
+        <w:rPr>
+          <w:b/>
+          <w:bCs/>
+          <w:sz w:val="28"/>
+          <w:szCs w:val="28"/>
+        </w:rPr>
+        <w:t>.4 Backup, DR, and Availability</w:t>
+      </w:r>
+    </w:p>
+    <w:p>
+      <w:pPr>
+        <w:pStyle w:val="ListParagraph"/>
+        <w:numPr>
+          <w:ilvl w:val="0"/>
+          <w:numId w:val="47"/>
+        </w:numPr>
+        <w:spacing w:after="0" w:line="259" w:lineRule="auto"/>
+      </w:pPr>
+      <w:r>
+        <w:rPr>
+          <w:b/>
+          <w:bCs/>
+        </w:rPr>
+        <w:t>Backups:</w:t>
+      </w:r>
+      <w:r>
+        <w:t xml:space="preserve"> hourly incremental + daily full; 30-day retention.</w:t>
+      </w:r>
+    </w:p>
+    <w:p>
+      <w:pPr>
+        <w:pStyle w:val="ListParagraph"/>
+        <w:numPr>
+          <w:ilvl w:val="0"/>
+          <w:numId w:val="47"/>
+        </w:numPr>
+        <w:spacing w:after="0" w:line="259" w:lineRule="auto"/>
+      </w:pPr>
+      <w:r>
+        <w:rPr>
+          <w:b/>
+          <w:bCs/>
+        </w:rPr>
+        <w:t>DR:</w:t>
+      </w:r>
+      <w:r>
+        <w:t xml:space="preserve"> multi-AZ replicas; RTO ≤ 60s (ties to 3.5.3 Availability).</w:t>
+      </w:r>
+    </w:p>
+    <w:p>
+      <w:pPr>
+        <w:pStyle w:val="ListParagraph"/>
+        <w:numPr>
+          <w:ilvl w:val="0"/>
+          <w:numId w:val="47"/>
+        </w:numPr>
+        <w:spacing w:after="0" w:line="259" w:lineRule="auto"/>
+      </w:pPr>
+      <w:r>
+        <w:rPr>
+          <w:b/>
+          <w:bCs/>
+        </w:rPr>
+        <w:t>Monitoring:</w:t>
+      </w:r>
+      <w:r>
+        <w:t xml:space="preserve"> SystemMonitor.checkAvailability() probes; auto-failover and alerting.</w:t>
+      </w:r>
+    </w:p>
+    <w:p>
+      <w:pPr>
+        <w:spacing w:after="0" w:line="259" w:lineRule="auto"/>
+        <w:rPr>
+          <w:b/>
+          <w:bCs/>
+          <w:sz w:val="28"/>
+          <w:szCs w:val="28"/>
+        </w:rPr>
+      </w:pPr>
+      <w:r>
+        <w:rPr>
+          <w:b/>
+          <w:bCs/>
+          <w:sz w:val="28"/>
+          <w:szCs w:val="28"/>
+        </w:rPr>
+        <w:lastRenderedPageBreak/>
+        <w:t>9</w:t>
+      </w:r>
+      <w:r>
+        <w:rPr>
+          <w:b/>
+          <w:bCs/>
+          <w:sz w:val="28"/>
+          <w:szCs w:val="28"/>
+        </w:rPr>
+        <w:t>.5 Alternatives &amp; Rationale</w:t>
+      </w:r>
+    </w:p>
+    <w:p>
+      <w:pPr>
+        <w:pStyle w:val="ListParagraph"/>
+        <w:numPr>
+          <w:ilvl w:val="0"/>
+          <w:numId w:val="47"/>
+        </w:numPr>
+        <w:spacing w:after="0" w:line="259" w:lineRule="auto"/>
+      </w:pPr>
+      <w:r>
+        <w:rPr>
+          <w:b/>
+          <w:bCs/>
+        </w:rPr>
+        <w:t>Why SQL over NoSQL:</w:t>
+      </w:r>
+      <w:r>
+        <w:t xml:space="preserve"> ACID for seat integrity and payments; easier joins for reporting.</w:t>
+      </w:r>
+    </w:p>
+    <w:p>
+      <w:pPr>
+        <w:pStyle w:val="ListParagraph"/>
+        <w:numPr>
+          <w:ilvl w:val="0"/>
+          <w:numId w:val="47"/>
+        </w:numPr>
+        <w:spacing w:after="0" w:line="259" w:lineRule="auto"/>
+      </w:pPr>
+      <w:r>
+        <w:rPr>
+          <w:b/>
+          <w:bCs/>
+        </w:rPr>
+        <w:t>Why central + partitioned:</w:t>
+      </w:r>
+      <w:r>
+        <w:t xml:space="preserve"> global consistency across 20 theaters with per-theater hot partitions.</w:t>
+      </w:r>
+    </w:p>
+    <w:p>
+      <w:pPr>
+        <w:pStyle w:val="ListParagraph"/>
+        <w:numPr>
+          <w:ilvl w:val="0"/>
+          <w:numId w:val="47"/>
+        </w:numPr>
+        <w:spacing w:after="0" w:line="259" w:lineRule="auto"/>
+      </w:pPr>
+      <w:r>
+        <w:rPr>
+          <w:b/>
+          <w:bCs/>
+        </w:rPr>
+        <w:t>Why Redis:</w:t>
+      </w:r>
+      <w:r>
+        <w:t xml:space="preserve"> sub-100ms seat/queue ops; natural fit for expiring holds.</w:t>
+      </w:r>
+    </w:p>
+    <w:p>
+      <w:pPr>
+        <w:spacing w:after="0" w:line="259" w:lineRule="auto"/>
+      </w:pPr>
     </w:p>
     <w:p>
       <w:pPr>
         <w:spacing w:after="300" w:line="259" w:lineRule="auto"/>
         <w:ind w:left="0" w:firstLine="0"/>
+        <w:rPr>
+          <w:b/>
+          <w:bCs/>
+          <w:sz w:val="32"/>
+          <w:szCs w:val="32"/>
+        </w:rPr>
       </w:pPr>
       <w:r>
         <w:t xml:space="preserve"> </w:t>
       </w:r>
+      <w:r>
+        <w:rPr>
+          <w:b/>
+          <w:bCs/>
+          <w:sz w:val="32"/>
+          <w:szCs w:val="32"/>
+        </w:rPr>
+        <w:t>10</w:t>
+      </w:r>
+      <w:r>
+        <w:rPr>
+          <w:b/>
+          <w:bCs/>
+          <w:sz w:val="32"/>
+          <w:szCs w:val="32"/>
+        </w:rPr>
+        <w:t>. Tradeoff Discussion</w:t>
+      </w:r>
+    </w:p>
+    <w:tbl>
+      <w:tblPr>
+        <w:tblW w:w="0" w:type="auto"/>
+        <w:tblCellSpacing w:w="15" w:type="dxa"/>
+        <w:tblBorders>
+          <w:top w:val="single" w:sz="4" w:space="0" w:color="auto"/>
+          <w:left w:val="single" w:sz="4" w:space="0" w:color="auto"/>
+          <w:bottom w:val="single" w:sz="4" w:space="0" w:color="auto"/>
+          <w:right w:val="single" w:sz="4" w:space="0" w:color="auto"/>
+          <w:insideH w:val="single" w:sz="4" w:space="0" w:color="auto"/>
+          <w:insideV w:val="single" w:sz="4" w:space="0" w:color="auto"/>
+        </w:tblBorders>
+        <w:tblCellMar>
+          <w:top w:w="15" w:type="dxa"/>
+          <w:left w:w="15" w:type="dxa"/>
+          <w:bottom w:w="15" w:type="dxa"/>
+          <w:right w:w="15" w:type="dxa"/>
+        </w:tblCellMar>
+        <w:tblLook w:val="04A0" w:firstRow="1" w:lastRow="0" w:firstColumn="1" w:lastColumn="0" w:noHBand="0" w:noVBand="1"/>
+      </w:tblPr>
+      <w:tblGrid>
+        <w:gridCol w:w="1386"/>
+        <w:gridCol w:w="2219"/>
+        <w:gridCol w:w="2334"/>
+        <w:gridCol w:w="3471"/>
+      </w:tblGrid>
+      <w:tr>
+        <w:trPr>
+          <w:tblHeader/>
+          <w:tblCellSpacing w:w="15" w:type="dxa"/>
+        </w:trPr>
+        <w:tc>
+          <w:tcPr>
+            <w:tcW w:w="0" w:type="auto"/>
+            <w:vAlign w:val="center"/>
+            <w:hideMark/>
+          </w:tcPr>
+          <w:p>
+            <w:pPr>
+              <w:spacing w:after="300" w:line="259" w:lineRule="auto"/>
+              <w:ind w:left="0" w:firstLine="0"/>
+              <w:rPr>
+                <w:b/>
+                <w:bCs/>
+              </w:rPr>
+            </w:pPr>
+            <w:r>
+              <w:rPr>
+                <w:b/>
+                <w:bCs/>
+              </w:rPr>
+              <w:t>Area</w:t>
+            </w:r>
+          </w:p>
+        </w:tc>
+        <w:tc>
+          <w:tcPr>
+            <w:tcW w:w="0" w:type="auto"/>
+            <w:vAlign w:val="center"/>
+            <w:hideMark/>
+          </w:tcPr>
+          <w:p>
+            <w:pPr>
+              <w:spacing w:after="300" w:line="259" w:lineRule="auto"/>
+              <w:ind w:left="0" w:firstLine="0"/>
+              <w:rPr>
+                <w:b/>
+                <w:bCs/>
+              </w:rPr>
+            </w:pPr>
+            <w:r>
+              <w:rPr>
+                <w:b/>
+                <w:bCs/>
+              </w:rPr>
+              <w:t>Choice</w:t>
+            </w:r>
+          </w:p>
+        </w:tc>
+        <w:tc>
+          <w:tcPr>
+            <w:tcW w:w="0" w:type="auto"/>
+            <w:vAlign w:val="center"/>
+            <w:hideMark/>
+          </w:tcPr>
+          <w:p>
+            <w:pPr>
+              <w:spacing w:after="300" w:line="259" w:lineRule="auto"/>
+              <w:ind w:left="0" w:firstLine="0"/>
+              <w:rPr>
+                <w:b/>
+                <w:bCs/>
+              </w:rPr>
+            </w:pPr>
+            <w:r>
+              <w:rPr>
+                <w:b/>
+                <w:bCs/>
+              </w:rPr>
+              <w:t>Alternatives</w:t>
+            </w:r>
+          </w:p>
+        </w:tc>
+        <w:tc>
+          <w:tcPr>
+            <w:tcW w:w="0" w:type="auto"/>
+            <w:vAlign w:val="center"/>
+            <w:hideMark/>
+          </w:tcPr>
+          <w:p>
+            <w:pPr>
+              <w:spacing w:after="300" w:line="259" w:lineRule="auto"/>
+              <w:ind w:left="0" w:firstLine="0"/>
+              <w:rPr>
+                <w:b/>
+                <w:bCs/>
+              </w:rPr>
+            </w:pPr>
+            <w:r>
+              <w:rPr>
+                <w:b/>
+                <w:bCs/>
+              </w:rPr>
+              <w:t>Tradeoffs / Justification</w:t>
+            </w:r>
+          </w:p>
+        </w:tc>
+      </w:tr>
+      <w:tr>
+        <w:trPr>
+          <w:tblCellSpacing w:w="15" w:type="dxa"/>
+        </w:trPr>
+        <w:tc>
+          <w:tcPr>
+            <w:tcW w:w="0" w:type="auto"/>
+            <w:vAlign w:val="center"/>
+            <w:hideMark/>
+          </w:tcPr>
+          <w:p>
+            <w:pPr>
+              <w:spacing w:after="300" w:line="259" w:lineRule="auto"/>
+              <w:ind w:left="0" w:firstLine="0"/>
+            </w:pPr>
+            <w:r>
+              <w:t>Primary store</w:t>
+            </w:r>
+          </w:p>
+        </w:tc>
+        <w:tc>
+          <w:tcPr>
+            <w:tcW w:w="0" w:type="auto"/>
+            <w:vAlign w:val="center"/>
+            <w:hideMark/>
+          </w:tcPr>
+          <w:p>
+            <w:pPr>
+              <w:spacing w:after="300" w:line="259" w:lineRule="auto"/>
+              <w:ind w:left="0" w:firstLine="0"/>
+            </w:pPr>
+            <w:r>
+              <w:t>Relational (PostgreSQL)</w:t>
+            </w:r>
+          </w:p>
+        </w:tc>
+        <w:tc>
+          <w:tcPr>
+            <w:tcW w:w="0" w:type="auto"/>
+            <w:vAlign w:val="center"/>
+            <w:hideMark/>
+          </w:tcPr>
+          <w:p>
+            <w:pPr>
+              <w:spacing w:after="300" w:line="259" w:lineRule="auto"/>
+              <w:ind w:left="0" w:firstLine="0"/>
+            </w:pPr>
+            <w:r>
+              <w:t>MongoDB/DynamoDB</w:t>
+            </w:r>
+          </w:p>
+        </w:tc>
+        <w:tc>
+          <w:tcPr>
+            <w:tcW w:w="0" w:type="auto"/>
+            <w:vAlign w:val="center"/>
+            <w:hideMark/>
+          </w:tcPr>
+          <w:p>
+            <w:pPr>
+              <w:spacing w:after="300" w:line="259" w:lineRule="auto"/>
+              <w:ind w:left="0" w:firstLine="0"/>
+            </w:pPr>
+            <w:r>
+              <w:t>SQL gives strong consistency for seats/payments; partitions scale reads/writes.</w:t>
+            </w:r>
+          </w:p>
+        </w:tc>
+      </w:tr>
+      <w:tr>
+        <w:trPr>
+          <w:tblCellSpacing w:w="15" w:type="dxa"/>
+        </w:trPr>
+        <w:tc>
+          <w:tcPr>
+            <w:tcW w:w="0" w:type="auto"/>
+            <w:vAlign w:val="center"/>
+            <w:hideMark/>
+          </w:tcPr>
+          <w:p>
+            <w:pPr>
+              <w:spacing w:after="300" w:line="259" w:lineRule="auto"/>
+              <w:ind w:left="0" w:firstLine="0"/>
+            </w:pPr>
+            <w:r>
+              <w:t>Seat availability</w:t>
+            </w:r>
+          </w:p>
+        </w:tc>
+        <w:tc>
+          <w:tcPr>
+            <w:tcW w:w="0" w:type="auto"/>
+            <w:vAlign w:val="center"/>
+            <w:hideMark/>
+          </w:tcPr>
+          <w:p>
+            <w:pPr>
+              <w:spacing w:after="300" w:line="259" w:lineRule="auto"/>
+              <w:ind w:left="0" w:firstLine="0"/>
+            </w:pPr>
+            <w:r>
+              <w:t>Redis cache + DB truth</w:t>
+            </w:r>
+          </w:p>
+        </w:tc>
+        <w:tc>
+          <w:tcPr>
+            <w:tcW w:w="0" w:type="auto"/>
+            <w:vAlign w:val="center"/>
+            <w:hideMark/>
+          </w:tcPr>
+          <w:p>
+            <w:pPr>
+              <w:spacing w:after="300" w:line="259" w:lineRule="auto"/>
+              <w:ind w:left="0" w:firstLine="0"/>
+            </w:pPr>
+            <w:r>
+              <w:t>DB only</w:t>
+            </w:r>
+          </w:p>
+        </w:tc>
+        <w:tc>
+          <w:tcPr>
+            <w:tcW w:w="0" w:type="auto"/>
+            <w:vAlign w:val="center"/>
+            <w:hideMark/>
+          </w:tcPr>
+          <w:p>
+            <w:pPr>
+              <w:spacing w:after="300" w:line="259" w:lineRule="auto"/>
+              <w:ind w:left="0" w:firstLine="0"/>
+            </w:pPr>
+            <w:r>
+              <w:t>Redis reduces latency &amp; DB load; DB remains source of truth on commit.</w:t>
+            </w:r>
+          </w:p>
+        </w:tc>
+      </w:tr>
+      <w:tr>
+        <w:trPr>
+          <w:tblCellSpacing w:w="15" w:type="dxa"/>
+        </w:trPr>
+        <w:tc>
+          <w:tcPr>
+            <w:tcW w:w="0" w:type="auto"/>
+            <w:vAlign w:val="center"/>
+            <w:hideMark/>
+          </w:tcPr>
+          <w:p>
+            <w:pPr>
+              <w:spacing w:after="300" w:line="259" w:lineRule="auto"/>
+              <w:ind w:left="0" w:firstLine="0"/>
+            </w:pPr>
+            <w:r>
+              <w:t>Token model</w:t>
+            </w:r>
+          </w:p>
+        </w:tc>
+        <w:tc>
+          <w:tcPr>
+            <w:tcW w:w="0" w:type="auto"/>
+            <w:vAlign w:val="center"/>
+            <w:hideMark/>
+          </w:tcPr>
+          <w:p>
+            <w:pPr>
+              <w:spacing w:after="300" w:line="259" w:lineRule="auto"/>
+              <w:ind w:left="0" w:firstLine="0"/>
+            </w:pPr>
+            <w:r>
+              <w:t>NFT/crypto token</w:t>
+            </w:r>
+          </w:p>
+        </w:tc>
+        <w:tc>
+          <w:tcPr>
+            <w:tcW w:w="0" w:type="auto"/>
+            <w:vAlign w:val="center"/>
+            <w:hideMark/>
+          </w:tcPr>
+          <w:p>
+            <w:pPr>
+              <w:spacing w:after="300" w:line="259" w:lineRule="auto"/>
+              <w:ind w:left="0" w:firstLine="0"/>
+            </w:pPr>
+            <w:r>
+              <w:t>Random GUID</w:t>
+            </w:r>
+          </w:p>
+        </w:tc>
+        <w:tc>
+          <w:tcPr>
+            <w:tcW w:w="0" w:type="auto"/>
+            <w:vAlign w:val="center"/>
+            <w:hideMark/>
+          </w:tcPr>
+          <w:p>
+            <w:pPr>
+              <w:spacing w:after="300" w:line="259" w:lineRule="auto"/>
+              <w:ind w:left="0" w:firstLine="0"/>
+            </w:pPr>
+            <w:r>
+              <w:t>NFT/signature prevents forgery; GUID is simpler but easier to replicate/spoof.</w:t>
+            </w:r>
+          </w:p>
+        </w:tc>
+      </w:tr>
+      <w:tr>
+        <w:trPr>
+          <w:tblCellSpacing w:w="15" w:type="dxa"/>
+        </w:trPr>
+        <w:tc>
+          <w:tcPr>
+            <w:tcW w:w="0" w:type="auto"/>
+            <w:vAlign w:val="center"/>
+            <w:hideMark/>
+          </w:tcPr>
+          <w:p>
+            <w:pPr>
+              <w:spacing w:after="300" w:line="259" w:lineRule="auto"/>
+              <w:ind w:left="0" w:firstLine="0"/>
+            </w:pPr>
+            <w:r>
+              <w:t>Queue control</w:t>
+            </w:r>
+          </w:p>
+        </w:tc>
+        <w:tc>
+          <w:tcPr>
+            <w:tcW w:w="0" w:type="auto"/>
+            <w:vAlign w:val="center"/>
+            <w:hideMark/>
+          </w:tcPr>
+          <w:p>
+            <w:pPr>
+              <w:spacing w:after="300" w:line="259" w:lineRule="auto"/>
+              <w:ind w:left="0" w:firstLine="0"/>
+            </w:pPr>
+            <w:r>
+              <w:t>Dedicated QueueManager</w:t>
+            </w:r>
+          </w:p>
+        </w:tc>
+        <w:tc>
+          <w:tcPr>
+            <w:tcW w:w="0" w:type="auto"/>
+            <w:vAlign w:val="center"/>
+            <w:hideMark/>
+          </w:tcPr>
+          <w:p>
+            <w:pPr>
+              <w:spacing w:after="300" w:line="259" w:lineRule="auto"/>
+              <w:ind w:left="0" w:firstLine="0"/>
+            </w:pPr>
+            <w:r>
+              <w:t>Ad-hoc throttling</w:t>
+            </w:r>
+          </w:p>
+        </w:tc>
+        <w:tc>
+          <w:tcPr>
+            <w:tcW w:w="0" w:type="auto"/>
+            <w:vAlign w:val="center"/>
+            <w:hideMark/>
+          </w:tcPr>
+          <w:p>
+            <w:pPr>
+              <w:spacing w:after="300" w:line="259" w:lineRule="auto"/>
+              <w:ind w:left="0" w:firstLine="0"/>
+            </w:pPr>
+            <w:r>
+              <w:t>Central service fairly meters access; simpler throttling risks starvation.</w:t>
+            </w:r>
+          </w:p>
+        </w:tc>
+      </w:tr>
+      <w:tr>
+        <w:trPr>
+          <w:tblCellSpacing w:w="15" w:type="dxa"/>
+        </w:trPr>
+        <w:tc>
+          <w:tcPr>
+            <w:tcW w:w="0" w:type="auto"/>
+            <w:vAlign w:val="center"/>
+            <w:hideMark/>
+          </w:tcPr>
+          <w:p>
+            <w:pPr>
+              <w:spacing w:after="300" w:line="259" w:lineRule="auto"/>
+              <w:ind w:left="0" w:firstLine="0"/>
+            </w:pPr>
+            <w:r>
+              <w:t>Reporting</w:t>
+            </w:r>
+          </w:p>
+        </w:tc>
+        <w:tc>
+          <w:tcPr>
+            <w:tcW w:w="0" w:type="auto"/>
+            <w:vAlign w:val="center"/>
+            <w:hideMark/>
+          </w:tcPr>
+          <w:p>
+            <w:pPr>
+              <w:spacing w:after="300" w:line="259" w:lineRule="auto"/>
+              <w:ind w:left="0" w:firstLine="0"/>
+            </w:pPr>
+            <w:r>
+              <w:t>Separate module + audit_log</w:t>
+            </w:r>
+          </w:p>
+        </w:tc>
+        <w:tc>
+          <w:tcPr>
+            <w:tcW w:w="0" w:type="auto"/>
+            <w:vAlign w:val="center"/>
+            <w:hideMark/>
+          </w:tcPr>
+          <w:p>
+            <w:pPr>
+              <w:spacing w:after="300" w:line="259" w:lineRule="auto"/>
+              <w:ind w:left="0" w:firstLine="0"/>
+            </w:pPr>
+            <w:r>
+              <w:t>Live DB queries</w:t>
+            </w:r>
+          </w:p>
+        </w:tc>
+        <w:tc>
+          <w:tcPr>
+            <w:tcW w:w="0" w:type="auto"/>
+            <w:vAlign w:val="center"/>
+            <w:hideMark/>
+          </w:tcPr>
+          <w:p>
+            <w:pPr>
+              <w:spacing w:after="300" w:line="259" w:lineRule="auto"/>
+              <w:ind w:left="0" w:firstLine="0"/>
+            </w:pPr>
+            <w:r>
+              <w:t>Decouples analytics from OLTP; avoids impacting purchase latency.</w:t>
+            </w:r>
+          </w:p>
+        </w:tc>
+      </w:tr>
+      <w:tr>
+        <w:trPr>
+          <w:tblCellSpacing w:w="15" w:type="dxa"/>
+        </w:trPr>
+        <w:tc>
+          <w:tcPr>
+            <w:tcW w:w="0" w:type="auto"/>
+            <w:vAlign w:val="center"/>
+            <w:hideMark/>
+          </w:tcPr>
+          <w:p>
+            <w:pPr>
+              <w:spacing w:after="300" w:line="259" w:lineRule="auto"/>
+              <w:ind w:left="0" w:firstLine="0"/>
+            </w:pPr>
+            <w:r>
+              <w:t>Localization</w:t>
+            </w:r>
+          </w:p>
+        </w:tc>
+        <w:tc>
+          <w:tcPr>
+            <w:tcW w:w="0" w:type="auto"/>
+            <w:vAlign w:val="center"/>
+            <w:hideMark/>
+          </w:tcPr>
+          <w:p>
+            <w:pPr>
+              <w:spacing w:after="300" w:line="259" w:lineRule="auto"/>
+              <w:ind w:left="0" w:firstLine="0"/>
+            </w:pPr>
+            <w:r>
+              <w:t>LocalizationService</w:t>
+            </w:r>
+          </w:p>
+        </w:tc>
+        <w:tc>
+          <w:tcPr>
+            <w:tcW w:w="0" w:type="auto"/>
+            <w:vAlign w:val="center"/>
+            <w:hideMark/>
+          </w:tcPr>
+          <w:p>
+            <w:pPr>
+              <w:spacing w:after="300" w:line="259" w:lineRule="auto"/>
+              <w:ind w:left="0" w:firstLine="0"/>
+            </w:pPr>
+            <w:r>
+              <w:t>Client-only</w:t>
+            </w:r>
+          </w:p>
+        </w:tc>
+        <w:tc>
+          <w:tcPr>
+            <w:tcW w:w="0" w:type="auto"/>
+            <w:vAlign w:val="center"/>
+            <w:hideMark/>
+          </w:tcPr>
+          <w:p>
+            <w:pPr>
+              <w:spacing w:after="300" w:line="259" w:lineRule="auto"/>
+              <w:ind w:left="0" w:firstLine="0"/>
+            </w:pPr>
+            <w:r>
+              <w:t>Server-side ensures consistent currency/formatting in emails/receipts.</w:t>
+            </w:r>
+          </w:p>
+        </w:tc>
+      </w:tr>
+    </w:tbl>
+    <w:p>
+      <w:pPr>
+        <w:spacing w:after="300" w:line="259" w:lineRule="auto"/>
+        <w:ind w:left="0" w:firstLine="0"/>
+      </w:pPr>
     </w:p>
     <w:p>
       <w:pPr>
@@ -17147,6 +18703,7 @@
         <w:rPr>
           <w:i/>
         </w:rPr>
+        <w:lastRenderedPageBreak/>
         <w:t xml:space="preserve">Example Appendices could include (initial) conceptual documents for the software project, marketing materials, minutes of meetings with the customer(s), etc. </w:t>
       </w:r>
     </w:p>
@@ -17740,6 +19297,119 @@
 <file path=word/numbering.xml><?xml version="1.0" encoding="utf-8"?>
 <w:numbering xmlns:wpc="http://schemas.microsoft.com/office/word/2010/wordprocessingCanvas" xmlns:cx="http://schemas.microsoft.com/office/drawing/2014/chartex" xmlns:cx1="http://schemas.microsoft.com/office/drawing/2015/9/8/chartex" xmlns:cx2="http://schemas.microsoft.com/office/drawing/2015/10/21/chartex" xmlns:cx3="http://schemas.microsoft.com/office/drawing/2016/5/9/chartex" xmlns:cx4="http://schemas.microsoft.com/office/drawing/2016/5/10/chartex" xmlns:cx5="http://schemas.microsoft.com/office/drawing/2016/5/11/chartex" xmlns:cx6="http://schemas.microsoft.com/office/drawing/2016/5/12/chartex" xmlns:cx7="http://schemas.microsoft.com/office/drawing/2016/5/13/chartex" xmlns:cx8="http://schemas.microsoft.com/office/drawing/2016/5/14/chartex" xmlns:mc="http://schemas.openxmlformats.org/markup-compatibility/2006" xmlns:aink="http://schemas.microsoft.com/office/drawing/2016/ink" xmlns:am3d="http://schemas.microsoft.com/office/drawing/2017/model3d" xmlns:o="urn:schemas-microsoft-com:office:office" xmlns:oel="http://schemas.microsoft.com/office/2019/extlst" xmlns:r="http://schemas.openxmlformats.org/officeDocument/2006/relationships" xmlns:m="http://schemas.openxmlformats.org/officeDocument/2006/math" xmlns:v="urn:schemas-microsoft-com:vml" xmlns:wp14="http://schemas.microsoft.com/office/word/2010/wordprocessingDrawing" xmlns:wp="http://schemas.openxmlformats.org/drawingml/2006/wordprocessingDrawing" xmlns:w10="urn:schemas-microsoft-com:office:word" xmlns:w="http://schemas.openxmlformats.org/wordprocessingml/2006/main" xmlns:w14="http://schemas.microsoft.com/office/word/2010/wordml" xmlns:w15="http://schemas.microsoft.com/office/word/2012/wordml" xmlns:w16cex="http://schemas.microsoft.com/office/word/2018/wordml/cex" xmlns:w16cid="http://schemas.microsoft.com/office/word/2016/wordml/cid" xmlns:w16="http://schemas.microsoft.com/office/word/2018/wordml" xmlns:w16du="http://schemas.microsoft.com/office/word/2023/wordml/word16du" xmlns:w16sdtdh="http://schemas.microsoft.com/office/word/2020/wordml/sdtdatahash" xmlns:w16sdtfl="http://schemas.microsoft.com/office/word/2024/wordml/sdtformatlock" xmlns:w16se="http://schemas.microsoft.com/office/word/2015/wordml/symex" xmlns:wpg="http://schemas.microsoft.com/office/word/2010/wordprocessingGroup" xmlns:wpi="http://schemas.microsoft.com/office/word/2010/wordprocessingInk" xmlns:wne="http://schemas.microsoft.com/office/word/2006/wordml" xmlns:wps="http://schemas.microsoft.com/office/word/2010/wordprocessingShape" mc:Ignorable="w14 w15 w16se w16cid w16 w16cex w16sdtdh w16sdtfl w16du wp14">
   <w:abstractNum w:abstractNumId="0" w15:restartNumberingAfterBreak="0">
+    <w:nsid w:val="02442078"/>
+    <w:multiLevelType w:val="hybridMultilevel"/>
+    <w:tmpl w:val="B4C20694"/>
+    <w:lvl w:ilvl="0" w:tplc="04090001">
+      <w:start w:val="1"/>
+      <w:numFmt w:val="bullet"/>
+      <w:lvlText w:val=""/>
+      <w:lvlJc w:val="left"/>
+      <w:pPr>
+        <w:ind w:left="1710" w:hanging="360"/>
+      </w:pPr>
+      <w:rPr>
+        <w:rFonts w:ascii="Symbol" w:hAnsi="Symbol" w:hint="default"/>
+      </w:rPr>
+    </w:lvl>
+    <w:lvl w:ilvl="1" w:tplc="04090003" w:tentative="1">
+      <w:start w:val="1"/>
+      <w:numFmt w:val="bullet"/>
+      <w:lvlText w:val="o"/>
+      <w:lvlJc w:val="left"/>
+      <w:pPr>
+        <w:ind w:left="2430" w:hanging="360"/>
+      </w:pPr>
+      <w:rPr>
+        <w:rFonts w:ascii="Courier New" w:hAnsi="Courier New" w:cs="Courier New" w:hint="default"/>
+      </w:rPr>
+    </w:lvl>
+    <w:lvl w:ilvl="2" w:tplc="04090005" w:tentative="1">
+      <w:start w:val="1"/>
+      <w:numFmt w:val="bullet"/>
+      <w:lvlText w:val=""/>
+      <w:lvlJc w:val="left"/>
+      <w:pPr>
+        <w:ind w:left="3150" w:hanging="360"/>
+      </w:pPr>
+      <w:rPr>
+        <w:rFonts w:ascii="Wingdings" w:hAnsi="Wingdings" w:hint="default"/>
+      </w:rPr>
+    </w:lvl>
+    <w:lvl w:ilvl="3" w:tplc="04090001" w:tentative="1">
+      <w:start w:val="1"/>
+      <w:numFmt w:val="bullet"/>
+      <w:lvlText w:val=""/>
+      <w:lvlJc w:val="left"/>
+      <w:pPr>
+        <w:ind w:left="3870" w:hanging="360"/>
+      </w:pPr>
+      <w:rPr>
+        <w:rFonts w:ascii="Symbol" w:hAnsi="Symbol" w:hint="default"/>
+      </w:rPr>
+    </w:lvl>
+    <w:lvl w:ilvl="4" w:tplc="04090003" w:tentative="1">
+      <w:start w:val="1"/>
+      <w:numFmt w:val="bullet"/>
+      <w:lvlText w:val="o"/>
+      <w:lvlJc w:val="left"/>
+      <w:pPr>
+        <w:ind w:left="4590" w:hanging="360"/>
+      </w:pPr>
+      <w:rPr>
+        <w:rFonts w:ascii="Courier New" w:hAnsi="Courier New" w:cs="Courier New" w:hint="default"/>
+      </w:rPr>
+    </w:lvl>
+    <w:lvl w:ilvl="5" w:tplc="04090005" w:tentative="1">
+      <w:start w:val="1"/>
+      <w:numFmt w:val="bullet"/>
+      <w:lvlText w:val=""/>
+      <w:lvlJc w:val="left"/>
+      <w:pPr>
+        <w:ind w:left="5310" w:hanging="360"/>
+      </w:pPr>
+      <w:rPr>
+        <w:rFonts w:ascii="Wingdings" w:hAnsi="Wingdings" w:hint="default"/>
+      </w:rPr>
+    </w:lvl>
+    <w:lvl w:ilvl="6" w:tplc="04090001" w:tentative="1">
+      <w:start w:val="1"/>
+      <w:numFmt w:val="bullet"/>
+      <w:lvlText w:val=""/>
+      <w:lvlJc w:val="left"/>
+      <w:pPr>
+        <w:ind w:left="6030" w:hanging="360"/>
+      </w:pPr>
+      <w:rPr>
+        <w:rFonts w:ascii="Symbol" w:hAnsi="Symbol" w:hint="default"/>
+      </w:rPr>
+    </w:lvl>
+    <w:lvl w:ilvl="7" w:tplc="04090003" w:tentative="1">
+      <w:start w:val="1"/>
+      <w:numFmt w:val="bullet"/>
+      <w:lvlText w:val="o"/>
+      <w:lvlJc w:val="left"/>
+      <w:pPr>
+        <w:ind w:left="6750" w:hanging="360"/>
+      </w:pPr>
+      <w:rPr>
+        <w:rFonts w:ascii="Courier New" w:hAnsi="Courier New" w:cs="Courier New" w:hint="default"/>
+      </w:rPr>
+    </w:lvl>
+    <w:lvl w:ilvl="8" w:tplc="04090005" w:tentative="1">
+      <w:start w:val="1"/>
+      <w:numFmt w:val="bullet"/>
+      <w:lvlText w:val=""/>
+      <w:lvlJc w:val="left"/>
+      <w:pPr>
+        <w:ind w:left="7470" w:hanging="360"/>
+      </w:pPr>
+      <w:rPr>
+        <w:rFonts w:ascii="Wingdings" w:hAnsi="Wingdings" w:hint="default"/>
+      </w:rPr>
+    </w:lvl>
+  </w:abstractNum>
+  <w:abstractNum w:abstractNumId="1" w15:restartNumberingAfterBreak="0">
     <w:nsid w:val="04E20580"/>
     <w:multiLevelType w:val="multilevel"/>
     <w:tmpl w:val="80B8B4F4"/>
@@ -17961,7 +19631,120 @@
       </w:rPr>
     </w:lvl>
   </w:abstractNum>
-  <w:abstractNum w:abstractNumId="1" w15:restartNumberingAfterBreak="0">
+  <w:abstractNum w:abstractNumId="2" w15:restartNumberingAfterBreak="0">
+    <w:nsid w:val="07531DC5"/>
+    <w:multiLevelType w:val="hybridMultilevel"/>
+    <w:tmpl w:val="963CF34E"/>
+    <w:lvl w:ilvl="0" w:tplc="04090001">
+      <w:start w:val="1"/>
+      <w:numFmt w:val="bullet"/>
+      <w:lvlText w:val=""/>
+      <w:lvlJc w:val="left"/>
+      <w:pPr>
+        <w:ind w:left="1440" w:hanging="360"/>
+      </w:pPr>
+      <w:rPr>
+        <w:rFonts w:ascii="Symbol" w:hAnsi="Symbol" w:hint="default"/>
+      </w:rPr>
+    </w:lvl>
+    <w:lvl w:ilvl="1" w:tplc="04090003" w:tentative="1">
+      <w:start w:val="1"/>
+      <w:numFmt w:val="bullet"/>
+      <w:lvlText w:val="o"/>
+      <w:lvlJc w:val="left"/>
+      <w:pPr>
+        <w:ind w:left="2160" w:hanging="360"/>
+      </w:pPr>
+      <w:rPr>
+        <w:rFonts w:ascii="Courier New" w:hAnsi="Courier New" w:cs="Courier New" w:hint="default"/>
+      </w:rPr>
+    </w:lvl>
+    <w:lvl w:ilvl="2" w:tplc="04090005" w:tentative="1">
+      <w:start w:val="1"/>
+      <w:numFmt w:val="bullet"/>
+      <w:lvlText w:val=""/>
+      <w:lvlJc w:val="left"/>
+      <w:pPr>
+        <w:ind w:left="2880" w:hanging="360"/>
+      </w:pPr>
+      <w:rPr>
+        <w:rFonts w:ascii="Wingdings" w:hAnsi="Wingdings" w:hint="default"/>
+      </w:rPr>
+    </w:lvl>
+    <w:lvl w:ilvl="3" w:tplc="04090001" w:tentative="1">
+      <w:start w:val="1"/>
+      <w:numFmt w:val="bullet"/>
+      <w:lvlText w:val=""/>
+      <w:lvlJc w:val="left"/>
+      <w:pPr>
+        <w:ind w:left="3600" w:hanging="360"/>
+      </w:pPr>
+      <w:rPr>
+        <w:rFonts w:ascii="Symbol" w:hAnsi="Symbol" w:hint="default"/>
+      </w:rPr>
+    </w:lvl>
+    <w:lvl w:ilvl="4" w:tplc="04090003" w:tentative="1">
+      <w:start w:val="1"/>
+      <w:numFmt w:val="bullet"/>
+      <w:lvlText w:val="o"/>
+      <w:lvlJc w:val="left"/>
+      <w:pPr>
+        <w:ind w:left="4320" w:hanging="360"/>
+      </w:pPr>
+      <w:rPr>
+        <w:rFonts w:ascii="Courier New" w:hAnsi="Courier New" w:cs="Courier New" w:hint="default"/>
+      </w:rPr>
+    </w:lvl>
+    <w:lvl w:ilvl="5" w:tplc="04090005" w:tentative="1">
+      <w:start w:val="1"/>
+      <w:numFmt w:val="bullet"/>
+      <w:lvlText w:val=""/>
+      <w:lvlJc w:val="left"/>
+      <w:pPr>
+        <w:ind w:left="5040" w:hanging="360"/>
+      </w:pPr>
+      <w:rPr>
+        <w:rFonts w:ascii="Wingdings" w:hAnsi="Wingdings" w:hint="default"/>
+      </w:rPr>
+    </w:lvl>
+    <w:lvl w:ilvl="6" w:tplc="04090001" w:tentative="1">
+      <w:start w:val="1"/>
+      <w:numFmt w:val="bullet"/>
+      <w:lvlText w:val=""/>
+      <w:lvlJc w:val="left"/>
+      <w:pPr>
+        <w:ind w:left="5760" w:hanging="360"/>
+      </w:pPr>
+      <w:rPr>
+        <w:rFonts w:ascii="Symbol" w:hAnsi="Symbol" w:hint="default"/>
+      </w:rPr>
+    </w:lvl>
+    <w:lvl w:ilvl="7" w:tplc="04090003" w:tentative="1">
+      <w:start w:val="1"/>
+      <w:numFmt w:val="bullet"/>
+      <w:lvlText w:val="o"/>
+      <w:lvlJc w:val="left"/>
+      <w:pPr>
+        <w:ind w:left="6480" w:hanging="360"/>
+      </w:pPr>
+      <w:rPr>
+        <w:rFonts w:ascii="Courier New" w:hAnsi="Courier New" w:cs="Courier New" w:hint="default"/>
+      </w:rPr>
+    </w:lvl>
+    <w:lvl w:ilvl="8" w:tplc="04090005" w:tentative="1">
+      <w:start w:val="1"/>
+      <w:numFmt w:val="bullet"/>
+      <w:lvlText w:val=""/>
+      <w:lvlJc w:val="left"/>
+      <w:pPr>
+        <w:ind w:left="7200" w:hanging="360"/>
+      </w:pPr>
+      <w:rPr>
+        <w:rFonts w:ascii="Wingdings" w:hAnsi="Wingdings" w:hint="default"/>
+      </w:rPr>
+    </w:lvl>
+  </w:abstractNum>
+  <w:abstractNum w:abstractNumId="3" w15:restartNumberingAfterBreak="0">
     <w:nsid w:val="08FA1FD7"/>
     <w:multiLevelType w:val="hybridMultilevel"/>
     <w:tmpl w:val="853E0FFC"/>
@@ -18173,7 +19956,120 @@
       </w:rPr>
     </w:lvl>
   </w:abstractNum>
-  <w:abstractNum w:abstractNumId="2" w15:restartNumberingAfterBreak="0">
+  <w:abstractNum w:abstractNumId="4" w15:restartNumberingAfterBreak="0">
+    <w:nsid w:val="0B9A3BB0"/>
+    <w:multiLevelType w:val="hybridMultilevel"/>
+    <w:tmpl w:val="0B68F16A"/>
+    <w:lvl w:ilvl="0" w:tplc="04090001">
+      <w:start w:val="1"/>
+      <w:numFmt w:val="bullet"/>
+      <w:lvlText w:val=""/>
+      <w:lvlJc w:val="left"/>
+      <w:pPr>
+        <w:ind w:left="2160" w:hanging="360"/>
+      </w:pPr>
+      <w:rPr>
+        <w:rFonts w:ascii="Symbol" w:hAnsi="Symbol" w:hint="default"/>
+      </w:rPr>
+    </w:lvl>
+    <w:lvl w:ilvl="1" w:tplc="04090003" w:tentative="1">
+      <w:start w:val="1"/>
+      <w:numFmt w:val="bullet"/>
+      <w:lvlText w:val="o"/>
+      <w:lvlJc w:val="left"/>
+      <w:pPr>
+        <w:ind w:left="2880" w:hanging="360"/>
+      </w:pPr>
+      <w:rPr>
+        <w:rFonts w:ascii="Courier New" w:hAnsi="Courier New" w:cs="Courier New" w:hint="default"/>
+      </w:rPr>
+    </w:lvl>
+    <w:lvl w:ilvl="2" w:tplc="04090005" w:tentative="1">
+      <w:start w:val="1"/>
+      <w:numFmt w:val="bullet"/>
+      <w:lvlText w:val=""/>
+      <w:lvlJc w:val="left"/>
+      <w:pPr>
+        <w:ind w:left="3600" w:hanging="360"/>
+      </w:pPr>
+      <w:rPr>
+        <w:rFonts w:ascii="Wingdings" w:hAnsi="Wingdings" w:hint="default"/>
+      </w:rPr>
+    </w:lvl>
+    <w:lvl w:ilvl="3" w:tplc="04090001" w:tentative="1">
+      <w:start w:val="1"/>
+      <w:numFmt w:val="bullet"/>
+      <w:lvlText w:val=""/>
+      <w:lvlJc w:val="left"/>
+      <w:pPr>
+        <w:ind w:left="4320" w:hanging="360"/>
+      </w:pPr>
+      <w:rPr>
+        <w:rFonts w:ascii="Symbol" w:hAnsi="Symbol" w:hint="default"/>
+      </w:rPr>
+    </w:lvl>
+    <w:lvl w:ilvl="4" w:tplc="04090003" w:tentative="1">
+      <w:start w:val="1"/>
+      <w:numFmt w:val="bullet"/>
+      <w:lvlText w:val="o"/>
+      <w:lvlJc w:val="left"/>
+      <w:pPr>
+        <w:ind w:left="5040" w:hanging="360"/>
+      </w:pPr>
+      <w:rPr>
+        <w:rFonts w:ascii="Courier New" w:hAnsi="Courier New" w:cs="Courier New" w:hint="default"/>
+      </w:rPr>
+    </w:lvl>
+    <w:lvl w:ilvl="5" w:tplc="04090005" w:tentative="1">
+      <w:start w:val="1"/>
+      <w:numFmt w:val="bullet"/>
+      <w:lvlText w:val=""/>
+      <w:lvlJc w:val="left"/>
+      <w:pPr>
+        <w:ind w:left="5760" w:hanging="360"/>
+      </w:pPr>
+      <w:rPr>
+        <w:rFonts w:ascii="Wingdings" w:hAnsi="Wingdings" w:hint="default"/>
+      </w:rPr>
+    </w:lvl>
+    <w:lvl w:ilvl="6" w:tplc="04090001" w:tentative="1">
+      <w:start w:val="1"/>
+      <w:numFmt w:val="bullet"/>
+      <w:lvlText w:val=""/>
+      <w:lvlJc w:val="left"/>
+      <w:pPr>
+        <w:ind w:left="6480" w:hanging="360"/>
+      </w:pPr>
+      <w:rPr>
+        <w:rFonts w:ascii="Symbol" w:hAnsi="Symbol" w:hint="default"/>
+      </w:rPr>
+    </w:lvl>
+    <w:lvl w:ilvl="7" w:tplc="04090003" w:tentative="1">
+      <w:start w:val="1"/>
+      <w:numFmt w:val="bullet"/>
+      <w:lvlText w:val="o"/>
+      <w:lvlJc w:val="left"/>
+      <w:pPr>
+        <w:ind w:left="7200" w:hanging="360"/>
+      </w:pPr>
+      <w:rPr>
+        <w:rFonts w:ascii="Courier New" w:hAnsi="Courier New" w:cs="Courier New" w:hint="default"/>
+      </w:rPr>
+    </w:lvl>
+    <w:lvl w:ilvl="8" w:tplc="04090005" w:tentative="1">
+      <w:start w:val="1"/>
+      <w:numFmt w:val="bullet"/>
+      <w:lvlText w:val=""/>
+      <w:lvlJc w:val="left"/>
+      <w:pPr>
+        <w:ind w:left="7920" w:hanging="360"/>
+      </w:pPr>
+      <w:rPr>
+        <w:rFonts w:ascii="Wingdings" w:hAnsi="Wingdings" w:hint="default"/>
+      </w:rPr>
+    </w:lvl>
+  </w:abstractNum>
+  <w:abstractNum w:abstractNumId="5" w15:restartNumberingAfterBreak="0">
     <w:nsid w:val="10780A61"/>
     <w:multiLevelType w:val="multilevel"/>
     <w:tmpl w:val="CBAADB4A"/>
@@ -18322,7 +20218,7 @@
       </w:rPr>
     </w:lvl>
   </w:abstractNum>
-  <w:abstractNum w:abstractNumId="3" w15:restartNumberingAfterBreak="0">
+  <w:abstractNum w:abstractNumId="6" w15:restartNumberingAfterBreak="0">
     <w:nsid w:val="147E610C"/>
     <w:multiLevelType w:val="hybridMultilevel"/>
     <w:tmpl w:val="CB1CAED0"/>
@@ -18534,7 +20430,120 @@
       </w:rPr>
     </w:lvl>
   </w:abstractNum>
-  <w:abstractNum w:abstractNumId="4" w15:restartNumberingAfterBreak="0">
+  <w:abstractNum w:abstractNumId="7" w15:restartNumberingAfterBreak="0">
+    <w:nsid w:val="14DA2945"/>
+    <w:multiLevelType w:val="hybridMultilevel"/>
+    <w:tmpl w:val="F1B40876"/>
+    <w:lvl w:ilvl="0" w:tplc="04090001">
+      <w:start w:val="1"/>
+      <w:numFmt w:val="bullet"/>
+      <w:lvlText w:val=""/>
+      <w:lvlJc w:val="left"/>
+      <w:pPr>
+        <w:ind w:left="1350" w:hanging="360"/>
+      </w:pPr>
+      <w:rPr>
+        <w:rFonts w:ascii="Symbol" w:hAnsi="Symbol" w:hint="default"/>
+      </w:rPr>
+    </w:lvl>
+    <w:lvl w:ilvl="1" w:tplc="04090003" w:tentative="1">
+      <w:start w:val="1"/>
+      <w:numFmt w:val="bullet"/>
+      <w:lvlText w:val="o"/>
+      <w:lvlJc w:val="left"/>
+      <w:pPr>
+        <w:ind w:left="2070" w:hanging="360"/>
+      </w:pPr>
+      <w:rPr>
+        <w:rFonts w:ascii="Courier New" w:hAnsi="Courier New" w:cs="Courier New" w:hint="default"/>
+      </w:rPr>
+    </w:lvl>
+    <w:lvl w:ilvl="2" w:tplc="04090005" w:tentative="1">
+      <w:start w:val="1"/>
+      <w:numFmt w:val="bullet"/>
+      <w:lvlText w:val=""/>
+      <w:lvlJc w:val="left"/>
+      <w:pPr>
+        <w:ind w:left="2790" w:hanging="360"/>
+      </w:pPr>
+      <w:rPr>
+        <w:rFonts w:ascii="Wingdings" w:hAnsi="Wingdings" w:hint="default"/>
+      </w:rPr>
+    </w:lvl>
+    <w:lvl w:ilvl="3" w:tplc="04090001" w:tentative="1">
+      <w:start w:val="1"/>
+      <w:numFmt w:val="bullet"/>
+      <w:lvlText w:val=""/>
+      <w:lvlJc w:val="left"/>
+      <w:pPr>
+        <w:ind w:left="3510" w:hanging="360"/>
+      </w:pPr>
+      <w:rPr>
+        <w:rFonts w:ascii="Symbol" w:hAnsi="Symbol" w:hint="default"/>
+      </w:rPr>
+    </w:lvl>
+    <w:lvl w:ilvl="4" w:tplc="04090003" w:tentative="1">
+      <w:start w:val="1"/>
+      <w:numFmt w:val="bullet"/>
+      <w:lvlText w:val="o"/>
+      <w:lvlJc w:val="left"/>
+      <w:pPr>
+        <w:ind w:left="4230" w:hanging="360"/>
+      </w:pPr>
+      <w:rPr>
+        <w:rFonts w:ascii="Courier New" w:hAnsi="Courier New" w:cs="Courier New" w:hint="default"/>
+      </w:rPr>
+    </w:lvl>
+    <w:lvl w:ilvl="5" w:tplc="04090005" w:tentative="1">
+      <w:start w:val="1"/>
+      <w:numFmt w:val="bullet"/>
+      <w:lvlText w:val=""/>
+      <w:lvlJc w:val="left"/>
+      <w:pPr>
+        <w:ind w:left="4950" w:hanging="360"/>
+      </w:pPr>
+      <w:rPr>
+        <w:rFonts w:ascii="Wingdings" w:hAnsi="Wingdings" w:hint="default"/>
+      </w:rPr>
+    </w:lvl>
+    <w:lvl w:ilvl="6" w:tplc="04090001" w:tentative="1">
+      <w:start w:val="1"/>
+      <w:numFmt w:val="bullet"/>
+      <w:lvlText w:val=""/>
+      <w:lvlJc w:val="left"/>
+      <w:pPr>
+        <w:ind w:left="5670" w:hanging="360"/>
+      </w:pPr>
+      <w:rPr>
+        <w:rFonts w:ascii="Symbol" w:hAnsi="Symbol" w:hint="default"/>
+      </w:rPr>
+    </w:lvl>
+    <w:lvl w:ilvl="7" w:tplc="04090003" w:tentative="1">
+      <w:start w:val="1"/>
+      <w:numFmt w:val="bullet"/>
+      <w:lvlText w:val="o"/>
+      <w:lvlJc w:val="left"/>
+      <w:pPr>
+        <w:ind w:left="6390" w:hanging="360"/>
+      </w:pPr>
+      <w:rPr>
+        <w:rFonts w:ascii="Courier New" w:hAnsi="Courier New" w:cs="Courier New" w:hint="default"/>
+      </w:rPr>
+    </w:lvl>
+    <w:lvl w:ilvl="8" w:tplc="04090005" w:tentative="1">
+      <w:start w:val="1"/>
+      <w:numFmt w:val="bullet"/>
+      <w:lvlText w:val=""/>
+      <w:lvlJc w:val="left"/>
+      <w:pPr>
+        <w:ind w:left="7110" w:hanging="360"/>
+      </w:pPr>
+      <w:rPr>
+        <w:rFonts w:ascii="Wingdings" w:hAnsi="Wingdings" w:hint="default"/>
+      </w:rPr>
+    </w:lvl>
+  </w:abstractNum>
+  <w:abstractNum w:abstractNumId="8" w15:restartNumberingAfterBreak="0">
     <w:nsid w:val="15AB00B5"/>
     <w:multiLevelType w:val="hybridMultilevel"/>
     <w:tmpl w:val="8B8E53C0"/>
@@ -18746,7 +20755,120 @@
       </w:rPr>
     </w:lvl>
   </w:abstractNum>
-  <w:abstractNum w:abstractNumId="5" w15:restartNumberingAfterBreak="0">
+  <w:abstractNum w:abstractNumId="9" w15:restartNumberingAfterBreak="0">
+    <w:nsid w:val="164C2858"/>
+    <w:multiLevelType w:val="hybridMultilevel"/>
+    <w:tmpl w:val="F94C8654"/>
+    <w:lvl w:ilvl="0" w:tplc="04090001">
+      <w:start w:val="1"/>
+      <w:numFmt w:val="bullet"/>
+      <w:lvlText w:val=""/>
+      <w:lvlJc w:val="left"/>
+      <w:pPr>
+        <w:ind w:left="1860" w:hanging="360"/>
+      </w:pPr>
+      <w:rPr>
+        <w:rFonts w:ascii="Symbol" w:hAnsi="Symbol" w:hint="default"/>
+      </w:rPr>
+    </w:lvl>
+    <w:lvl w:ilvl="1" w:tplc="04090003" w:tentative="1">
+      <w:start w:val="1"/>
+      <w:numFmt w:val="bullet"/>
+      <w:lvlText w:val="o"/>
+      <w:lvlJc w:val="left"/>
+      <w:pPr>
+        <w:ind w:left="2580" w:hanging="360"/>
+      </w:pPr>
+      <w:rPr>
+        <w:rFonts w:ascii="Courier New" w:hAnsi="Courier New" w:cs="Courier New" w:hint="default"/>
+      </w:rPr>
+    </w:lvl>
+    <w:lvl w:ilvl="2" w:tplc="04090005" w:tentative="1">
+      <w:start w:val="1"/>
+      <w:numFmt w:val="bullet"/>
+      <w:lvlText w:val=""/>
+      <w:lvlJc w:val="left"/>
+      <w:pPr>
+        <w:ind w:left="3300" w:hanging="360"/>
+      </w:pPr>
+      <w:rPr>
+        <w:rFonts w:ascii="Wingdings" w:hAnsi="Wingdings" w:hint="default"/>
+      </w:rPr>
+    </w:lvl>
+    <w:lvl w:ilvl="3" w:tplc="04090001" w:tentative="1">
+      <w:start w:val="1"/>
+      <w:numFmt w:val="bullet"/>
+      <w:lvlText w:val=""/>
+      <w:lvlJc w:val="left"/>
+      <w:pPr>
+        <w:ind w:left="4020" w:hanging="360"/>
+      </w:pPr>
+      <w:rPr>
+        <w:rFonts w:ascii="Symbol" w:hAnsi="Symbol" w:hint="default"/>
+      </w:rPr>
+    </w:lvl>
+    <w:lvl w:ilvl="4" w:tplc="04090003" w:tentative="1">
+      <w:start w:val="1"/>
+      <w:numFmt w:val="bullet"/>
+      <w:lvlText w:val="o"/>
+      <w:lvlJc w:val="left"/>
+      <w:pPr>
+        <w:ind w:left="4740" w:hanging="360"/>
+      </w:pPr>
+      <w:rPr>
+        <w:rFonts w:ascii="Courier New" w:hAnsi="Courier New" w:cs="Courier New" w:hint="default"/>
+      </w:rPr>
+    </w:lvl>
+    <w:lvl w:ilvl="5" w:tplc="04090005" w:tentative="1">
+      <w:start w:val="1"/>
+      <w:numFmt w:val="bullet"/>
+      <w:lvlText w:val=""/>
+      <w:lvlJc w:val="left"/>
+      <w:pPr>
+        <w:ind w:left="5460" w:hanging="360"/>
+      </w:pPr>
+      <w:rPr>
+        <w:rFonts w:ascii="Wingdings" w:hAnsi="Wingdings" w:hint="default"/>
+      </w:rPr>
+    </w:lvl>
+    <w:lvl w:ilvl="6" w:tplc="04090001" w:tentative="1">
+      <w:start w:val="1"/>
+      <w:numFmt w:val="bullet"/>
+      <w:lvlText w:val=""/>
+      <w:lvlJc w:val="left"/>
+      <w:pPr>
+        <w:ind w:left="6180" w:hanging="360"/>
+      </w:pPr>
+      <w:rPr>
+        <w:rFonts w:ascii="Symbol" w:hAnsi="Symbol" w:hint="default"/>
+      </w:rPr>
+    </w:lvl>
+    <w:lvl w:ilvl="7" w:tplc="04090003" w:tentative="1">
+      <w:start w:val="1"/>
+      <w:numFmt w:val="bullet"/>
+      <w:lvlText w:val="o"/>
+      <w:lvlJc w:val="left"/>
+      <w:pPr>
+        <w:ind w:left="6900" w:hanging="360"/>
+      </w:pPr>
+      <w:rPr>
+        <w:rFonts w:ascii="Courier New" w:hAnsi="Courier New" w:cs="Courier New" w:hint="default"/>
+      </w:rPr>
+    </w:lvl>
+    <w:lvl w:ilvl="8" w:tplc="04090005" w:tentative="1">
+      <w:start w:val="1"/>
+      <w:numFmt w:val="bullet"/>
+      <w:lvlText w:val=""/>
+      <w:lvlJc w:val="left"/>
+      <w:pPr>
+        <w:ind w:left="7620" w:hanging="360"/>
+      </w:pPr>
+      <w:rPr>
+        <w:rFonts w:ascii="Wingdings" w:hAnsi="Wingdings" w:hint="default"/>
+      </w:rPr>
+    </w:lvl>
+  </w:abstractNum>
+  <w:abstractNum w:abstractNumId="10" w15:restartNumberingAfterBreak="0">
     <w:nsid w:val="17555DCF"/>
     <w:multiLevelType w:val="hybridMultilevel"/>
     <w:tmpl w:val="17DCA030"/>
@@ -18967,7 +21089,7 @@
       </w:rPr>
     </w:lvl>
   </w:abstractNum>
-  <w:abstractNum w:abstractNumId="6" w15:restartNumberingAfterBreak="0">
+  <w:abstractNum w:abstractNumId="11" w15:restartNumberingAfterBreak="0">
     <w:nsid w:val="19FC7C27"/>
     <w:multiLevelType w:val="hybridMultilevel"/>
     <w:tmpl w:val="6576D85C"/>
@@ -19179,7 +21301,7 @@
       </w:rPr>
     </w:lvl>
   </w:abstractNum>
-  <w:abstractNum w:abstractNumId="7" w15:restartNumberingAfterBreak="0">
+  <w:abstractNum w:abstractNumId="12" w15:restartNumberingAfterBreak="0">
     <w:nsid w:val="1A376F39"/>
     <w:multiLevelType w:val="hybridMultilevel"/>
     <w:tmpl w:val="34B0BD8E"/>
@@ -19391,7 +21513,7 @@
       </w:rPr>
     </w:lvl>
   </w:abstractNum>
-  <w:abstractNum w:abstractNumId="8" w15:restartNumberingAfterBreak="0">
+  <w:abstractNum w:abstractNumId="13" w15:restartNumberingAfterBreak="0">
     <w:nsid w:val="1A990BFD"/>
     <w:multiLevelType w:val="hybridMultilevel"/>
     <w:tmpl w:val="56EE3A70"/>
@@ -19603,7 +21725,120 @@
       </w:rPr>
     </w:lvl>
   </w:abstractNum>
-  <w:abstractNum w:abstractNumId="9" w15:restartNumberingAfterBreak="0">
+  <w:abstractNum w:abstractNumId="14" w15:restartNumberingAfterBreak="0">
+    <w:nsid w:val="1D72625C"/>
+    <w:multiLevelType w:val="hybridMultilevel"/>
+    <w:tmpl w:val="424815BC"/>
+    <w:lvl w:ilvl="0" w:tplc="04090001">
+      <w:start w:val="1"/>
+      <w:numFmt w:val="bullet"/>
+      <w:lvlText w:val=""/>
+      <w:lvlJc w:val="left"/>
+      <w:pPr>
+        <w:ind w:left="729" w:hanging="360"/>
+      </w:pPr>
+      <w:rPr>
+        <w:rFonts w:ascii="Symbol" w:hAnsi="Symbol" w:hint="default"/>
+      </w:rPr>
+    </w:lvl>
+    <w:lvl w:ilvl="1" w:tplc="04090003" w:tentative="1">
+      <w:start w:val="1"/>
+      <w:numFmt w:val="bullet"/>
+      <w:lvlText w:val="o"/>
+      <w:lvlJc w:val="left"/>
+      <w:pPr>
+        <w:ind w:left="1449" w:hanging="360"/>
+      </w:pPr>
+      <w:rPr>
+        <w:rFonts w:ascii="Courier New" w:hAnsi="Courier New" w:cs="Courier New" w:hint="default"/>
+      </w:rPr>
+    </w:lvl>
+    <w:lvl w:ilvl="2" w:tplc="04090005" w:tentative="1">
+      <w:start w:val="1"/>
+      <w:numFmt w:val="bullet"/>
+      <w:lvlText w:val=""/>
+      <w:lvlJc w:val="left"/>
+      <w:pPr>
+        <w:ind w:left="2169" w:hanging="360"/>
+      </w:pPr>
+      <w:rPr>
+        <w:rFonts w:ascii="Wingdings" w:hAnsi="Wingdings" w:hint="default"/>
+      </w:rPr>
+    </w:lvl>
+    <w:lvl w:ilvl="3" w:tplc="04090001" w:tentative="1">
+      <w:start w:val="1"/>
+      <w:numFmt w:val="bullet"/>
+      <w:lvlText w:val=""/>
+      <w:lvlJc w:val="left"/>
+      <w:pPr>
+        <w:ind w:left="2889" w:hanging="360"/>
+      </w:pPr>
+      <w:rPr>
+        <w:rFonts w:ascii="Symbol" w:hAnsi="Symbol" w:hint="default"/>
+      </w:rPr>
+    </w:lvl>
+    <w:lvl w:ilvl="4" w:tplc="04090003" w:tentative="1">
+      <w:start w:val="1"/>
+      <w:numFmt w:val="bullet"/>
+      <w:lvlText w:val="o"/>
+      <w:lvlJc w:val="left"/>
+      <w:pPr>
+        <w:ind w:left="3609" w:hanging="360"/>
+      </w:pPr>
+      <w:rPr>
+        <w:rFonts w:ascii="Courier New" w:hAnsi="Courier New" w:cs="Courier New" w:hint="default"/>
+      </w:rPr>
+    </w:lvl>
+    <w:lvl w:ilvl="5" w:tplc="04090005" w:tentative="1">
+      <w:start w:val="1"/>
+      <w:numFmt w:val="bullet"/>
+      <w:lvlText w:val=""/>
+      <w:lvlJc w:val="left"/>
+      <w:pPr>
+        <w:ind w:left="4329" w:hanging="360"/>
+      </w:pPr>
+      <w:rPr>
+        <w:rFonts w:ascii="Wingdings" w:hAnsi="Wingdings" w:hint="default"/>
+      </w:rPr>
+    </w:lvl>
+    <w:lvl w:ilvl="6" w:tplc="04090001" w:tentative="1">
+      <w:start w:val="1"/>
+      <w:numFmt w:val="bullet"/>
+      <w:lvlText w:val=""/>
+      <w:lvlJc w:val="left"/>
+      <w:pPr>
+        <w:ind w:left="5049" w:hanging="360"/>
+      </w:pPr>
+      <w:rPr>
+        <w:rFonts w:ascii="Symbol" w:hAnsi="Symbol" w:hint="default"/>
+      </w:rPr>
+    </w:lvl>
+    <w:lvl w:ilvl="7" w:tplc="04090003" w:tentative="1">
+      <w:start w:val="1"/>
+      <w:numFmt w:val="bullet"/>
+      <w:lvlText w:val="o"/>
+      <w:lvlJc w:val="left"/>
+      <w:pPr>
+        <w:ind w:left="5769" w:hanging="360"/>
+      </w:pPr>
+      <w:rPr>
+        <w:rFonts w:ascii="Courier New" w:hAnsi="Courier New" w:cs="Courier New" w:hint="default"/>
+      </w:rPr>
+    </w:lvl>
+    <w:lvl w:ilvl="8" w:tplc="04090005" w:tentative="1">
+      <w:start w:val="1"/>
+      <w:numFmt w:val="bullet"/>
+      <w:lvlText w:val=""/>
+      <w:lvlJc w:val="left"/>
+      <w:pPr>
+        <w:ind w:left="6489" w:hanging="360"/>
+      </w:pPr>
+      <w:rPr>
+        <w:rFonts w:ascii="Wingdings" w:hAnsi="Wingdings" w:hint="default"/>
+      </w:rPr>
+    </w:lvl>
+  </w:abstractNum>
+  <w:abstractNum w:abstractNumId="15" w15:restartNumberingAfterBreak="0">
     <w:nsid w:val="223873CE"/>
     <w:multiLevelType w:val="hybridMultilevel"/>
     <w:tmpl w:val="EFA4EE24"/>
@@ -19815,7 +22050,7 @@
       </w:rPr>
     </w:lvl>
   </w:abstractNum>
-  <w:abstractNum w:abstractNumId="10" w15:restartNumberingAfterBreak="0">
+  <w:abstractNum w:abstractNumId="16" w15:restartNumberingAfterBreak="0">
     <w:nsid w:val="238F62B7"/>
     <w:multiLevelType w:val="hybridMultilevel"/>
     <w:tmpl w:val="B35EBFE2"/>
@@ -20027,7 +22262,120 @@
       </w:rPr>
     </w:lvl>
   </w:abstractNum>
-  <w:abstractNum w:abstractNumId="11" w15:restartNumberingAfterBreak="0">
+  <w:abstractNum w:abstractNumId="17" w15:restartNumberingAfterBreak="0">
+    <w:nsid w:val="245B0188"/>
+    <w:multiLevelType w:val="hybridMultilevel"/>
+    <w:tmpl w:val="BF0A8C56"/>
+    <w:lvl w:ilvl="0" w:tplc="04090001">
+      <w:start w:val="1"/>
+      <w:numFmt w:val="bullet"/>
+      <w:lvlText w:val=""/>
+      <w:lvlJc w:val="left"/>
+      <w:pPr>
+        <w:ind w:left="729" w:hanging="360"/>
+      </w:pPr>
+      <w:rPr>
+        <w:rFonts w:ascii="Symbol" w:hAnsi="Symbol" w:hint="default"/>
+      </w:rPr>
+    </w:lvl>
+    <w:lvl w:ilvl="1" w:tplc="04090003" w:tentative="1">
+      <w:start w:val="1"/>
+      <w:numFmt w:val="bullet"/>
+      <w:lvlText w:val="o"/>
+      <w:lvlJc w:val="left"/>
+      <w:pPr>
+        <w:ind w:left="1449" w:hanging="360"/>
+      </w:pPr>
+      <w:rPr>
+        <w:rFonts w:ascii="Courier New" w:hAnsi="Courier New" w:cs="Courier New" w:hint="default"/>
+      </w:rPr>
+    </w:lvl>
+    <w:lvl w:ilvl="2" w:tplc="04090005" w:tentative="1">
+      <w:start w:val="1"/>
+      <w:numFmt w:val="bullet"/>
+      <w:lvlText w:val=""/>
+      <w:lvlJc w:val="left"/>
+      <w:pPr>
+        <w:ind w:left="2169" w:hanging="360"/>
+      </w:pPr>
+      <w:rPr>
+        <w:rFonts w:ascii="Wingdings" w:hAnsi="Wingdings" w:hint="default"/>
+      </w:rPr>
+    </w:lvl>
+    <w:lvl w:ilvl="3" w:tplc="04090001" w:tentative="1">
+      <w:start w:val="1"/>
+      <w:numFmt w:val="bullet"/>
+      <w:lvlText w:val=""/>
+      <w:lvlJc w:val="left"/>
+      <w:pPr>
+        <w:ind w:left="2889" w:hanging="360"/>
+      </w:pPr>
+      <w:rPr>
+        <w:rFonts w:ascii="Symbol" w:hAnsi="Symbol" w:hint="default"/>
+      </w:rPr>
+    </w:lvl>
+    <w:lvl w:ilvl="4" w:tplc="04090003" w:tentative="1">
+      <w:start w:val="1"/>
+      <w:numFmt w:val="bullet"/>
+      <w:lvlText w:val="o"/>
+      <w:lvlJc w:val="left"/>
+      <w:pPr>
+        <w:ind w:left="3609" w:hanging="360"/>
+      </w:pPr>
+      <w:rPr>
+        <w:rFonts w:ascii="Courier New" w:hAnsi="Courier New" w:cs="Courier New" w:hint="default"/>
+      </w:rPr>
+    </w:lvl>
+    <w:lvl w:ilvl="5" w:tplc="04090005" w:tentative="1">
+      <w:start w:val="1"/>
+      <w:numFmt w:val="bullet"/>
+      <w:lvlText w:val=""/>
+      <w:lvlJc w:val="left"/>
+      <w:pPr>
+        <w:ind w:left="4329" w:hanging="360"/>
+      </w:pPr>
+      <w:rPr>
+        <w:rFonts w:ascii="Wingdings" w:hAnsi="Wingdings" w:hint="default"/>
+      </w:rPr>
+    </w:lvl>
+    <w:lvl w:ilvl="6" w:tplc="04090001" w:tentative="1">
+      <w:start w:val="1"/>
+      <w:numFmt w:val="bullet"/>
+      <w:lvlText w:val=""/>
+      <w:lvlJc w:val="left"/>
+      <w:pPr>
+        <w:ind w:left="5049" w:hanging="360"/>
+      </w:pPr>
+      <w:rPr>
+        <w:rFonts w:ascii="Symbol" w:hAnsi="Symbol" w:hint="default"/>
+      </w:rPr>
+    </w:lvl>
+    <w:lvl w:ilvl="7" w:tplc="04090003" w:tentative="1">
+      <w:start w:val="1"/>
+      <w:numFmt w:val="bullet"/>
+      <w:lvlText w:val="o"/>
+      <w:lvlJc w:val="left"/>
+      <w:pPr>
+        <w:ind w:left="5769" w:hanging="360"/>
+      </w:pPr>
+      <w:rPr>
+        <w:rFonts w:ascii="Courier New" w:hAnsi="Courier New" w:cs="Courier New" w:hint="default"/>
+      </w:rPr>
+    </w:lvl>
+    <w:lvl w:ilvl="8" w:tplc="04090005" w:tentative="1">
+      <w:start w:val="1"/>
+      <w:numFmt w:val="bullet"/>
+      <w:lvlText w:val=""/>
+      <w:lvlJc w:val="left"/>
+      <w:pPr>
+        <w:ind w:left="6489" w:hanging="360"/>
+      </w:pPr>
+      <w:rPr>
+        <w:rFonts w:ascii="Wingdings" w:hAnsi="Wingdings" w:hint="default"/>
+      </w:rPr>
+    </w:lvl>
+  </w:abstractNum>
+  <w:abstractNum w:abstractNumId="18" w15:restartNumberingAfterBreak="0">
     <w:nsid w:val="25DC2CBC"/>
     <w:multiLevelType w:val="hybridMultilevel"/>
     <w:tmpl w:val="CB40D40A"/>
@@ -20239,7 +22587,7 @@
       </w:rPr>
     </w:lvl>
   </w:abstractNum>
-  <w:abstractNum w:abstractNumId="12" w15:restartNumberingAfterBreak="0">
+  <w:abstractNum w:abstractNumId="19" w15:restartNumberingAfterBreak="0">
     <w:nsid w:val="29C115F3"/>
     <w:multiLevelType w:val="hybridMultilevel"/>
     <w:tmpl w:val="9E06F066"/>
@@ -20451,7 +22799,7 @@
       </w:rPr>
     </w:lvl>
   </w:abstractNum>
-  <w:abstractNum w:abstractNumId="13" w15:restartNumberingAfterBreak="0">
+  <w:abstractNum w:abstractNumId="20" w15:restartNumberingAfterBreak="0">
     <w:nsid w:val="2C155F3E"/>
     <w:multiLevelType w:val="hybridMultilevel"/>
     <w:tmpl w:val="0FE89AFC"/>
@@ -20663,7 +23011,7 @@
       </w:rPr>
     </w:lvl>
   </w:abstractNum>
-  <w:abstractNum w:abstractNumId="14" w15:restartNumberingAfterBreak="0">
+  <w:abstractNum w:abstractNumId="21" w15:restartNumberingAfterBreak="0">
     <w:nsid w:val="2F330160"/>
     <w:multiLevelType w:val="hybridMultilevel"/>
     <w:tmpl w:val="C15A2A56"/>
@@ -20875,7 +23223,7 @@
       </w:rPr>
     </w:lvl>
   </w:abstractNum>
-  <w:abstractNum w:abstractNumId="15" w15:restartNumberingAfterBreak="0">
+  <w:abstractNum w:abstractNumId="22" w15:restartNumberingAfterBreak="0">
     <w:nsid w:val="32261BEC"/>
     <w:multiLevelType w:val="hybridMultilevel"/>
     <w:tmpl w:val="C672926A"/>
@@ -21087,7 +23435,120 @@
       </w:rPr>
     </w:lvl>
   </w:abstractNum>
-  <w:abstractNum w:abstractNumId="16" w15:restartNumberingAfterBreak="0">
+  <w:abstractNum w:abstractNumId="23" w15:restartNumberingAfterBreak="0">
+    <w:nsid w:val="335F7055"/>
+    <w:multiLevelType w:val="hybridMultilevel"/>
+    <w:tmpl w:val="8AAA0576"/>
+    <w:lvl w:ilvl="0" w:tplc="04090001">
+      <w:start w:val="1"/>
+      <w:numFmt w:val="bullet"/>
+      <w:lvlText w:val=""/>
+      <w:lvlJc w:val="left"/>
+      <w:pPr>
+        <w:ind w:left="1440" w:hanging="360"/>
+      </w:pPr>
+      <w:rPr>
+        <w:rFonts w:ascii="Symbol" w:hAnsi="Symbol" w:hint="default"/>
+      </w:rPr>
+    </w:lvl>
+    <w:lvl w:ilvl="1" w:tplc="04090003" w:tentative="1">
+      <w:start w:val="1"/>
+      <w:numFmt w:val="bullet"/>
+      <w:lvlText w:val="o"/>
+      <w:lvlJc w:val="left"/>
+      <w:pPr>
+        <w:ind w:left="2160" w:hanging="360"/>
+      </w:pPr>
+      <w:rPr>
+        <w:rFonts w:ascii="Courier New" w:hAnsi="Courier New" w:cs="Courier New" w:hint="default"/>
+      </w:rPr>
+    </w:lvl>
+    <w:lvl w:ilvl="2" w:tplc="04090005" w:tentative="1">
+      <w:start w:val="1"/>
+      <w:numFmt w:val="bullet"/>
+      <w:lvlText w:val=""/>
+      <w:lvlJc w:val="left"/>
+      <w:pPr>
+        <w:ind w:left="2880" w:hanging="360"/>
+      </w:pPr>
+      <w:rPr>
+        <w:rFonts w:ascii="Wingdings" w:hAnsi="Wingdings" w:hint="default"/>
+      </w:rPr>
+    </w:lvl>
+    <w:lvl w:ilvl="3" w:tplc="04090001" w:tentative="1">
+      <w:start w:val="1"/>
+      <w:numFmt w:val="bullet"/>
+      <w:lvlText w:val=""/>
+      <w:lvlJc w:val="left"/>
+      <w:pPr>
+        <w:ind w:left="3600" w:hanging="360"/>
+      </w:pPr>
+      <w:rPr>
+        <w:rFonts w:ascii="Symbol" w:hAnsi="Symbol" w:hint="default"/>
+      </w:rPr>
+    </w:lvl>
+    <w:lvl w:ilvl="4" w:tplc="04090003" w:tentative="1">
+      <w:start w:val="1"/>
+      <w:numFmt w:val="bullet"/>
+      <w:lvlText w:val="o"/>
+      <w:lvlJc w:val="left"/>
+      <w:pPr>
+        <w:ind w:left="4320" w:hanging="360"/>
+      </w:pPr>
+      <w:rPr>
+        <w:rFonts w:ascii="Courier New" w:hAnsi="Courier New" w:cs="Courier New" w:hint="default"/>
+      </w:rPr>
+    </w:lvl>
+    <w:lvl w:ilvl="5" w:tplc="04090005" w:tentative="1">
+      <w:start w:val="1"/>
+      <w:numFmt w:val="bullet"/>
+      <w:lvlText w:val=""/>
+      <w:lvlJc w:val="left"/>
+      <w:pPr>
+        <w:ind w:left="5040" w:hanging="360"/>
+      </w:pPr>
+      <w:rPr>
+        <w:rFonts w:ascii="Wingdings" w:hAnsi="Wingdings" w:hint="default"/>
+      </w:rPr>
+    </w:lvl>
+    <w:lvl w:ilvl="6" w:tplc="04090001" w:tentative="1">
+      <w:start w:val="1"/>
+      <w:numFmt w:val="bullet"/>
+      <w:lvlText w:val=""/>
+      <w:lvlJc w:val="left"/>
+      <w:pPr>
+        <w:ind w:left="5760" w:hanging="360"/>
+      </w:pPr>
+      <w:rPr>
+        <w:rFonts w:ascii="Symbol" w:hAnsi="Symbol" w:hint="default"/>
+      </w:rPr>
+    </w:lvl>
+    <w:lvl w:ilvl="7" w:tplc="04090003" w:tentative="1">
+      <w:start w:val="1"/>
+      <w:numFmt w:val="bullet"/>
+      <w:lvlText w:val="o"/>
+      <w:lvlJc w:val="left"/>
+      <w:pPr>
+        <w:ind w:left="6480" w:hanging="360"/>
+      </w:pPr>
+      <w:rPr>
+        <w:rFonts w:ascii="Courier New" w:hAnsi="Courier New" w:cs="Courier New" w:hint="default"/>
+      </w:rPr>
+    </w:lvl>
+    <w:lvl w:ilvl="8" w:tplc="04090005" w:tentative="1">
+      <w:start w:val="1"/>
+      <w:numFmt w:val="bullet"/>
+      <w:lvlText w:val=""/>
+      <w:lvlJc w:val="left"/>
+      <w:pPr>
+        <w:ind w:left="7200" w:hanging="360"/>
+      </w:pPr>
+      <w:rPr>
+        <w:rFonts w:ascii="Wingdings" w:hAnsi="Wingdings" w:hint="default"/>
+      </w:rPr>
+    </w:lvl>
+  </w:abstractNum>
+  <w:abstractNum w:abstractNumId="24" w15:restartNumberingAfterBreak="0">
     <w:nsid w:val="342E7496"/>
     <w:multiLevelType w:val="multilevel"/>
     <w:tmpl w:val="D29C2BBC"/>
@@ -21300,7 +23761,7 @@
       </w:rPr>
     </w:lvl>
   </w:abstractNum>
-  <w:abstractNum w:abstractNumId="17" w15:restartNumberingAfterBreak="0">
+  <w:abstractNum w:abstractNumId="25" w15:restartNumberingAfterBreak="0">
     <w:nsid w:val="36342498"/>
     <w:multiLevelType w:val="hybridMultilevel"/>
     <w:tmpl w:val="4A52A792"/>
@@ -21512,7 +23973,7 @@
       </w:rPr>
     </w:lvl>
   </w:abstractNum>
-  <w:abstractNum w:abstractNumId="18" w15:restartNumberingAfterBreak="0">
+  <w:abstractNum w:abstractNumId="26" w15:restartNumberingAfterBreak="0">
     <w:nsid w:val="36C731C2"/>
     <w:multiLevelType w:val="hybridMultilevel"/>
     <w:tmpl w:val="17462406"/>
@@ -21724,7 +24185,7 @@
       </w:rPr>
     </w:lvl>
   </w:abstractNum>
-  <w:abstractNum w:abstractNumId="19" w15:restartNumberingAfterBreak="0">
+  <w:abstractNum w:abstractNumId="27" w15:restartNumberingAfterBreak="0">
     <w:nsid w:val="36DF4B71"/>
     <w:multiLevelType w:val="hybridMultilevel"/>
     <w:tmpl w:val="F6D02686"/>
@@ -21936,7 +24397,7 @@
       </w:rPr>
     </w:lvl>
   </w:abstractNum>
-  <w:abstractNum w:abstractNumId="20" w15:restartNumberingAfterBreak="0">
+  <w:abstractNum w:abstractNumId="28" w15:restartNumberingAfterBreak="0">
     <w:nsid w:val="37416610"/>
     <w:multiLevelType w:val="multilevel"/>
     <w:tmpl w:val="A6246464"/>
@@ -21946,7 +24407,7 @@
       <w:lvlText w:val="%1."/>
       <w:lvlJc w:val="left"/>
       <w:pPr>
-        <w:ind w:left="320"/>
+        <w:ind w:left="0"/>
       </w:pPr>
       <w:rPr>
         <w:rFonts w:ascii="Times New Roman" w:eastAsia="Times New Roman" w:hAnsi="Times New Roman" w:cs="Times New Roman"/>
@@ -21970,7 +24431,7 @@
       <w:lvlText w:val="%1.%2"/>
       <w:lvlJc w:val="left"/>
       <w:pPr>
-        <w:ind w:left="1140"/>
+        <w:ind w:left="630"/>
       </w:pPr>
       <w:rPr>
         <w:rFonts w:ascii="Times New Roman" w:eastAsia="Times New Roman" w:hAnsi="Times New Roman" w:cs="Times New Roman"/>
@@ -22150,7 +24611,7 @@
       </w:rPr>
     </w:lvl>
   </w:abstractNum>
-  <w:abstractNum w:abstractNumId="21" w15:restartNumberingAfterBreak="0">
+  <w:abstractNum w:abstractNumId="29" w15:restartNumberingAfterBreak="0">
     <w:nsid w:val="39150BED"/>
     <w:multiLevelType w:val="multilevel"/>
     <w:tmpl w:val="8BCEC640"/>
@@ -22299,7 +24760,120 @@
       </w:rPr>
     </w:lvl>
   </w:abstractNum>
-  <w:abstractNum w:abstractNumId="22" w15:restartNumberingAfterBreak="0">
+  <w:abstractNum w:abstractNumId="30" w15:restartNumberingAfterBreak="0">
+    <w:nsid w:val="3A951890"/>
+    <w:multiLevelType w:val="hybridMultilevel"/>
+    <w:tmpl w:val="27A0AC28"/>
+    <w:lvl w:ilvl="0" w:tplc="04090001">
+      <w:start w:val="1"/>
+      <w:numFmt w:val="bullet"/>
+      <w:lvlText w:val=""/>
+      <w:lvlJc w:val="left"/>
+      <w:pPr>
+        <w:ind w:left="729" w:hanging="360"/>
+      </w:pPr>
+      <w:rPr>
+        <w:rFonts w:ascii="Symbol" w:hAnsi="Symbol" w:hint="default"/>
+      </w:rPr>
+    </w:lvl>
+    <w:lvl w:ilvl="1" w:tplc="04090003" w:tentative="1">
+      <w:start w:val="1"/>
+      <w:numFmt w:val="bullet"/>
+      <w:lvlText w:val="o"/>
+      <w:lvlJc w:val="left"/>
+      <w:pPr>
+        <w:ind w:left="1449" w:hanging="360"/>
+      </w:pPr>
+      <w:rPr>
+        <w:rFonts w:ascii="Courier New" w:hAnsi="Courier New" w:cs="Courier New" w:hint="default"/>
+      </w:rPr>
+    </w:lvl>
+    <w:lvl w:ilvl="2" w:tplc="04090005" w:tentative="1">
+      <w:start w:val="1"/>
+      <w:numFmt w:val="bullet"/>
+      <w:lvlText w:val=""/>
+      <w:lvlJc w:val="left"/>
+      <w:pPr>
+        <w:ind w:left="2169" w:hanging="360"/>
+      </w:pPr>
+      <w:rPr>
+        <w:rFonts w:ascii="Wingdings" w:hAnsi="Wingdings" w:hint="default"/>
+      </w:rPr>
+    </w:lvl>
+    <w:lvl w:ilvl="3" w:tplc="04090001" w:tentative="1">
+      <w:start w:val="1"/>
+      <w:numFmt w:val="bullet"/>
+      <w:lvlText w:val=""/>
+      <w:lvlJc w:val="left"/>
+      <w:pPr>
+        <w:ind w:left="2889" w:hanging="360"/>
+      </w:pPr>
+      <w:rPr>
+        <w:rFonts w:ascii="Symbol" w:hAnsi="Symbol" w:hint="default"/>
+      </w:rPr>
+    </w:lvl>
+    <w:lvl w:ilvl="4" w:tplc="04090003" w:tentative="1">
+      <w:start w:val="1"/>
+      <w:numFmt w:val="bullet"/>
+      <w:lvlText w:val="o"/>
+      <w:lvlJc w:val="left"/>
+      <w:pPr>
+        <w:ind w:left="3609" w:hanging="360"/>
+      </w:pPr>
+      <w:rPr>
+        <w:rFonts w:ascii="Courier New" w:hAnsi="Courier New" w:cs="Courier New" w:hint="default"/>
+      </w:rPr>
+    </w:lvl>
+    <w:lvl w:ilvl="5" w:tplc="04090005" w:tentative="1">
+      <w:start w:val="1"/>
+      <w:numFmt w:val="bullet"/>
+      <w:lvlText w:val=""/>
+      <w:lvlJc w:val="left"/>
+      <w:pPr>
+        <w:ind w:left="4329" w:hanging="360"/>
+      </w:pPr>
+      <w:rPr>
+        <w:rFonts w:ascii="Wingdings" w:hAnsi="Wingdings" w:hint="default"/>
+      </w:rPr>
+    </w:lvl>
+    <w:lvl w:ilvl="6" w:tplc="04090001" w:tentative="1">
+      <w:start w:val="1"/>
+      <w:numFmt w:val="bullet"/>
+      <w:lvlText w:val=""/>
+      <w:lvlJc w:val="left"/>
+      <w:pPr>
+        <w:ind w:left="5049" w:hanging="360"/>
+      </w:pPr>
+      <w:rPr>
+        <w:rFonts w:ascii="Symbol" w:hAnsi="Symbol" w:hint="default"/>
+      </w:rPr>
+    </w:lvl>
+    <w:lvl w:ilvl="7" w:tplc="04090003" w:tentative="1">
+      <w:start w:val="1"/>
+      <w:numFmt w:val="bullet"/>
+      <w:lvlText w:val="o"/>
+      <w:lvlJc w:val="left"/>
+      <w:pPr>
+        <w:ind w:left="5769" w:hanging="360"/>
+      </w:pPr>
+      <w:rPr>
+        <w:rFonts w:ascii="Courier New" w:hAnsi="Courier New" w:cs="Courier New" w:hint="default"/>
+      </w:rPr>
+    </w:lvl>
+    <w:lvl w:ilvl="8" w:tplc="04090005" w:tentative="1">
+      <w:start w:val="1"/>
+      <w:numFmt w:val="bullet"/>
+      <w:lvlText w:val=""/>
+      <w:lvlJc w:val="left"/>
+      <w:pPr>
+        <w:ind w:left="6489" w:hanging="360"/>
+      </w:pPr>
+      <w:rPr>
+        <w:rFonts w:ascii="Wingdings" w:hAnsi="Wingdings" w:hint="default"/>
+      </w:rPr>
+    </w:lvl>
+  </w:abstractNum>
+  <w:abstractNum w:abstractNumId="31" w15:restartNumberingAfterBreak="0">
     <w:nsid w:val="3B101455"/>
     <w:multiLevelType w:val="hybridMultilevel"/>
     <w:tmpl w:val="6DB8CC1C"/>
@@ -22511,7 +25085,120 @@
       </w:rPr>
     </w:lvl>
   </w:abstractNum>
-  <w:abstractNum w:abstractNumId="23" w15:restartNumberingAfterBreak="0">
+  <w:abstractNum w:abstractNumId="32" w15:restartNumberingAfterBreak="0">
+    <w:nsid w:val="3CFD79BE"/>
+    <w:multiLevelType w:val="hybridMultilevel"/>
+    <w:tmpl w:val="6F14B52C"/>
+    <w:lvl w:ilvl="0" w:tplc="04090001">
+      <w:start w:val="1"/>
+      <w:numFmt w:val="bullet"/>
+      <w:lvlText w:val=""/>
+      <w:lvlJc w:val="left"/>
+      <w:pPr>
+        <w:ind w:left="1710" w:hanging="360"/>
+      </w:pPr>
+      <w:rPr>
+        <w:rFonts w:ascii="Symbol" w:hAnsi="Symbol" w:hint="default"/>
+      </w:rPr>
+    </w:lvl>
+    <w:lvl w:ilvl="1" w:tplc="04090003" w:tentative="1">
+      <w:start w:val="1"/>
+      <w:numFmt w:val="bullet"/>
+      <w:lvlText w:val="o"/>
+      <w:lvlJc w:val="left"/>
+      <w:pPr>
+        <w:ind w:left="2430" w:hanging="360"/>
+      </w:pPr>
+      <w:rPr>
+        <w:rFonts w:ascii="Courier New" w:hAnsi="Courier New" w:cs="Courier New" w:hint="default"/>
+      </w:rPr>
+    </w:lvl>
+    <w:lvl w:ilvl="2" w:tplc="04090005" w:tentative="1">
+      <w:start w:val="1"/>
+      <w:numFmt w:val="bullet"/>
+      <w:lvlText w:val=""/>
+      <w:lvlJc w:val="left"/>
+      <w:pPr>
+        <w:ind w:left="3150" w:hanging="360"/>
+      </w:pPr>
+      <w:rPr>
+        <w:rFonts w:ascii="Wingdings" w:hAnsi="Wingdings" w:hint="default"/>
+      </w:rPr>
+    </w:lvl>
+    <w:lvl w:ilvl="3" w:tplc="04090001" w:tentative="1">
+      <w:start w:val="1"/>
+      <w:numFmt w:val="bullet"/>
+      <w:lvlText w:val=""/>
+      <w:lvlJc w:val="left"/>
+      <w:pPr>
+        <w:ind w:left="3870" w:hanging="360"/>
+      </w:pPr>
+      <w:rPr>
+        <w:rFonts w:ascii="Symbol" w:hAnsi="Symbol" w:hint="default"/>
+      </w:rPr>
+    </w:lvl>
+    <w:lvl w:ilvl="4" w:tplc="04090003" w:tentative="1">
+      <w:start w:val="1"/>
+      <w:numFmt w:val="bullet"/>
+      <w:lvlText w:val="o"/>
+      <w:lvlJc w:val="left"/>
+      <w:pPr>
+        <w:ind w:left="4590" w:hanging="360"/>
+      </w:pPr>
+      <w:rPr>
+        <w:rFonts w:ascii="Courier New" w:hAnsi="Courier New" w:cs="Courier New" w:hint="default"/>
+      </w:rPr>
+    </w:lvl>
+    <w:lvl w:ilvl="5" w:tplc="04090005" w:tentative="1">
+      <w:start w:val="1"/>
+      <w:numFmt w:val="bullet"/>
+      <w:lvlText w:val=""/>
+      <w:lvlJc w:val="left"/>
+      <w:pPr>
+        <w:ind w:left="5310" w:hanging="360"/>
+      </w:pPr>
+      <w:rPr>
+        <w:rFonts w:ascii="Wingdings" w:hAnsi="Wingdings" w:hint="default"/>
+      </w:rPr>
+    </w:lvl>
+    <w:lvl w:ilvl="6" w:tplc="04090001" w:tentative="1">
+      <w:start w:val="1"/>
+      <w:numFmt w:val="bullet"/>
+      <w:lvlText w:val=""/>
+      <w:lvlJc w:val="left"/>
+      <w:pPr>
+        <w:ind w:left="6030" w:hanging="360"/>
+      </w:pPr>
+      <w:rPr>
+        <w:rFonts w:ascii="Symbol" w:hAnsi="Symbol" w:hint="default"/>
+      </w:rPr>
+    </w:lvl>
+    <w:lvl w:ilvl="7" w:tplc="04090003" w:tentative="1">
+      <w:start w:val="1"/>
+      <w:numFmt w:val="bullet"/>
+      <w:lvlText w:val="o"/>
+      <w:lvlJc w:val="left"/>
+      <w:pPr>
+        <w:ind w:left="6750" w:hanging="360"/>
+      </w:pPr>
+      <w:rPr>
+        <w:rFonts w:ascii="Courier New" w:hAnsi="Courier New" w:cs="Courier New" w:hint="default"/>
+      </w:rPr>
+    </w:lvl>
+    <w:lvl w:ilvl="8" w:tplc="04090005" w:tentative="1">
+      <w:start w:val="1"/>
+      <w:numFmt w:val="bullet"/>
+      <w:lvlText w:val=""/>
+      <w:lvlJc w:val="left"/>
+      <w:pPr>
+        <w:ind w:left="7470" w:hanging="360"/>
+      </w:pPr>
+      <w:rPr>
+        <w:rFonts w:ascii="Wingdings" w:hAnsi="Wingdings" w:hint="default"/>
+      </w:rPr>
+    </w:lvl>
+  </w:abstractNum>
+  <w:abstractNum w:abstractNumId="33" w15:restartNumberingAfterBreak="0">
     <w:nsid w:val="3F7956ED"/>
     <w:multiLevelType w:val="hybridMultilevel"/>
     <w:tmpl w:val="1604F650"/>
@@ -22723,7 +25410,269 @@
       </w:rPr>
     </w:lvl>
   </w:abstractNum>
-  <w:abstractNum w:abstractNumId="24" w15:restartNumberingAfterBreak="0">
+  <w:abstractNum w:abstractNumId="34" w15:restartNumberingAfterBreak="0">
+    <w:nsid w:val="3FF00FD5"/>
+    <w:multiLevelType w:val="multilevel"/>
+    <w:tmpl w:val="0D64F9FE"/>
+    <w:lvl w:ilvl="0">
+      <w:start w:val="1"/>
+      <w:numFmt w:val="bullet"/>
+      <w:lvlText w:val=""/>
+      <w:lvlJc w:val="left"/>
+      <w:pPr>
+        <w:tabs>
+          <w:tab w:val="num" w:pos="1781"/>
+        </w:tabs>
+        <w:ind w:left="1781" w:hanging="360"/>
+      </w:pPr>
+      <w:rPr>
+        <w:rFonts w:ascii="Symbol" w:hAnsi="Symbol" w:hint="default"/>
+        <w:sz w:val="20"/>
+      </w:rPr>
+    </w:lvl>
+    <w:lvl w:ilvl="1" w:tentative="1">
+      <w:start w:val="1"/>
+      <w:numFmt w:val="bullet"/>
+      <w:lvlText w:val="o"/>
+      <w:lvlJc w:val="left"/>
+      <w:pPr>
+        <w:tabs>
+          <w:tab w:val="num" w:pos="2501"/>
+        </w:tabs>
+        <w:ind w:left="2501" w:hanging="360"/>
+      </w:pPr>
+      <w:rPr>
+        <w:rFonts w:ascii="Courier New" w:hAnsi="Courier New" w:hint="default"/>
+        <w:sz w:val="20"/>
+      </w:rPr>
+    </w:lvl>
+    <w:lvl w:ilvl="2" w:tentative="1">
+      <w:start w:val="1"/>
+      <w:numFmt w:val="bullet"/>
+      <w:lvlText w:val=""/>
+      <w:lvlJc w:val="left"/>
+      <w:pPr>
+        <w:tabs>
+          <w:tab w:val="num" w:pos="3221"/>
+        </w:tabs>
+        <w:ind w:left="3221" w:hanging="360"/>
+      </w:pPr>
+      <w:rPr>
+        <w:rFonts w:ascii="Wingdings" w:hAnsi="Wingdings" w:hint="default"/>
+        <w:sz w:val="20"/>
+      </w:rPr>
+    </w:lvl>
+    <w:lvl w:ilvl="3" w:tentative="1">
+      <w:start w:val="1"/>
+      <w:numFmt w:val="bullet"/>
+      <w:lvlText w:val=""/>
+      <w:lvlJc w:val="left"/>
+      <w:pPr>
+        <w:tabs>
+          <w:tab w:val="num" w:pos="3941"/>
+        </w:tabs>
+        <w:ind w:left="3941" w:hanging="360"/>
+      </w:pPr>
+      <w:rPr>
+        <w:rFonts w:ascii="Wingdings" w:hAnsi="Wingdings" w:hint="default"/>
+        <w:sz w:val="20"/>
+      </w:rPr>
+    </w:lvl>
+    <w:lvl w:ilvl="4" w:tentative="1">
+      <w:start w:val="1"/>
+      <w:numFmt w:val="bullet"/>
+      <w:lvlText w:val=""/>
+      <w:lvlJc w:val="left"/>
+      <w:pPr>
+        <w:tabs>
+          <w:tab w:val="num" w:pos="4661"/>
+        </w:tabs>
+        <w:ind w:left="4661" w:hanging="360"/>
+      </w:pPr>
+      <w:rPr>
+        <w:rFonts w:ascii="Wingdings" w:hAnsi="Wingdings" w:hint="default"/>
+        <w:sz w:val="20"/>
+      </w:rPr>
+    </w:lvl>
+    <w:lvl w:ilvl="5" w:tentative="1">
+      <w:start w:val="1"/>
+      <w:numFmt w:val="bullet"/>
+      <w:lvlText w:val=""/>
+      <w:lvlJc w:val="left"/>
+      <w:pPr>
+        <w:tabs>
+          <w:tab w:val="num" w:pos="5381"/>
+        </w:tabs>
+        <w:ind w:left="5381" w:hanging="360"/>
+      </w:pPr>
+      <w:rPr>
+        <w:rFonts w:ascii="Wingdings" w:hAnsi="Wingdings" w:hint="default"/>
+        <w:sz w:val="20"/>
+      </w:rPr>
+    </w:lvl>
+    <w:lvl w:ilvl="6" w:tentative="1">
+      <w:start w:val="1"/>
+      <w:numFmt w:val="bullet"/>
+      <w:lvlText w:val=""/>
+      <w:lvlJc w:val="left"/>
+      <w:pPr>
+        <w:tabs>
+          <w:tab w:val="num" w:pos="6101"/>
+        </w:tabs>
+        <w:ind w:left="6101" w:hanging="360"/>
+      </w:pPr>
+      <w:rPr>
+        <w:rFonts w:ascii="Wingdings" w:hAnsi="Wingdings" w:hint="default"/>
+        <w:sz w:val="20"/>
+      </w:rPr>
+    </w:lvl>
+    <w:lvl w:ilvl="7" w:tentative="1">
+      <w:start w:val="1"/>
+      <w:numFmt w:val="bullet"/>
+      <w:lvlText w:val=""/>
+      <w:lvlJc w:val="left"/>
+      <w:pPr>
+        <w:tabs>
+          <w:tab w:val="num" w:pos="6821"/>
+        </w:tabs>
+        <w:ind w:left="6821" w:hanging="360"/>
+      </w:pPr>
+      <w:rPr>
+        <w:rFonts w:ascii="Wingdings" w:hAnsi="Wingdings" w:hint="default"/>
+        <w:sz w:val="20"/>
+      </w:rPr>
+    </w:lvl>
+    <w:lvl w:ilvl="8" w:tentative="1">
+      <w:start w:val="1"/>
+      <w:numFmt w:val="bullet"/>
+      <w:lvlText w:val=""/>
+      <w:lvlJc w:val="left"/>
+      <w:pPr>
+        <w:tabs>
+          <w:tab w:val="num" w:pos="7541"/>
+        </w:tabs>
+        <w:ind w:left="7541" w:hanging="360"/>
+      </w:pPr>
+      <w:rPr>
+        <w:rFonts w:ascii="Wingdings" w:hAnsi="Wingdings" w:hint="default"/>
+        <w:sz w:val="20"/>
+      </w:rPr>
+    </w:lvl>
+  </w:abstractNum>
+  <w:abstractNum w:abstractNumId="35" w15:restartNumberingAfterBreak="0">
+    <w:nsid w:val="40D97363"/>
+    <w:multiLevelType w:val="hybridMultilevel"/>
+    <w:tmpl w:val="699E644E"/>
+    <w:lvl w:ilvl="0" w:tplc="04090001">
+      <w:start w:val="1"/>
+      <w:numFmt w:val="bullet"/>
+      <w:lvlText w:val=""/>
+      <w:lvlJc w:val="left"/>
+      <w:pPr>
+        <w:ind w:left="729" w:hanging="360"/>
+      </w:pPr>
+      <w:rPr>
+        <w:rFonts w:ascii="Symbol" w:hAnsi="Symbol" w:hint="default"/>
+      </w:rPr>
+    </w:lvl>
+    <w:lvl w:ilvl="1" w:tplc="04090003" w:tentative="1">
+      <w:start w:val="1"/>
+      <w:numFmt w:val="bullet"/>
+      <w:lvlText w:val="o"/>
+      <w:lvlJc w:val="left"/>
+      <w:pPr>
+        <w:ind w:left="1449" w:hanging="360"/>
+      </w:pPr>
+      <w:rPr>
+        <w:rFonts w:ascii="Courier New" w:hAnsi="Courier New" w:cs="Courier New" w:hint="default"/>
+      </w:rPr>
+    </w:lvl>
+    <w:lvl w:ilvl="2" w:tplc="04090005" w:tentative="1">
+      <w:start w:val="1"/>
+      <w:numFmt w:val="bullet"/>
+      <w:lvlText w:val=""/>
+      <w:lvlJc w:val="left"/>
+      <w:pPr>
+        <w:ind w:left="2169" w:hanging="360"/>
+      </w:pPr>
+      <w:rPr>
+        <w:rFonts w:ascii="Wingdings" w:hAnsi="Wingdings" w:hint="default"/>
+      </w:rPr>
+    </w:lvl>
+    <w:lvl w:ilvl="3" w:tplc="04090001" w:tentative="1">
+      <w:start w:val="1"/>
+      <w:numFmt w:val="bullet"/>
+      <w:lvlText w:val=""/>
+      <w:lvlJc w:val="left"/>
+      <w:pPr>
+        <w:ind w:left="2889" w:hanging="360"/>
+      </w:pPr>
+      <w:rPr>
+        <w:rFonts w:ascii="Symbol" w:hAnsi="Symbol" w:hint="default"/>
+      </w:rPr>
+    </w:lvl>
+    <w:lvl w:ilvl="4" w:tplc="04090003" w:tentative="1">
+      <w:start w:val="1"/>
+      <w:numFmt w:val="bullet"/>
+      <w:lvlText w:val="o"/>
+      <w:lvlJc w:val="left"/>
+      <w:pPr>
+        <w:ind w:left="3609" w:hanging="360"/>
+      </w:pPr>
+      <w:rPr>
+        <w:rFonts w:ascii="Courier New" w:hAnsi="Courier New" w:cs="Courier New" w:hint="default"/>
+      </w:rPr>
+    </w:lvl>
+    <w:lvl w:ilvl="5" w:tplc="04090005" w:tentative="1">
+      <w:start w:val="1"/>
+      <w:numFmt w:val="bullet"/>
+      <w:lvlText w:val=""/>
+      <w:lvlJc w:val="left"/>
+      <w:pPr>
+        <w:ind w:left="4329" w:hanging="360"/>
+      </w:pPr>
+      <w:rPr>
+        <w:rFonts w:ascii="Wingdings" w:hAnsi="Wingdings" w:hint="default"/>
+      </w:rPr>
+    </w:lvl>
+    <w:lvl w:ilvl="6" w:tplc="04090001" w:tentative="1">
+      <w:start w:val="1"/>
+      <w:numFmt w:val="bullet"/>
+      <w:lvlText w:val=""/>
+      <w:lvlJc w:val="left"/>
+      <w:pPr>
+        <w:ind w:left="5049" w:hanging="360"/>
+      </w:pPr>
+      <w:rPr>
+        <w:rFonts w:ascii="Symbol" w:hAnsi="Symbol" w:hint="default"/>
+      </w:rPr>
+    </w:lvl>
+    <w:lvl w:ilvl="7" w:tplc="04090003" w:tentative="1">
+      <w:start w:val="1"/>
+      <w:numFmt w:val="bullet"/>
+      <w:lvlText w:val="o"/>
+      <w:lvlJc w:val="left"/>
+      <w:pPr>
+        <w:ind w:left="5769" w:hanging="360"/>
+      </w:pPr>
+      <w:rPr>
+        <w:rFonts w:ascii="Courier New" w:hAnsi="Courier New" w:cs="Courier New" w:hint="default"/>
+      </w:rPr>
+    </w:lvl>
+    <w:lvl w:ilvl="8" w:tplc="04090005" w:tentative="1">
+      <w:start w:val="1"/>
+      <w:numFmt w:val="bullet"/>
+      <w:lvlText w:val=""/>
+      <w:lvlJc w:val="left"/>
+      <w:pPr>
+        <w:ind w:left="6489" w:hanging="360"/>
+      </w:pPr>
+      <w:rPr>
+        <w:rFonts w:ascii="Wingdings" w:hAnsi="Wingdings" w:hint="default"/>
+      </w:rPr>
+    </w:lvl>
+  </w:abstractNum>
+  <w:abstractNum w:abstractNumId="36" w15:restartNumberingAfterBreak="0">
     <w:nsid w:val="42C77F26"/>
     <w:multiLevelType w:val="hybridMultilevel"/>
     <w:tmpl w:val="305A5922"/>
@@ -22935,7 +25884,7 @@
       </w:rPr>
     </w:lvl>
   </w:abstractNum>
-  <w:abstractNum w:abstractNumId="25" w15:restartNumberingAfterBreak="0">
+  <w:abstractNum w:abstractNumId="37" w15:restartNumberingAfterBreak="0">
     <w:nsid w:val="49B67D68"/>
     <w:multiLevelType w:val="hybridMultilevel"/>
     <w:tmpl w:val="C35667FE"/>
@@ -23147,7 +26096,269 @@
       </w:rPr>
     </w:lvl>
   </w:abstractNum>
-  <w:abstractNum w:abstractNumId="26" w15:restartNumberingAfterBreak="0">
+  <w:abstractNum w:abstractNumId="38" w15:restartNumberingAfterBreak="0">
+    <w:nsid w:val="4A0977A0"/>
+    <w:multiLevelType w:val="hybridMultilevel"/>
+    <w:tmpl w:val="05AC1A1C"/>
+    <w:lvl w:ilvl="0" w:tplc="04090001">
+      <w:start w:val="1"/>
+      <w:numFmt w:val="bullet"/>
+      <w:lvlText w:val=""/>
+      <w:lvlJc w:val="left"/>
+      <w:pPr>
+        <w:ind w:left="729" w:hanging="360"/>
+      </w:pPr>
+      <w:rPr>
+        <w:rFonts w:ascii="Symbol" w:hAnsi="Symbol" w:hint="default"/>
+      </w:rPr>
+    </w:lvl>
+    <w:lvl w:ilvl="1" w:tplc="04090003" w:tentative="1">
+      <w:start w:val="1"/>
+      <w:numFmt w:val="bullet"/>
+      <w:lvlText w:val="o"/>
+      <w:lvlJc w:val="left"/>
+      <w:pPr>
+        <w:ind w:left="1449" w:hanging="360"/>
+      </w:pPr>
+      <w:rPr>
+        <w:rFonts w:ascii="Courier New" w:hAnsi="Courier New" w:cs="Courier New" w:hint="default"/>
+      </w:rPr>
+    </w:lvl>
+    <w:lvl w:ilvl="2" w:tplc="04090005" w:tentative="1">
+      <w:start w:val="1"/>
+      <w:numFmt w:val="bullet"/>
+      <w:lvlText w:val=""/>
+      <w:lvlJc w:val="left"/>
+      <w:pPr>
+        <w:ind w:left="2169" w:hanging="360"/>
+      </w:pPr>
+      <w:rPr>
+        <w:rFonts w:ascii="Wingdings" w:hAnsi="Wingdings" w:hint="default"/>
+      </w:rPr>
+    </w:lvl>
+    <w:lvl w:ilvl="3" w:tplc="04090001" w:tentative="1">
+      <w:start w:val="1"/>
+      <w:numFmt w:val="bullet"/>
+      <w:lvlText w:val=""/>
+      <w:lvlJc w:val="left"/>
+      <w:pPr>
+        <w:ind w:left="2889" w:hanging="360"/>
+      </w:pPr>
+      <w:rPr>
+        <w:rFonts w:ascii="Symbol" w:hAnsi="Symbol" w:hint="default"/>
+      </w:rPr>
+    </w:lvl>
+    <w:lvl w:ilvl="4" w:tplc="04090003" w:tentative="1">
+      <w:start w:val="1"/>
+      <w:numFmt w:val="bullet"/>
+      <w:lvlText w:val="o"/>
+      <w:lvlJc w:val="left"/>
+      <w:pPr>
+        <w:ind w:left="3609" w:hanging="360"/>
+      </w:pPr>
+      <w:rPr>
+        <w:rFonts w:ascii="Courier New" w:hAnsi="Courier New" w:cs="Courier New" w:hint="default"/>
+      </w:rPr>
+    </w:lvl>
+    <w:lvl w:ilvl="5" w:tplc="04090005" w:tentative="1">
+      <w:start w:val="1"/>
+      <w:numFmt w:val="bullet"/>
+      <w:lvlText w:val=""/>
+      <w:lvlJc w:val="left"/>
+      <w:pPr>
+        <w:ind w:left="4329" w:hanging="360"/>
+      </w:pPr>
+      <w:rPr>
+        <w:rFonts w:ascii="Wingdings" w:hAnsi="Wingdings" w:hint="default"/>
+      </w:rPr>
+    </w:lvl>
+    <w:lvl w:ilvl="6" w:tplc="04090001" w:tentative="1">
+      <w:start w:val="1"/>
+      <w:numFmt w:val="bullet"/>
+      <w:lvlText w:val=""/>
+      <w:lvlJc w:val="left"/>
+      <w:pPr>
+        <w:ind w:left="5049" w:hanging="360"/>
+      </w:pPr>
+      <w:rPr>
+        <w:rFonts w:ascii="Symbol" w:hAnsi="Symbol" w:hint="default"/>
+      </w:rPr>
+    </w:lvl>
+    <w:lvl w:ilvl="7" w:tplc="04090003" w:tentative="1">
+      <w:start w:val="1"/>
+      <w:numFmt w:val="bullet"/>
+      <w:lvlText w:val="o"/>
+      <w:lvlJc w:val="left"/>
+      <w:pPr>
+        <w:ind w:left="5769" w:hanging="360"/>
+      </w:pPr>
+      <w:rPr>
+        <w:rFonts w:ascii="Courier New" w:hAnsi="Courier New" w:cs="Courier New" w:hint="default"/>
+      </w:rPr>
+    </w:lvl>
+    <w:lvl w:ilvl="8" w:tplc="04090005" w:tentative="1">
+      <w:start w:val="1"/>
+      <w:numFmt w:val="bullet"/>
+      <w:lvlText w:val=""/>
+      <w:lvlJc w:val="left"/>
+      <w:pPr>
+        <w:ind w:left="6489" w:hanging="360"/>
+      </w:pPr>
+      <w:rPr>
+        <w:rFonts w:ascii="Wingdings" w:hAnsi="Wingdings" w:hint="default"/>
+      </w:rPr>
+    </w:lvl>
+  </w:abstractNum>
+  <w:abstractNum w:abstractNumId="39" w15:restartNumberingAfterBreak="0">
+    <w:nsid w:val="51D6385A"/>
+    <w:multiLevelType w:val="multilevel"/>
+    <w:tmpl w:val="46C08310"/>
+    <w:lvl w:ilvl="0">
+      <w:start w:val="1"/>
+      <w:numFmt w:val="bullet"/>
+      <w:lvlText w:val=""/>
+      <w:lvlJc w:val="left"/>
+      <w:pPr>
+        <w:tabs>
+          <w:tab w:val="num" w:pos="1440"/>
+        </w:tabs>
+        <w:ind w:left="1440" w:hanging="360"/>
+      </w:pPr>
+      <w:rPr>
+        <w:rFonts w:ascii="Symbol" w:hAnsi="Symbol" w:hint="default"/>
+        <w:sz w:val="20"/>
+      </w:rPr>
+    </w:lvl>
+    <w:lvl w:ilvl="1" w:tentative="1">
+      <w:start w:val="1"/>
+      <w:numFmt w:val="bullet"/>
+      <w:lvlText w:val="o"/>
+      <w:lvlJc w:val="left"/>
+      <w:pPr>
+        <w:tabs>
+          <w:tab w:val="num" w:pos="2160"/>
+        </w:tabs>
+        <w:ind w:left="2160" w:hanging="360"/>
+      </w:pPr>
+      <w:rPr>
+        <w:rFonts w:ascii="Courier New" w:hAnsi="Courier New" w:hint="default"/>
+        <w:sz w:val="20"/>
+      </w:rPr>
+    </w:lvl>
+    <w:lvl w:ilvl="2" w:tentative="1">
+      <w:start w:val="1"/>
+      <w:numFmt w:val="bullet"/>
+      <w:lvlText w:val=""/>
+      <w:lvlJc w:val="left"/>
+      <w:pPr>
+        <w:tabs>
+          <w:tab w:val="num" w:pos="2880"/>
+        </w:tabs>
+        <w:ind w:left="2880" w:hanging="360"/>
+      </w:pPr>
+      <w:rPr>
+        <w:rFonts w:ascii="Wingdings" w:hAnsi="Wingdings" w:hint="default"/>
+        <w:sz w:val="20"/>
+      </w:rPr>
+    </w:lvl>
+    <w:lvl w:ilvl="3" w:tentative="1">
+      <w:start w:val="1"/>
+      <w:numFmt w:val="bullet"/>
+      <w:lvlText w:val=""/>
+      <w:lvlJc w:val="left"/>
+      <w:pPr>
+        <w:tabs>
+          <w:tab w:val="num" w:pos="3600"/>
+        </w:tabs>
+        <w:ind w:left="3600" w:hanging="360"/>
+      </w:pPr>
+      <w:rPr>
+        <w:rFonts w:ascii="Wingdings" w:hAnsi="Wingdings" w:hint="default"/>
+        <w:sz w:val="20"/>
+      </w:rPr>
+    </w:lvl>
+    <w:lvl w:ilvl="4" w:tentative="1">
+      <w:start w:val="1"/>
+      <w:numFmt w:val="bullet"/>
+      <w:lvlText w:val=""/>
+      <w:lvlJc w:val="left"/>
+      <w:pPr>
+        <w:tabs>
+          <w:tab w:val="num" w:pos="4320"/>
+        </w:tabs>
+        <w:ind w:left="4320" w:hanging="360"/>
+      </w:pPr>
+      <w:rPr>
+        <w:rFonts w:ascii="Wingdings" w:hAnsi="Wingdings" w:hint="default"/>
+        <w:sz w:val="20"/>
+      </w:rPr>
+    </w:lvl>
+    <w:lvl w:ilvl="5" w:tentative="1">
+      <w:start w:val="1"/>
+      <w:numFmt w:val="bullet"/>
+      <w:lvlText w:val=""/>
+      <w:lvlJc w:val="left"/>
+      <w:pPr>
+        <w:tabs>
+          <w:tab w:val="num" w:pos="5040"/>
+        </w:tabs>
+        <w:ind w:left="5040" w:hanging="360"/>
+      </w:pPr>
+      <w:rPr>
+        <w:rFonts w:ascii="Wingdings" w:hAnsi="Wingdings" w:hint="default"/>
+        <w:sz w:val="20"/>
+      </w:rPr>
+    </w:lvl>
+    <w:lvl w:ilvl="6" w:tentative="1">
+      <w:start w:val="1"/>
+      <w:numFmt w:val="bullet"/>
+      <w:lvlText w:val=""/>
+      <w:lvlJc w:val="left"/>
+      <w:pPr>
+        <w:tabs>
+          <w:tab w:val="num" w:pos="5760"/>
+        </w:tabs>
+        <w:ind w:left="5760" w:hanging="360"/>
+      </w:pPr>
+      <w:rPr>
+        <w:rFonts w:ascii="Wingdings" w:hAnsi="Wingdings" w:hint="default"/>
+        <w:sz w:val="20"/>
+      </w:rPr>
+    </w:lvl>
+    <w:lvl w:ilvl="7" w:tentative="1">
+      <w:start w:val="1"/>
+      <w:numFmt w:val="bullet"/>
+      <w:lvlText w:val=""/>
+      <w:lvlJc w:val="left"/>
+      <w:pPr>
+        <w:tabs>
+          <w:tab w:val="num" w:pos="6480"/>
+        </w:tabs>
+        <w:ind w:left="6480" w:hanging="360"/>
+      </w:pPr>
+      <w:rPr>
+        <w:rFonts w:ascii="Wingdings" w:hAnsi="Wingdings" w:hint="default"/>
+        <w:sz w:val="20"/>
+      </w:rPr>
+    </w:lvl>
+    <w:lvl w:ilvl="8" w:tentative="1">
+      <w:start w:val="1"/>
+      <w:numFmt w:val="bullet"/>
+      <w:lvlText w:val=""/>
+      <w:lvlJc w:val="left"/>
+      <w:pPr>
+        <w:tabs>
+          <w:tab w:val="num" w:pos="7200"/>
+        </w:tabs>
+        <w:ind w:left="7200" w:hanging="360"/>
+      </w:pPr>
+      <w:rPr>
+        <w:rFonts w:ascii="Wingdings" w:hAnsi="Wingdings" w:hint="default"/>
+        <w:sz w:val="20"/>
+      </w:rPr>
+    </w:lvl>
+  </w:abstractNum>
+  <w:abstractNum w:abstractNumId="40" w15:restartNumberingAfterBreak="0">
     <w:nsid w:val="52A30BCA"/>
     <w:multiLevelType w:val="hybridMultilevel"/>
     <w:tmpl w:val="FA4CE9D0"/>
@@ -23359,7 +26570,120 @@
       </w:rPr>
     </w:lvl>
   </w:abstractNum>
-  <w:abstractNum w:abstractNumId="27" w15:restartNumberingAfterBreak="0">
+  <w:abstractNum w:abstractNumId="41" w15:restartNumberingAfterBreak="0">
+    <w:nsid w:val="533E312F"/>
+    <w:multiLevelType w:val="hybridMultilevel"/>
+    <w:tmpl w:val="49EAF992"/>
+    <w:lvl w:ilvl="0" w:tplc="04090001">
+      <w:start w:val="1"/>
+      <w:numFmt w:val="bullet"/>
+      <w:lvlText w:val=""/>
+      <w:lvlJc w:val="left"/>
+      <w:pPr>
+        <w:ind w:left="1440" w:hanging="360"/>
+      </w:pPr>
+      <w:rPr>
+        <w:rFonts w:ascii="Symbol" w:hAnsi="Symbol" w:hint="default"/>
+      </w:rPr>
+    </w:lvl>
+    <w:lvl w:ilvl="1" w:tplc="04090003" w:tentative="1">
+      <w:start w:val="1"/>
+      <w:numFmt w:val="bullet"/>
+      <w:lvlText w:val="o"/>
+      <w:lvlJc w:val="left"/>
+      <w:pPr>
+        <w:ind w:left="2160" w:hanging="360"/>
+      </w:pPr>
+      <w:rPr>
+        <w:rFonts w:ascii="Courier New" w:hAnsi="Courier New" w:cs="Courier New" w:hint="default"/>
+      </w:rPr>
+    </w:lvl>
+    <w:lvl w:ilvl="2" w:tplc="04090005" w:tentative="1">
+      <w:start w:val="1"/>
+      <w:numFmt w:val="bullet"/>
+      <w:lvlText w:val=""/>
+      <w:lvlJc w:val="left"/>
+      <w:pPr>
+        <w:ind w:left="2880" w:hanging="360"/>
+      </w:pPr>
+      <w:rPr>
+        <w:rFonts w:ascii="Wingdings" w:hAnsi="Wingdings" w:hint="default"/>
+      </w:rPr>
+    </w:lvl>
+    <w:lvl w:ilvl="3" w:tplc="04090001" w:tentative="1">
+      <w:start w:val="1"/>
+      <w:numFmt w:val="bullet"/>
+      <w:lvlText w:val=""/>
+      <w:lvlJc w:val="left"/>
+      <w:pPr>
+        <w:ind w:left="3600" w:hanging="360"/>
+      </w:pPr>
+      <w:rPr>
+        <w:rFonts w:ascii="Symbol" w:hAnsi="Symbol" w:hint="default"/>
+      </w:rPr>
+    </w:lvl>
+    <w:lvl w:ilvl="4" w:tplc="04090003" w:tentative="1">
+      <w:start w:val="1"/>
+      <w:numFmt w:val="bullet"/>
+      <w:lvlText w:val="o"/>
+      <w:lvlJc w:val="left"/>
+      <w:pPr>
+        <w:ind w:left="4320" w:hanging="360"/>
+      </w:pPr>
+      <w:rPr>
+        <w:rFonts w:ascii="Courier New" w:hAnsi="Courier New" w:cs="Courier New" w:hint="default"/>
+      </w:rPr>
+    </w:lvl>
+    <w:lvl w:ilvl="5" w:tplc="04090005" w:tentative="1">
+      <w:start w:val="1"/>
+      <w:numFmt w:val="bullet"/>
+      <w:lvlText w:val=""/>
+      <w:lvlJc w:val="left"/>
+      <w:pPr>
+        <w:ind w:left="5040" w:hanging="360"/>
+      </w:pPr>
+      <w:rPr>
+        <w:rFonts w:ascii="Wingdings" w:hAnsi="Wingdings" w:hint="default"/>
+      </w:rPr>
+    </w:lvl>
+    <w:lvl w:ilvl="6" w:tplc="04090001" w:tentative="1">
+      <w:start w:val="1"/>
+      <w:numFmt w:val="bullet"/>
+      <w:lvlText w:val=""/>
+      <w:lvlJc w:val="left"/>
+      <w:pPr>
+        <w:ind w:left="5760" w:hanging="360"/>
+      </w:pPr>
+      <w:rPr>
+        <w:rFonts w:ascii="Symbol" w:hAnsi="Symbol" w:hint="default"/>
+      </w:rPr>
+    </w:lvl>
+    <w:lvl w:ilvl="7" w:tplc="04090003" w:tentative="1">
+      <w:start w:val="1"/>
+      <w:numFmt w:val="bullet"/>
+      <w:lvlText w:val="o"/>
+      <w:lvlJc w:val="left"/>
+      <w:pPr>
+        <w:ind w:left="6480" w:hanging="360"/>
+      </w:pPr>
+      <w:rPr>
+        <w:rFonts w:ascii="Courier New" w:hAnsi="Courier New" w:cs="Courier New" w:hint="default"/>
+      </w:rPr>
+    </w:lvl>
+    <w:lvl w:ilvl="8" w:tplc="04090005" w:tentative="1">
+      <w:start w:val="1"/>
+      <w:numFmt w:val="bullet"/>
+      <w:lvlText w:val=""/>
+      <w:lvlJc w:val="left"/>
+      <w:pPr>
+        <w:ind w:left="7200" w:hanging="360"/>
+      </w:pPr>
+      <w:rPr>
+        <w:rFonts w:ascii="Wingdings" w:hAnsi="Wingdings" w:hint="default"/>
+      </w:rPr>
+    </w:lvl>
+  </w:abstractNum>
+  <w:abstractNum w:abstractNumId="42" w15:restartNumberingAfterBreak="0">
     <w:nsid w:val="559619A6"/>
     <w:multiLevelType w:val="hybridMultilevel"/>
     <w:tmpl w:val="5296D840"/>
@@ -23571,7 +26895,7 @@
       </w:rPr>
     </w:lvl>
   </w:abstractNum>
-  <w:abstractNum w:abstractNumId="28" w15:restartNumberingAfterBreak="0">
+  <w:abstractNum w:abstractNumId="43" w15:restartNumberingAfterBreak="0">
     <w:nsid w:val="57331729"/>
     <w:multiLevelType w:val="hybridMultilevel"/>
     <w:tmpl w:val="4572906A"/>
@@ -23783,7 +27107,7 @@
       </w:rPr>
     </w:lvl>
   </w:abstractNum>
-  <w:abstractNum w:abstractNumId="29" w15:restartNumberingAfterBreak="0">
+  <w:abstractNum w:abstractNumId="44" w15:restartNumberingAfterBreak="0">
     <w:nsid w:val="57F779B8"/>
     <w:multiLevelType w:val="multilevel"/>
     <w:tmpl w:val="B246BA0C"/>
@@ -23999,7 +27323,233 @@
       </w:rPr>
     </w:lvl>
   </w:abstractNum>
-  <w:abstractNum w:abstractNumId="30" w15:restartNumberingAfterBreak="0">
+  <w:abstractNum w:abstractNumId="45" w15:restartNumberingAfterBreak="0">
+    <w:nsid w:val="5B046135"/>
+    <w:multiLevelType w:val="hybridMultilevel"/>
+    <w:tmpl w:val="EDB27FBE"/>
+    <w:lvl w:ilvl="0" w:tplc="04090001">
+      <w:start w:val="1"/>
+      <w:numFmt w:val="bullet"/>
+      <w:lvlText w:val=""/>
+      <w:lvlJc w:val="left"/>
+      <w:pPr>
+        <w:ind w:left="1800" w:hanging="360"/>
+      </w:pPr>
+      <w:rPr>
+        <w:rFonts w:ascii="Symbol" w:hAnsi="Symbol" w:hint="default"/>
+      </w:rPr>
+    </w:lvl>
+    <w:lvl w:ilvl="1" w:tplc="04090003" w:tentative="1">
+      <w:start w:val="1"/>
+      <w:numFmt w:val="bullet"/>
+      <w:lvlText w:val="o"/>
+      <w:lvlJc w:val="left"/>
+      <w:pPr>
+        <w:ind w:left="2520" w:hanging="360"/>
+      </w:pPr>
+      <w:rPr>
+        <w:rFonts w:ascii="Courier New" w:hAnsi="Courier New" w:cs="Courier New" w:hint="default"/>
+      </w:rPr>
+    </w:lvl>
+    <w:lvl w:ilvl="2" w:tplc="04090005" w:tentative="1">
+      <w:start w:val="1"/>
+      <w:numFmt w:val="bullet"/>
+      <w:lvlText w:val=""/>
+      <w:lvlJc w:val="left"/>
+      <w:pPr>
+        <w:ind w:left="3240" w:hanging="360"/>
+      </w:pPr>
+      <w:rPr>
+        <w:rFonts w:ascii="Wingdings" w:hAnsi="Wingdings" w:hint="default"/>
+      </w:rPr>
+    </w:lvl>
+    <w:lvl w:ilvl="3" w:tplc="04090001" w:tentative="1">
+      <w:start w:val="1"/>
+      <w:numFmt w:val="bullet"/>
+      <w:lvlText w:val=""/>
+      <w:lvlJc w:val="left"/>
+      <w:pPr>
+        <w:ind w:left="3960" w:hanging="360"/>
+      </w:pPr>
+      <w:rPr>
+        <w:rFonts w:ascii="Symbol" w:hAnsi="Symbol" w:hint="default"/>
+      </w:rPr>
+    </w:lvl>
+    <w:lvl w:ilvl="4" w:tplc="04090003" w:tentative="1">
+      <w:start w:val="1"/>
+      <w:numFmt w:val="bullet"/>
+      <w:lvlText w:val="o"/>
+      <w:lvlJc w:val="left"/>
+      <w:pPr>
+        <w:ind w:left="4680" w:hanging="360"/>
+      </w:pPr>
+      <w:rPr>
+        <w:rFonts w:ascii="Courier New" w:hAnsi="Courier New" w:cs="Courier New" w:hint="default"/>
+      </w:rPr>
+    </w:lvl>
+    <w:lvl w:ilvl="5" w:tplc="04090005" w:tentative="1">
+      <w:start w:val="1"/>
+      <w:numFmt w:val="bullet"/>
+      <w:lvlText w:val=""/>
+      <w:lvlJc w:val="left"/>
+      <w:pPr>
+        <w:ind w:left="5400" w:hanging="360"/>
+      </w:pPr>
+      <w:rPr>
+        <w:rFonts w:ascii="Wingdings" w:hAnsi="Wingdings" w:hint="default"/>
+      </w:rPr>
+    </w:lvl>
+    <w:lvl w:ilvl="6" w:tplc="04090001" w:tentative="1">
+      <w:start w:val="1"/>
+      <w:numFmt w:val="bullet"/>
+      <w:lvlText w:val=""/>
+      <w:lvlJc w:val="left"/>
+      <w:pPr>
+        <w:ind w:left="6120" w:hanging="360"/>
+      </w:pPr>
+      <w:rPr>
+        <w:rFonts w:ascii="Symbol" w:hAnsi="Symbol" w:hint="default"/>
+      </w:rPr>
+    </w:lvl>
+    <w:lvl w:ilvl="7" w:tplc="04090003" w:tentative="1">
+      <w:start w:val="1"/>
+      <w:numFmt w:val="bullet"/>
+      <w:lvlText w:val="o"/>
+      <w:lvlJc w:val="left"/>
+      <w:pPr>
+        <w:ind w:left="6840" w:hanging="360"/>
+      </w:pPr>
+      <w:rPr>
+        <w:rFonts w:ascii="Courier New" w:hAnsi="Courier New" w:cs="Courier New" w:hint="default"/>
+      </w:rPr>
+    </w:lvl>
+    <w:lvl w:ilvl="8" w:tplc="04090005" w:tentative="1">
+      <w:start w:val="1"/>
+      <w:numFmt w:val="bullet"/>
+      <w:lvlText w:val=""/>
+      <w:lvlJc w:val="left"/>
+      <w:pPr>
+        <w:ind w:left="7560" w:hanging="360"/>
+      </w:pPr>
+      <w:rPr>
+        <w:rFonts w:ascii="Wingdings" w:hAnsi="Wingdings" w:hint="default"/>
+      </w:rPr>
+    </w:lvl>
+  </w:abstractNum>
+  <w:abstractNum w:abstractNumId="46" w15:restartNumberingAfterBreak="0">
+    <w:nsid w:val="5D67746C"/>
+    <w:multiLevelType w:val="hybridMultilevel"/>
+    <w:tmpl w:val="4CC82820"/>
+    <w:lvl w:ilvl="0" w:tplc="04090001">
+      <w:start w:val="1"/>
+      <w:numFmt w:val="bullet"/>
+      <w:lvlText w:val=""/>
+      <w:lvlJc w:val="left"/>
+      <w:pPr>
+        <w:ind w:left="1440" w:hanging="360"/>
+      </w:pPr>
+      <w:rPr>
+        <w:rFonts w:ascii="Symbol" w:hAnsi="Symbol" w:hint="default"/>
+      </w:rPr>
+    </w:lvl>
+    <w:lvl w:ilvl="1" w:tplc="04090003" w:tentative="1">
+      <w:start w:val="1"/>
+      <w:numFmt w:val="bullet"/>
+      <w:lvlText w:val="o"/>
+      <w:lvlJc w:val="left"/>
+      <w:pPr>
+        <w:ind w:left="2160" w:hanging="360"/>
+      </w:pPr>
+      <w:rPr>
+        <w:rFonts w:ascii="Courier New" w:hAnsi="Courier New" w:cs="Courier New" w:hint="default"/>
+      </w:rPr>
+    </w:lvl>
+    <w:lvl w:ilvl="2" w:tplc="04090005" w:tentative="1">
+      <w:start w:val="1"/>
+      <w:numFmt w:val="bullet"/>
+      <w:lvlText w:val=""/>
+      <w:lvlJc w:val="left"/>
+      <w:pPr>
+        <w:ind w:left="2880" w:hanging="360"/>
+      </w:pPr>
+      <w:rPr>
+        <w:rFonts w:ascii="Wingdings" w:hAnsi="Wingdings" w:hint="default"/>
+      </w:rPr>
+    </w:lvl>
+    <w:lvl w:ilvl="3" w:tplc="04090001" w:tentative="1">
+      <w:start w:val="1"/>
+      <w:numFmt w:val="bullet"/>
+      <w:lvlText w:val=""/>
+      <w:lvlJc w:val="left"/>
+      <w:pPr>
+        <w:ind w:left="3600" w:hanging="360"/>
+      </w:pPr>
+      <w:rPr>
+        <w:rFonts w:ascii="Symbol" w:hAnsi="Symbol" w:hint="default"/>
+      </w:rPr>
+    </w:lvl>
+    <w:lvl w:ilvl="4" w:tplc="04090003" w:tentative="1">
+      <w:start w:val="1"/>
+      <w:numFmt w:val="bullet"/>
+      <w:lvlText w:val="o"/>
+      <w:lvlJc w:val="left"/>
+      <w:pPr>
+        <w:ind w:left="4320" w:hanging="360"/>
+      </w:pPr>
+      <w:rPr>
+        <w:rFonts w:ascii="Courier New" w:hAnsi="Courier New" w:cs="Courier New" w:hint="default"/>
+      </w:rPr>
+    </w:lvl>
+    <w:lvl w:ilvl="5" w:tplc="04090005" w:tentative="1">
+      <w:start w:val="1"/>
+      <w:numFmt w:val="bullet"/>
+      <w:lvlText w:val=""/>
+      <w:lvlJc w:val="left"/>
+      <w:pPr>
+        <w:ind w:left="5040" w:hanging="360"/>
+      </w:pPr>
+      <w:rPr>
+        <w:rFonts w:ascii="Wingdings" w:hAnsi="Wingdings" w:hint="default"/>
+      </w:rPr>
+    </w:lvl>
+    <w:lvl w:ilvl="6" w:tplc="04090001" w:tentative="1">
+      <w:start w:val="1"/>
+      <w:numFmt w:val="bullet"/>
+      <w:lvlText w:val=""/>
+      <w:lvlJc w:val="left"/>
+      <w:pPr>
+        <w:ind w:left="5760" w:hanging="360"/>
+      </w:pPr>
+      <w:rPr>
+        <w:rFonts w:ascii="Symbol" w:hAnsi="Symbol" w:hint="default"/>
+      </w:rPr>
+    </w:lvl>
+    <w:lvl w:ilvl="7" w:tplc="04090003" w:tentative="1">
+      <w:start w:val="1"/>
+      <w:numFmt w:val="bullet"/>
+      <w:lvlText w:val="o"/>
+      <w:lvlJc w:val="left"/>
+      <w:pPr>
+        <w:ind w:left="6480" w:hanging="360"/>
+      </w:pPr>
+      <w:rPr>
+        <w:rFonts w:ascii="Courier New" w:hAnsi="Courier New" w:cs="Courier New" w:hint="default"/>
+      </w:rPr>
+    </w:lvl>
+    <w:lvl w:ilvl="8" w:tplc="04090005" w:tentative="1">
+      <w:start w:val="1"/>
+      <w:numFmt w:val="bullet"/>
+      <w:lvlText w:val=""/>
+      <w:lvlJc w:val="left"/>
+      <w:pPr>
+        <w:ind w:left="7200" w:hanging="360"/>
+      </w:pPr>
+      <w:rPr>
+        <w:rFonts w:ascii="Wingdings" w:hAnsi="Wingdings" w:hint="default"/>
+      </w:rPr>
+    </w:lvl>
+  </w:abstractNum>
+  <w:abstractNum w:abstractNumId="47" w15:restartNumberingAfterBreak="0">
     <w:nsid w:val="5E577AD6"/>
     <w:multiLevelType w:val="hybridMultilevel"/>
     <w:tmpl w:val="802A579A"/>
@@ -24211,7 +27761,156 @@
       </w:rPr>
     </w:lvl>
   </w:abstractNum>
-  <w:abstractNum w:abstractNumId="31" w15:restartNumberingAfterBreak="0">
+  <w:abstractNum w:abstractNumId="48" w15:restartNumberingAfterBreak="0">
+    <w:nsid w:val="66A816B9"/>
+    <w:multiLevelType w:val="multilevel"/>
+    <w:tmpl w:val="BB484220"/>
+    <w:lvl w:ilvl="0">
+      <w:start w:val="1"/>
+      <w:numFmt w:val="bullet"/>
+      <w:lvlText w:val=""/>
+      <w:lvlJc w:val="left"/>
+      <w:pPr>
+        <w:tabs>
+          <w:tab w:val="num" w:pos="1800"/>
+        </w:tabs>
+        <w:ind w:left="1800" w:hanging="360"/>
+      </w:pPr>
+      <w:rPr>
+        <w:rFonts w:ascii="Symbol" w:hAnsi="Symbol" w:hint="default"/>
+        <w:sz w:val="20"/>
+      </w:rPr>
+    </w:lvl>
+    <w:lvl w:ilvl="1" w:tentative="1">
+      <w:start w:val="1"/>
+      <w:numFmt w:val="bullet"/>
+      <w:lvlText w:val="o"/>
+      <w:lvlJc w:val="left"/>
+      <w:pPr>
+        <w:tabs>
+          <w:tab w:val="num" w:pos="2520"/>
+        </w:tabs>
+        <w:ind w:left="2520" w:hanging="360"/>
+      </w:pPr>
+      <w:rPr>
+        <w:rFonts w:ascii="Courier New" w:hAnsi="Courier New" w:hint="default"/>
+        <w:sz w:val="20"/>
+      </w:rPr>
+    </w:lvl>
+    <w:lvl w:ilvl="2" w:tentative="1">
+      <w:start w:val="1"/>
+      <w:numFmt w:val="bullet"/>
+      <w:lvlText w:val=""/>
+      <w:lvlJc w:val="left"/>
+      <w:pPr>
+        <w:tabs>
+          <w:tab w:val="num" w:pos="3240"/>
+        </w:tabs>
+        <w:ind w:left="3240" w:hanging="360"/>
+      </w:pPr>
+      <w:rPr>
+        <w:rFonts w:ascii="Wingdings" w:hAnsi="Wingdings" w:hint="default"/>
+        <w:sz w:val="20"/>
+      </w:rPr>
+    </w:lvl>
+    <w:lvl w:ilvl="3" w:tentative="1">
+      <w:start w:val="1"/>
+      <w:numFmt w:val="bullet"/>
+      <w:lvlText w:val=""/>
+      <w:lvlJc w:val="left"/>
+      <w:pPr>
+        <w:tabs>
+          <w:tab w:val="num" w:pos="3960"/>
+        </w:tabs>
+        <w:ind w:left="3960" w:hanging="360"/>
+      </w:pPr>
+      <w:rPr>
+        <w:rFonts w:ascii="Wingdings" w:hAnsi="Wingdings" w:hint="default"/>
+        <w:sz w:val="20"/>
+      </w:rPr>
+    </w:lvl>
+    <w:lvl w:ilvl="4" w:tentative="1">
+      <w:start w:val="1"/>
+      <w:numFmt w:val="bullet"/>
+      <w:lvlText w:val=""/>
+      <w:lvlJc w:val="left"/>
+      <w:pPr>
+        <w:tabs>
+          <w:tab w:val="num" w:pos="4680"/>
+        </w:tabs>
+        <w:ind w:left="4680" w:hanging="360"/>
+      </w:pPr>
+      <w:rPr>
+        <w:rFonts w:ascii="Wingdings" w:hAnsi="Wingdings" w:hint="default"/>
+        <w:sz w:val="20"/>
+      </w:rPr>
+    </w:lvl>
+    <w:lvl w:ilvl="5" w:tentative="1">
+      <w:start w:val="1"/>
+      <w:numFmt w:val="bullet"/>
+      <w:lvlText w:val=""/>
+      <w:lvlJc w:val="left"/>
+      <w:pPr>
+        <w:tabs>
+          <w:tab w:val="num" w:pos="5400"/>
+        </w:tabs>
+        <w:ind w:left="5400" w:hanging="360"/>
+      </w:pPr>
+      <w:rPr>
+        <w:rFonts w:ascii="Wingdings" w:hAnsi="Wingdings" w:hint="default"/>
+        <w:sz w:val="20"/>
+      </w:rPr>
+    </w:lvl>
+    <w:lvl w:ilvl="6" w:tentative="1">
+      <w:start w:val="1"/>
+      <w:numFmt w:val="bullet"/>
+      <w:lvlText w:val=""/>
+      <w:lvlJc w:val="left"/>
+      <w:pPr>
+        <w:tabs>
+          <w:tab w:val="num" w:pos="6120"/>
+        </w:tabs>
+        <w:ind w:left="6120" w:hanging="360"/>
+      </w:pPr>
+      <w:rPr>
+        <w:rFonts w:ascii="Wingdings" w:hAnsi="Wingdings" w:hint="default"/>
+        <w:sz w:val="20"/>
+      </w:rPr>
+    </w:lvl>
+    <w:lvl w:ilvl="7" w:tentative="1">
+      <w:start w:val="1"/>
+      <w:numFmt w:val="bullet"/>
+      <w:lvlText w:val=""/>
+      <w:lvlJc w:val="left"/>
+      <w:pPr>
+        <w:tabs>
+          <w:tab w:val="num" w:pos="6840"/>
+        </w:tabs>
+        <w:ind w:left="6840" w:hanging="360"/>
+      </w:pPr>
+      <w:rPr>
+        <w:rFonts w:ascii="Wingdings" w:hAnsi="Wingdings" w:hint="default"/>
+        <w:sz w:val="20"/>
+      </w:rPr>
+    </w:lvl>
+    <w:lvl w:ilvl="8" w:tentative="1">
+      <w:start w:val="1"/>
+      <w:numFmt w:val="bullet"/>
+      <w:lvlText w:val=""/>
+      <w:lvlJc w:val="left"/>
+      <w:pPr>
+        <w:tabs>
+          <w:tab w:val="num" w:pos="7560"/>
+        </w:tabs>
+        <w:ind w:left="7560" w:hanging="360"/>
+      </w:pPr>
+      <w:rPr>
+        <w:rFonts w:ascii="Wingdings" w:hAnsi="Wingdings" w:hint="default"/>
+        <w:sz w:val="20"/>
+      </w:rPr>
+    </w:lvl>
+  </w:abstractNum>
+  <w:abstractNum w:abstractNumId="49" w15:restartNumberingAfterBreak="0">
     <w:nsid w:val="74A6435A"/>
     <w:multiLevelType w:val="hybridMultilevel"/>
     <w:tmpl w:val="27F2B96E"/>
@@ -24423,7 +28122,7 @@
       </w:rPr>
     </w:lvl>
   </w:abstractNum>
-  <w:abstractNum w:abstractNumId="32" w15:restartNumberingAfterBreak="0">
+  <w:abstractNum w:abstractNumId="50" w15:restartNumberingAfterBreak="0">
     <w:nsid w:val="75481BAA"/>
     <w:multiLevelType w:val="multilevel"/>
     <w:tmpl w:val="D8ACDCC8"/>
@@ -24572,7 +28271,7 @@
       </w:rPr>
     </w:lvl>
   </w:abstractNum>
-  <w:abstractNum w:abstractNumId="33" w15:restartNumberingAfterBreak="0">
+  <w:abstractNum w:abstractNumId="51" w15:restartNumberingAfterBreak="0">
     <w:nsid w:val="7C0928A8"/>
     <w:multiLevelType w:val="hybridMultilevel"/>
     <w:tmpl w:val="FCC019D0"/>
@@ -24784,7 +28483,7 @@
       </w:rPr>
     </w:lvl>
   </w:abstractNum>
-  <w:abstractNum w:abstractNumId="34" w15:restartNumberingAfterBreak="0">
+  <w:abstractNum w:abstractNumId="52" w15:restartNumberingAfterBreak="0">
     <w:nsid w:val="7E217E9D"/>
     <w:multiLevelType w:val="hybridMultilevel"/>
     <w:tmpl w:val="20107C36"/>
@@ -24997,109 +28696,163 @@
     </w:lvl>
   </w:abstractNum>
   <w:num w:numId="1" w16cid:durableId="748891554">
+    <w:abstractNumId w:val="24"/>
+  </w:num>
+  <w:num w:numId="2" w16cid:durableId="1499081882">
+    <w:abstractNumId w:val="10"/>
+  </w:num>
+  <w:num w:numId="3" w16cid:durableId="2099252979">
+    <w:abstractNumId w:val="36"/>
+  </w:num>
+  <w:num w:numId="4" w16cid:durableId="1334795715">
+    <w:abstractNumId w:val="49"/>
+  </w:num>
+  <w:num w:numId="5" w16cid:durableId="331303907">
+    <w:abstractNumId w:val="25"/>
+  </w:num>
+  <w:num w:numId="6" w16cid:durableId="1513379602">
+    <w:abstractNumId w:val="26"/>
+  </w:num>
+  <w:num w:numId="7" w16cid:durableId="336032284">
+    <w:abstractNumId w:val="33"/>
+  </w:num>
+  <w:num w:numId="8" w16cid:durableId="1212427569">
+    <w:abstractNumId w:val="15"/>
+  </w:num>
+  <w:num w:numId="9" w16cid:durableId="1823157056">
+    <w:abstractNumId w:val="43"/>
+  </w:num>
+  <w:num w:numId="10" w16cid:durableId="1377393982">
+    <w:abstractNumId w:val="31"/>
+  </w:num>
+  <w:num w:numId="11" w16cid:durableId="215120442">
     <w:abstractNumId w:val="16"/>
   </w:num>
-  <w:num w:numId="2" w16cid:durableId="1499081882">
+  <w:num w:numId="12" w16cid:durableId="991175112">
+    <w:abstractNumId w:val="11"/>
+  </w:num>
+  <w:num w:numId="13" w16cid:durableId="1976980828">
+    <w:abstractNumId w:val="6"/>
+  </w:num>
+  <w:num w:numId="14" w16cid:durableId="847797012">
+    <w:abstractNumId w:val="37"/>
+  </w:num>
+  <w:num w:numId="15" w16cid:durableId="995231277">
+    <w:abstractNumId w:val="18"/>
+  </w:num>
+  <w:num w:numId="16" w16cid:durableId="32584206">
+    <w:abstractNumId w:val="40"/>
+  </w:num>
+  <w:num w:numId="17" w16cid:durableId="1941404130">
+    <w:abstractNumId w:val="19"/>
+  </w:num>
+  <w:num w:numId="18" w16cid:durableId="387723048">
+    <w:abstractNumId w:val="47"/>
+  </w:num>
+  <w:num w:numId="19" w16cid:durableId="1055812142">
+    <w:abstractNumId w:val="27"/>
+  </w:num>
+  <w:num w:numId="20" w16cid:durableId="1909218389">
+    <w:abstractNumId w:val="42"/>
+  </w:num>
+  <w:num w:numId="21" w16cid:durableId="2115858044">
+    <w:abstractNumId w:val="44"/>
+  </w:num>
+  <w:num w:numId="22" w16cid:durableId="1149861431">
+    <w:abstractNumId w:val="8"/>
+  </w:num>
+  <w:num w:numId="23" w16cid:durableId="1801150020">
+    <w:abstractNumId w:val="3"/>
+  </w:num>
+  <w:num w:numId="24" w16cid:durableId="1852983735">
+    <w:abstractNumId w:val="12"/>
+  </w:num>
+  <w:num w:numId="25" w16cid:durableId="376702671">
+    <w:abstractNumId w:val="21"/>
+  </w:num>
+  <w:num w:numId="26" w16cid:durableId="1365328864">
+    <w:abstractNumId w:val="22"/>
+  </w:num>
+  <w:num w:numId="27" w16cid:durableId="36318269">
+    <w:abstractNumId w:val="51"/>
+  </w:num>
+  <w:num w:numId="28" w16cid:durableId="46338631">
+    <w:abstractNumId w:val="28"/>
+  </w:num>
+  <w:num w:numId="29" w16cid:durableId="1793746684">
+    <w:abstractNumId w:val="13"/>
+  </w:num>
+  <w:num w:numId="30" w16cid:durableId="679509050">
+    <w:abstractNumId w:val="52"/>
+  </w:num>
+  <w:num w:numId="31" w16cid:durableId="1361736170">
+    <w:abstractNumId w:val="20"/>
+  </w:num>
+  <w:num w:numId="32" w16cid:durableId="452333251">
+    <w:abstractNumId w:val="1"/>
+  </w:num>
+  <w:num w:numId="33" w16cid:durableId="670530376">
     <w:abstractNumId w:val="5"/>
   </w:num>
-  <w:num w:numId="3" w16cid:durableId="2099252979">
-    <w:abstractNumId w:val="24"/>
+  <w:num w:numId="34" w16cid:durableId="406612849">
+    <w:abstractNumId w:val="29"/>
   </w:num>
-  <w:num w:numId="4" w16cid:durableId="1334795715">
-    <w:abstractNumId w:val="31"/>
+  <w:num w:numId="35" w16cid:durableId="817260086">
+    <w:abstractNumId w:val="50"/>
   </w:num>
-  <w:num w:numId="5" w16cid:durableId="331303907">
+  <w:num w:numId="36" w16cid:durableId="1791316834">
+    <w:abstractNumId w:val="9"/>
+  </w:num>
+  <w:num w:numId="37" w16cid:durableId="1841702259">
+    <w:abstractNumId w:val="45"/>
+  </w:num>
+  <w:num w:numId="38" w16cid:durableId="1187215838">
+    <w:abstractNumId w:val="2"/>
+  </w:num>
+  <w:num w:numId="39" w16cid:durableId="1763598946">
+    <w:abstractNumId w:val="4"/>
+  </w:num>
+  <w:num w:numId="40" w16cid:durableId="1988431801">
+    <w:abstractNumId w:val="46"/>
+  </w:num>
+  <w:num w:numId="41" w16cid:durableId="1772621142">
+    <w:abstractNumId w:val="32"/>
+  </w:num>
+  <w:num w:numId="42" w16cid:durableId="1491868056">
+    <w:abstractNumId w:val="7"/>
+  </w:num>
+  <w:num w:numId="43" w16cid:durableId="1156148027">
+    <w:abstractNumId w:val="0"/>
+  </w:num>
+  <w:num w:numId="44" w16cid:durableId="1112550146">
+    <w:abstractNumId w:val="23"/>
+  </w:num>
+  <w:num w:numId="45" w16cid:durableId="1147164009">
+    <w:abstractNumId w:val="41"/>
+  </w:num>
+  <w:num w:numId="46" w16cid:durableId="99494461">
+    <w:abstractNumId w:val="14"/>
+  </w:num>
+  <w:num w:numId="47" w16cid:durableId="1886332087">
+    <w:abstractNumId w:val="35"/>
+  </w:num>
+  <w:num w:numId="48" w16cid:durableId="1156723933">
+    <w:abstractNumId w:val="30"/>
+  </w:num>
+  <w:num w:numId="49" w16cid:durableId="840047117">
     <w:abstractNumId w:val="17"/>
   </w:num>
-  <w:num w:numId="6" w16cid:durableId="1513379602">
-    <w:abstractNumId w:val="18"/>
+  <w:num w:numId="50" w16cid:durableId="1058356696">
+    <w:abstractNumId w:val="38"/>
   </w:num>
-  <w:num w:numId="7" w16cid:durableId="336032284">
-    <w:abstractNumId w:val="23"/>
+  <w:num w:numId="51" w16cid:durableId="333145713">
+    <w:abstractNumId w:val="48"/>
   </w:num>
-  <w:num w:numId="8" w16cid:durableId="1212427569">
-    <w:abstractNumId w:val="9"/>
-  </w:num>
-  <w:num w:numId="9" w16cid:durableId="1823157056">
-    <w:abstractNumId w:val="28"/>
-  </w:num>
-  <w:num w:numId="10" w16cid:durableId="1377393982">
-    <w:abstractNumId w:val="22"/>
-  </w:num>
-  <w:num w:numId="11" w16cid:durableId="215120442">
-    <w:abstractNumId w:val="10"/>
-  </w:num>
-  <w:num w:numId="12" w16cid:durableId="991175112">
-    <w:abstractNumId w:val="6"/>
-  </w:num>
-  <w:num w:numId="13" w16cid:durableId="1976980828">
-    <w:abstractNumId w:val="3"/>
-  </w:num>
-  <w:num w:numId="14" w16cid:durableId="847797012">
-    <w:abstractNumId w:val="25"/>
-  </w:num>
-  <w:num w:numId="15" w16cid:durableId="995231277">
-    <w:abstractNumId w:val="11"/>
-  </w:num>
-  <w:num w:numId="16" w16cid:durableId="32584206">
-    <w:abstractNumId w:val="26"/>
-  </w:num>
-  <w:num w:numId="17" w16cid:durableId="1941404130">
-    <w:abstractNumId w:val="12"/>
-  </w:num>
-  <w:num w:numId="18" w16cid:durableId="387723048">
-    <w:abstractNumId w:val="30"/>
-  </w:num>
-  <w:num w:numId="19" w16cid:durableId="1055812142">
-    <w:abstractNumId w:val="19"/>
-  </w:num>
-  <w:num w:numId="20" w16cid:durableId="1909218389">
-    <w:abstractNumId w:val="27"/>
-  </w:num>
-  <w:num w:numId="21" w16cid:durableId="2115858044">
-    <w:abstractNumId w:val="29"/>
-  </w:num>
-  <w:num w:numId="22" w16cid:durableId="1149861431">
-    <w:abstractNumId w:val="4"/>
-  </w:num>
-  <w:num w:numId="23" w16cid:durableId="1801150020">
-    <w:abstractNumId w:val="1"/>
-  </w:num>
-  <w:num w:numId="24" w16cid:durableId="1852983735">
-    <w:abstractNumId w:val="7"/>
-  </w:num>
-  <w:num w:numId="25" w16cid:durableId="376702671">
-    <w:abstractNumId w:val="14"/>
-  </w:num>
-  <w:num w:numId="26" w16cid:durableId="1365328864">
-    <w:abstractNumId w:val="15"/>
-  </w:num>
-  <w:num w:numId="27" w16cid:durableId="36318269">
-    <w:abstractNumId w:val="33"/>
-  </w:num>
-  <w:num w:numId="28" w16cid:durableId="46338631">
-    <w:abstractNumId w:val="20"/>
-  </w:num>
-  <w:num w:numId="29" w16cid:durableId="1793746684">
-    <w:abstractNumId w:val="8"/>
-  </w:num>
-  <w:num w:numId="30" w16cid:durableId="679509050">
+  <w:num w:numId="52" w16cid:durableId="183790894">
     <w:abstractNumId w:val="34"/>
   </w:num>
-  <w:num w:numId="31" w16cid:durableId="1361736170">
-    <w:abstractNumId w:val="13"/>
-  </w:num>
-  <w:num w:numId="32" w16cid:durableId="452333251">
-    <w:abstractNumId w:val="0"/>
-  </w:num>
-  <w:num w:numId="33" w16cid:durableId="670530376">
-    <w:abstractNumId w:val="2"/>
-  </w:num>
-  <w:num w:numId="34" w16cid:durableId="406612849">
-    <w:abstractNumId w:val="21"/>
-  </w:num>
-  <w:num w:numId="35" w16cid:durableId="817260086">
-    <w:abstractNumId w:val="32"/>
+  <w:num w:numId="53" w16cid:durableId="871499745">
+    <w:abstractNumId w:val="39"/>
   </w:num>
 </w:numbering>
 </file>
@@ -25597,7 +29350,6 @@
   <w:style w:type="character" w:default="1" w:styleId="DefaultParagraphFont">
     <w:name w:val="Default Paragraph Font"/>
     <w:uiPriority w:val="1"/>
-    <w:semiHidden/>
     <w:unhideWhenUsed/>
   </w:style>
   <w:style w:type="table" w:default="1" w:styleId="TableNormal">
@@ -25718,6 +29470,19 @@
       <w:ind w:left="720"/>
       <w:contextualSpacing/>
     </w:pPr>
+  </w:style>
+  <w:style w:type="character" w:styleId="HTMLCode">
+    <w:name w:val="HTML Code"/>
+    <w:basedOn w:val="DefaultParagraphFont"/>
+    <w:uiPriority w:val="99"/>
+    <w:semiHidden/>
+    <w:unhideWhenUsed/>
+    <w:rsid w:val="007156F0"/>
+    <w:rPr>
+      <w:rFonts w:ascii="Courier New" w:eastAsia="Times New Roman" w:hAnsi="Courier New" w:cs="Courier New"/>
+      <w:sz w:val="20"/>
+      <w:szCs w:val="20"/>
+    </w:rPr>
   </w:style>
 </w:styles>
 </file>
